--- a/webTechLecFinalsNotes/PHP.docx
+++ b/webTechLecFinalsNotes/PHP.docx
@@ -12,13 +12,13 @@
         <w:ind w:firstLine="720"/>
       </w:pPr>
       <w:r>
-        <w:t>PHP is similar to JavaScript that allows a you -a web developer, to embed some programs into the HTML code of a web page. These programs can give you great control unto the appearance of web pages in the browser window than what can HTML alone can provide. But the difference between JavaScript and PHP is that the stage of loading the web page u</w:t>
-      </w:r>
-      <w:r>
-        <w:t>pon each</w:t>
-      </w:r>
-      <w:r>
-        <w:t xml:space="preserve"> embedded </w:t>
+        <w:t>PHP is similar to JavaScript that allows a you -a web developer, to embed some programs into the HTML code of a web page. These programs can give you contro</w:t>
+      </w:r>
+      <w:r>
+        <w:t xml:space="preserve">l </w:t>
+      </w:r>
+      <w:r>
+        <w:t xml:space="preserve">to the appearance of web pages in the browser window than what can HTML alone can provide. But the difference between JavaScript and PHP is that the stage of loading the web page upon each embedded </w:t>
       </w:r>
       <w:r>
         <w:t>program</w:t>
@@ -113,7 +113,13 @@
     </w:p>
     <w:p>
       <w:r>
-        <w:t>The we server is asked to interpret everything between the two delimiters and convert it to HTML code before it goes the web page to the requesting browser.</w:t>
+        <w:t>The we</w:t>
+      </w:r>
+      <w:r>
+        <w:t>b</w:t>
+      </w:r>
+      <w:r>
+        <w:t xml:space="preserve"> server is asked to interpret everything between the two delimiters and convert it to HTML code before it goes the web page to the requesting browser.</w:t>
       </w:r>
     </w:p>
     <w:p>
@@ -162,11 +168,62 @@
       <w:pPr>
         <w:rPr>
           <w:rFonts w:cs="Consolas"/>
-        </w:rPr>
-      </w:pPr>
-      <w:r>
-        <w:rPr>
-          <w:rFonts w:cs="Consolas"/>
+          <w:u w:val="single"/>
+        </w:rPr>
+      </w:pPr>
+      <w:r>
+        <w:rPr>
+          <w:rFonts w:cs="Consolas"/>
+          <w:u w:val="single"/>
+        </w:rPr>
+        <w:t>PHP Interpreter</w:t>
+      </w:r>
+    </w:p>
+    <w:p>
+      <w:pPr>
+        <w:rPr>
+          <w:rFonts w:cs="Consolas"/>
+        </w:rPr>
+      </w:pPr>
+      <w:r>
+        <w:rPr>
+          <w:rFonts w:cs="Consolas"/>
+        </w:rPr>
+        <w:t>Local PHP Interpreter- It is a PHP engine that is already installed on computer</w:t>
+      </w:r>
+    </w:p>
+    <w:p>
+      <w:pPr>
+        <w:rPr>
+          <w:rFonts w:cs="Consolas"/>
+        </w:rPr>
+      </w:pPr>
+      <w:r>
+        <w:rPr>
+          <w:rFonts w:cs="Consolas"/>
+        </w:rPr>
+        <w:t>Remote PHP Interpreters- It can be installed on a remote host or in a virtual environment set up in a Vagrant instance.</w:t>
+      </w:r>
+    </w:p>
+    <w:p>
+      <w:pPr>
+        <w:rPr>
+          <w:rFonts w:cs="Consolas"/>
+          <w:u w:val="single"/>
+        </w:rPr>
+      </w:pPr>
+    </w:p>
+    <w:p>
+      <w:pPr>
+        <w:rPr>
+          <w:rFonts w:cs="Consolas"/>
+          <w:u w:val="single"/>
+        </w:rPr>
+      </w:pPr>
+      <w:r>
+        <w:rPr>
+          <w:rFonts w:cs="Consolas"/>
+          <w:u w:val="single"/>
         </w:rPr>
         <w:t>Basic Syntax and Statements</w:t>
       </w:r>
@@ -227,7 +284,4098 @@
         <w:rPr>
           <w:rFonts w:cs="Consolas"/>
         </w:rPr>
-        <w:t>An echo statement, used to generate content to send to the browser and takes the text inserts it to the page’s HTML code at the position of the PHP script where it was contained.</w:t>
+        <w:t xml:space="preserve">An echo statement, </w:t>
+      </w:r>
+      <w:r>
+        <w:rPr>
+          <w:rFonts w:cs="Consolas"/>
+        </w:rPr>
+        <w:t>is used to insert the text in the HTML code at the position where the PHP script was.</w:t>
+      </w:r>
+    </w:p>
+    <w:p>
+      <w:pPr>
+        <w:rPr>
+          <w:rFonts w:ascii="Consolas" w:hAnsi="Consolas" w:cs="Consolas"/>
+          <w:b/>
+        </w:rPr>
+      </w:pPr>
+      <w:r>
+        <w:rPr>
+          <w:rFonts w:ascii="Consolas" w:hAnsi="Consolas" w:cs="Consolas"/>
+          <w:b/>
+        </w:rPr>
+        <w:t>echo ‘This is a quiz’</w:t>
+      </w:r>
+      <w:r>
+        <w:rPr>
+          <w:rFonts w:cs="Consolas"/>
+        </w:rPr>
+        <w:t xml:space="preserve"> </w:t>
+      </w:r>
+      <w:r>
+        <w:rPr>
+          <w:rFonts w:cs="Consolas"/>
+        </w:rPr>
+        <w:t xml:space="preserve">and </w:t>
+      </w:r>
+      <w:r>
+        <w:rPr>
+          <w:rFonts w:ascii="Consolas" w:hAnsi="Consolas" w:cs="Consolas"/>
+          <w:b/>
+        </w:rPr>
+        <w:t xml:space="preserve">echo </w:t>
+      </w:r>
+      <w:proofErr w:type="gramStart"/>
+      <w:r>
+        <w:rPr>
+          <w:rFonts w:ascii="Consolas" w:hAnsi="Consolas" w:cs="Consolas"/>
+          <w:b/>
+        </w:rPr>
+        <w:t>date(</w:t>
+      </w:r>
+      <w:proofErr w:type="gramEnd"/>
+      <w:r>
+        <w:rPr>
+          <w:rFonts w:ascii="Consolas" w:hAnsi="Consolas" w:cs="Consolas"/>
+          <w:b/>
+        </w:rPr>
+        <w:t xml:space="preserve">‘l, F </w:t>
+      </w:r>
+      <w:proofErr w:type="spellStart"/>
+      <w:r>
+        <w:rPr>
+          <w:rFonts w:ascii="Consolas" w:hAnsi="Consolas" w:cs="Consolas"/>
+          <w:b/>
+        </w:rPr>
+        <w:t>jS</w:t>
+      </w:r>
+      <w:proofErr w:type="spellEnd"/>
+      <w:r>
+        <w:rPr>
+          <w:rFonts w:ascii="Consolas" w:hAnsi="Consolas" w:cs="Consolas"/>
+          <w:b/>
+        </w:rPr>
+        <w:t xml:space="preserve"> Y. ‘);</w:t>
+      </w:r>
+    </w:p>
+    <w:p>
+      <w:pPr>
+        <w:rPr>
+          <w:rFonts w:cs="Consolas"/>
+        </w:rPr>
+      </w:pPr>
+      <w:r>
+        <w:rPr>
+          <w:rFonts w:cs="Consolas"/>
+        </w:rPr>
+        <w:t xml:space="preserve">Quotes are used to mark the beginning and the end of strings while parentheses are used in two purposes, </w:t>
+      </w:r>
+      <w:r>
+        <w:rPr>
+          <w:rFonts w:cs="Consolas"/>
+        </w:rPr>
+        <w:t>first purpose is to indicate that the date is a function and second purpose is to mark the beginning and end of arguments in order to tell what the function will do.</w:t>
+      </w:r>
+    </w:p>
+    <w:p>
+      <w:pPr>
+        <w:rPr>
+          <w:rFonts w:cs="Consolas"/>
+          <w:u w:val="single"/>
+        </w:rPr>
+      </w:pPr>
+      <w:r>
+        <w:rPr>
+          <w:rFonts w:cs="Consolas"/>
+          <w:u w:val="single"/>
+        </w:rPr>
+        <w:t>PHP Variables, Operators and Comments</w:t>
+      </w:r>
+    </w:p>
+    <w:p>
+      <w:pPr>
+        <w:rPr>
+          <w:rFonts w:cs="Consolas"/>
+        </w:rPr>
+      </w:pPr>
+      <w:r>
+        <w:rPr>
+          <w:rFonts w:cs="Consolas"/>
+        </w:rPr>
+        <w:t>All variable names in PHP begin with a dollar sign, a single variable contain any data type, number or string. If the variable has an existing value -a number, then the variable was assigned a new value which is a string, it now contains a string value.</w:t>
+      </w:r>
+    </w:p>
+    <w:p>
+      <w:pPr>
+        <w:rPr>
+          <w:rFonts w:cs="Consolas"/>
+        </w:rPr>
+      </w:pPr>
+      <w:r>
+        <w:rPr>
+          <w:rFonts w:cs="Consolas"/>
+        </w:rPr>
+        <w:t>The operators of PHP may be used to assign values to variables</w:t>
+      </w:r>
+      <w:r>
+        <w:rPr>
+          <w:rFonts w:cs="Consolas"/>
+        </w:rPr>
+        <w:t xml:space="preserve">, </w:t>
+      </w:r>
+      <w:r>
+        <w:rPr>
+          <w:rFonts w:cs="Consolas"/>
+        </w:rPr>
+        <w:t xml:space="preserve">other operators can be used to perform </w:t>
+      </w:r>
+      <w:r>
+        <w:rPr>
+          <w:rFonts w:cs="Consolas"/>
+        </w:rPr>
+        <w:t>mathematical operations on values</w:t>
+      </w:r>
+      <w:r>
+        <w:rPr>
+          <w:rFonts w:cs="Consolas"/>
+        </w:rPr>
+        <w:t>, there are operators for compar</w:t>
+      </w:r>
+      <w:r>
+        <w:rPr>
+          <w:rFonts w:cs="Consolas"/>
+        </w:rPr>
+        <w:t>ing values and many more</w:t>
+      </w:r>
+      <w:r>
+        <w:rPr>
+          <w:rFonts w:cs="Consolas"/>
+        </w:rPr>
+        <w:t xml:space="preserve">. For </w:t>
+      </w:r>
+      <w:r>
+        <w:rPr>
+          <w:rFonts w:cs="Consolas"/>
+        </w:rPr>
+        <w:lastRenderedPageBreak/>
+        <w:t xml:space="preserve">assigning values to variables, </w:t>
+      </w:r>
+      <w:r>
+        <w:rPr>
+          <w:rFonts w:cs="Consolas"/>
+          <w:i/>
+        </w:rPr>
+        <w:t>assignment operator</w:t>
+      </w:r>
+      <w:r>
+        <w:rPr>
+          <w:rFonts w:cs="Consolas"/>
+        </w:rPr>
+        <w:t xml:space="preserve"> is being use which is the equal sign ‘=’.</w:t>
+      </w:r>
+      <w:r>
+        <w:rPr>
+          <w:rFonts w:cs="Consolas"/>
+        </w:rPr>
+        <w:t xml:space="preserve"> There are </w:t>
+      </w:r>
+      <w:proofErr w:type="gramStart"/>
+      <w:r>
+        <w:rPr>
+          <w:rFonts w:cs="Consolas"/>
+        </w:rPr>
+        <w:t>also ’</w:t>
+      </w:r>
+      <w:proofErr w:type="gramEnd"/>
+      <w:r>
+        <w:rPr>
+          <w:rFonts w:cs="Consolas"/>
+        </w:rPr>
+        <w:t>+=’(Addition), ‘ -= ’(Subtraction), ‘*=’(Multiplication), ‘/=’(Division), ‘%=’(Modulus) used with numeric values.</w:t>
+      </w:r>
+    </w:p>
+    <w:p>
+      <w:pPr>
+        <w:rPr>
+          <w:rFonts w:ascii="Consolas" w:hAnsi="Consolas" w:cs="Consolas"/>
+        </w:rPr>
+      </w:pPr>
+      <w:r>
+        <w:rPr>
+          <w:rFonts w:cs="Consolas"/>
+        </w:rPr>
+        <w:t xml:space="preserve">Example: </w:t>
+      </w:r>
+      <w:proofErr w:type="gramStart"/>
+      <w:r>
+        <w:rPr>
+          <w:rFonts w:ascii="Consolas" w:hAnsi="Consolas" w:cs="Consolas"/>
+        </w:rPr>
+        <w:t>&lt;?php</w:t>
+      </w:r>
+      <w:proofErr w:type="gramEnd"/>
+      <w:r>
+        <w:rPr>
+          <w:rFonts w:ascii="Consolas" w:hAnsi="Consolas" w:cs="Consolas"/>
+        </w:rPr>
+        <w:t xml:space="preserve"> </w:t>
+      </w:r>
+    </w:p>
+    <w:p>
+      <w:pPr>
+        <w:ind w:left="720" w:firstLine="720"/>
+        <w:rPr>
+          <w:rFonts w:ascii="Consolas" w:hAnsi="Consolas" w:cs="Consolas"/>
+        </w:rPr>
+      </w:pPr>
+      <w:r>
+        <w:rPr>
+          <w:rFonts w:ascii="Consolas" w:hAnsi="Consolas" w:cs="Consolas"/>
+        </w:rPr>
+        <w:t xml:space="preserve">$money=35; </w:t>
+      </w:r>
+    </w:p>
+    <w:p>
+      <w:pPr>
+        <w:ind w:left="720" w:firstLine="720"/>
+        <w:rPr>
+          <w:rFonts w:ascii="Consolas" w:hAnsi="Consolas" w:cs="Consolas"/>
+        </w:rPr>
+      </w:pPr>
+      <w:r>
+        <w:rPr>
+          <w:rFonts w:ascii="Consolas" w:hAnsi="Consolas" w:cs="Consolas"/>
+        </w:rPr>
+        <w:t xml:space="preserve">$money +=10; </w:t>
+      </w:r>
+    </w:p>
+    <w:p>
+      <w:pPr>
+        <w:ind w:left="720" w:firstLine="720"/>
+        <w:rPr>
+          <w:rFonts w:ascii="Consolas" w:hAnsi="Consolas" w:cs="Consolas"/>
+        </w:rPr>
+      </w:pPr>
+      <w:r>
+        <w:rPr>
+          <w:rFonts w:ascii="Consolas" w:hAnsi="Consolas" w:cs="Consolas"/>
+        </w:rPr>
+        <w:t>echo $money;</w:t>
+      </w:r>
+      <w:r>
+        <w:rPr>
+          <w:rFonts w:ascii="Consolas" w:hAnsi="Consolas" w:cs="Consolas"/>
+        </w:rPr>
+        <w:tab/>
+      </w:r>
+      <w:r>
+        <w:rPr>
+          <w:rFonts w:ascii="Consolas" w:hAnsi="Consolas" w:cs="Consolas"/>
+        </w:rPr>
+        <w:tab/>
+        <w:t>//outputs 45</w:t>
+      </w:r>
+    </w:p>
+    <w:p>
+      <w:pPr>
+        <w:ind w:firstLine="720"/>
+        <w:rPr>
+          <w:rFonts w:ascii="Consolas" w:hAnsi="Consolas" w:cs="Consolas"/>
+        </w:rPr>
+      </w:pPr>
+      <w:r>
+        <w:rPr>
+          <w:rFonts w:ascii="Consolas" w:hAnsi="Consolas" w:cs="Consolas"/>
+        </w:rPr>
+        <w:t>?&gt;</w:t>
+      </w:r>
+    </w:p>
+    <w:p>
+      <w:pPr>
+        <w:rPr>
+          <w:rFonts w:cs="Consolas"/>
+        </w:rPr>
+      </w:pPr>
+      <w:r>
+        <w:rPr>
+          <w:rFonts w:cs="Consolas"/>
+        </w:rPr>
+        <w:t xml:space="preserve">To perform mathematical operations, </w:t>
+      </w:r>
+      <w:r>
+        <w:rPr>
+          <w:rFonts w:cs="Consolas"/>
+          <w:i/>
+        </w:rPr>
+        <w:t>arithmetic operators</w:t>
+      </w:r>
+      <w:r>
+        <w:rPr>
+          <w:rFonts w:cs="Consolas"/>
+        </w:rPr>
+        <w:t xml:space="preserve"> are being used like ‘+’ addition operator for adding, </w:t>
+      </w:r>
+      <w:proofErr w:type="gramStart"/>
+      <w:r>
+        <w:rPr>
+          <w:rFonts w:cs="Consolas"/>
+        </w:rPr>
+        <w:t>‘ –</w:t>
+      </w:r>
+      <w:proofErr w:type="gramEnd"/>
+      <w:r>
+        <w:rPr>
+          <w:rFonts w:cs="Consolas"/>
+        </w:rPr>
+        <w:t xml:space="preserve"> ‘ subtraction operator for subtracting, ‘ * ’multiplication operator for multiplying and ‘ / ’ division operator for dividing. </w:t>
+      </w:r>
+    </w:p>
+    <w:p>
+      <w:pPr>
+        <w:rPr>
+          <w:rFonts w:cs="Consolas"/>
+        </w:rPr>
+      </w:pPr>
+      <w:r>
+        <w:rPr>
+          <w:rFonts w:cs="Consolas"/>
+        </w:rPr>
+        <w:t>There is also</w:t>
+      </w:r>
+      <w:r>
+        <w:rPr>
+          <w:rFonts w:cs="Consolas"/>
+        </w:rPr>
+        <w:t xml:space="preserve"> string</w:t>
+      </w:r>
+      <w:r>
+        <w:rPr>
+          <w:rFonts w:cs="Consolas"/>
+        </w:rPr>
+        <w:t xml:space="preserve"> operator</w:t>
+      </w:r>
+      <w:r>
+        <w:rPr>
+          <w:rFonts w:cs="Consolas"/>
+        </w:rPr>
+        <w:t>s</w:t>
+      </w:r>
+      <w:r>
+        <w:rPr>
+          <w:rFonts w:cs="Consolas"/>
+        </w:rPr>
+        <w:t xml:space="preserve"> for string values which </w:t>
+      </w:r>
+      <w:r>
+        <w:rPr>
+          <w:rFonts w:cs="Consolas"/>
+        </w:rPr>
+        <w:t>are</w:t>
+      </w:r>
+      <w:r>
+        <w:rPr>
+          <w:rFonts w:cs="Consolas"/>
+        </w:rPr>
+        <w:t xml:space="preserve"> </w:t>
+      </w:r>
+      <w:r>
+        <w:rPr>
+          <w:rFonts w:cs="Consolas"/>
+          <w:i/>
+        </w:rPr>
+        <w:t xml:space="preserve">concatenation </w:t>
+      </w:r>
+      <w:proofErr w:type="gramStart"/>
+      <w:r>
+        <w:rPr>
+          <w:rFonts w:cs="Consolas"/>
+        </w:rPr>
+        <w:t>( .</w:t>
+      </w:r>
+      <w:proofErr w:type="gramEnd"/>
+      <w:r>
+        <w:rPr>
+          <w:rFonts w:cs="Consolas"/>
+        </w:rPr>
+        <w:t xml:space="preserve"> )</w:t>
+      </w:r>
+      <w:r>
+        <w:rPr>
+          <w:rFonts w:cs="Consolas"/>
+        </w:rPr>
+        <w:t xml:space="preserve"> and </w:t>
+      </w:r>
+      <w:r>
+        <w:rPr>
+          <w:rFonts w:cs="Consolas"/>
+          <w:i/>
+        </w:rPr>
+        <w:t>concatenation</w:t>
+      </w:r>
+      <w:r>
+        <w:rPr>
+          <w:rFonts w:cs="Consolas"/>
+        </w:rPr>
+        <w:t xml:space="preserve"> </w:t>
+      </w:r>
+      <w:r>
+        <w:rPr>
+          <w:rFonts w:cs="Consolas"/>
+          <w:i/>
+        </w:rPr>
+        <w:t>assignment</w:t>
+      </w:r>
+      <w:r>
+        <w:rPr>
+          <w:rFonts w:cs="Consolas"/>
+        </w:rPr>
+        <w:t xml:space="preserve"> (.=)</w:t>
+      </w:r>
+      <w:r>
+        <w:rPr>
+          <w:rFonts w:cs="Consolas"/>
+        </w:rPr>
+        <w:t>.</w:t>
+      </w:r>
+      <w:r>
+        <w:rPr>
+          <w:rFonts w:cs="Consolas"/>
+        </w:rPr>
+        <w:t xml:space="preserve">Concatenation </w:t>
+      </w:r>
+      <w:r>
+        <w:rPr>
+          <w:rFonts w:cs="Consolas"/>
+        </w:rPr>
+        <w:t xml:space="preserve">sticks the string </w:t>
+      </w:r>
+      <w:r>
+        <w:rPr>
+          <w:rFonts w:cs="Consolas"/>
+        </w:rPr>
+        <w:t xml:space="preserve">value </w:t>
+      </w:r>
+      <w:r>
+        <w:rPr>
+          <w:rFonts w:cs="Consolas"/>
+        </w:rPr>
+        <w:t>together</w:t>
+      </w:r>
+      <w:r>
+        <w:rPr>
+          <w:rFonts w:cs="Consolas"/>
+        </w:rPr>
+        <w:t xml:space="preserve"> and concatenation assignment assigning one variable sticks to another variable.</w:t>
+      </w:r>
+    </w:p>
+    <w:p>
+      <w:pPr>
+        <w:rPr>
+          <w:rFonts w:cs="Consolas"/>
+        </w:rPr>
+      </w:pPr>
+      <w:r>
+        <w:rPr>
+          <w:rFonts w:cs="Consolas"/>
+        </w:rPr>
+        <w:t>Example:</w:t>
+      </w:r>
+    </w:p>
+    <w:p>
+      <w:pPr>
+        <w:rPr>
+          <w:rFonts w:ascii="Consolas" w:hAnsi="Consolas" w:cs="Consolas"/>
+        </w:rPr>
+      </w:pPr>
+      <w:proofErr w:type="gramStart"/>
+      <w:r>
+        <w:rPr>
+          <w:rFonts w:ascii="Consolas" w:hAnsi="Consolas" w:cs="Consolas"/>
+        </w:rPr>
+        <w:t>&lt;?php</w:t>
+      </w:r>
+      <w:proofErr w:type="gramEnd"/>
+    </w:p>
+    <w:p>
+      <w:pPr>
+        <w:ind w:firstLine="720"/>
+        <w:rPr>
+          <w:rFonts w:ascii="Consolas" w:hAnsi="Consolas" w:cs="Consolas"/>
+        </w:rPr>
+      </w:pPr>
+      <w:r>
+        <w:rPr>
+          <w:rFonts w:ascii="Consolas" w:hAnsi="Consolas" w:cs="Consolas"/>
+        </w:rPr>
+        <w:t>$greet = ‘Hi’. ‘there!’;</w:t>
+      </w:r>
+      <w:r>
+        <w:rPr>
+          <w:rFonts w:ascii="Consolas" w:hAnsi="Consolas" w:cs="Consolas"/>
+        </w:rPr>
+        <w:tab/>
+      </w:r>
+    </w:p>
+    <w:p>
+      <w:pPr>
+        <w:ind w:firstLine="720"/>
+        <w:rPr>
+          <w:rFonts w:ascii="Consolas" w:hAnsi="Consolas" w:cs="Consolas"/>
+        </w:rPr>
+      </w:pPr>
+      <w:r>
+        <w:rPr>
+          <w:rFonts w:ascii="Consolas" w:hAnsi="Consolas" w:cs="Consolas"/>
+        </w:rPr>
+        <w:t>echo $greet;</w:t>
+      </w:r>
+      <w:r>
+        <w:rPr>
+          <w:rFonts w:ascii="Consolas" w:hAnsi="Consolas" w:cs="Consolas"/>
+        </w:rPr>
+        <w:tab/>
+      </w:r>
+      <w:r>
+        <w:rPr>
+          <w:rFonts w:ascii="Consolas" w:hAnsi="Consolas" w:cs="Consolas"/>
+        </w:rPr>
+        <w:tab/>
+      </w:r>
+      <w:r>
+        <w:rPr>
+          <w:rFonts w:ascii="Consolas" w:hAnsi="Consolas" w:cs="Consolas"/>
+        </w:rPr>
+        <w:t>//outputs “Hi there!”</w:t>
+      </w:r>
+    </w:p>
+    <w:p>
+      <w:pPr>
+        <w:rPr>
+          <w:rFonts w:ascii="Consolas" w:hAnsi="Consolas" w:cs="Consolas"/>
+        </w:rPr>
+      </w:pPr>
+      <w:r>
+        <w:rPr>
+          <w:rFonts w:ascii="Consolas" w:hAnsi="Consolas" w:cs="Consolas"/>
+        </w:rPr>
+        <w:tab/>
+        <w:t>$greet = ‘Hello’;</w:t>
+      </w:r>
+    </w:p>
+    <w:p>
+      <w:pPr>
+        <w:rPr>
+          <w:rFonts w:ascii="Consolas" w:hAnsi="Consolas" w:cs="Consolas"/>
+        </w:rPr>
+      </w:pPr>
+      <w:r>
+        <w:rPr>
+          <w:rFonts w:ascii="Consolas" w:hAnsi="Consolas" w:cs="Consolas"/>
+        </w:rPr>
+        <w:tab/>
+        <w:t>$name = ‘Kevin’;</w:t>
+      </w:r>
+    </w:p>
+    <w:p>
+      <w:pPr>
+        <w:ind w:firstLine="720"/>
+        <w:rPr>
+          <w:rFonts w:ascii="Consolas" w:hAnsi="Consolas" w:cs="Consolas"/>
+        </w:rPr>
+      </w:pPr>
+      <w:r>
+        <w:rPr>
+          <w:rFonts w:ascii="Consolas" w:hAnsi="Consolas" w:cs="Consolas"/>
+        </w:rPr>
+        <w:t>$</w:t>
+      </w:r>
+      <w:proofErr w:type="gramStart"/>
+      <w:r>
+        <w:rPr>
+          <w:rFonts w:ascii="Consolas" w:hAnsi="Consolas" w:cs="Consolas"/>
+        </w:rPr>
+        <w:t>greet</w:t>
+      </w:r>
+      <w:r>
+        <w:rPr>
+          <w:rFonts w:ascii="Consolas" w:hAnsi="Consolas" w:cs="Consolas"/>
+        </w:rPr>
+        <w:t xml:space="preserve"> </w:t>
+      </w:r>
+      <w:r>
+        <w:rPr>
+          <w:rFonts w:ascii="Consolas" w:hAnsi="Consolas" w:cs="Consolas"/>
+        </w:rPr>
+        <w:t>.</w:t>
+      </w:r>
+      <w:proofErr w:type="gramEnd"/>
+      <w:r>
+        <w:rPr>
+          <w:rFonts w:ascii="Consolas" w:hAnsi="Consolas" w:cs="Consolas"/>
+        </w:rPr>
+        <w:t>= $name;</w:t>
+      </w:r>
+      <w:r>
+        <w:rPr>
+          <w:rFonts w:ascii="Consolas" w:hAnsi="Consolas" w:cs="Consolas"/>
+        </w:rPr>
+        <w:tab/>
+      </w:r>
+    </w:p>
+    <w:p>
+      <w:pPr>
+        <w:ind w:firstLine="720"/>
+        <w:rPr>
+          <w:rFonts w:ascii="Consolas" w:hAnsi="Consolas" w:cs="Consolas"/>
+        </w:rPr>
+      </w:pPr>
+      <w:r>
+        <w:rPr>
+          <w:rFonts w:ascii="Consolas" w:hAnsi="Consolas" w:cs="Consolas"/>
+        </w:rPr>
+        <w:t xml:space="preserve">echo </w:t>
+      </w:r>
+      <w:r>
+        <w:rPr>
+          <w:rFonts w:ascii="Consolas" w:hAnsi="Consolas" w:cs="Consolas"/>
+        </w:rPr>
+        <w:t>$greet;</w:t>
+      </w:r>
+      <w:r>
+        <w:rPr>
+          <w:rFonts w:ascii="Consolas" w:hAnsi="Consolas" w:cs="Consolas"/>
+        </w:rPr>
+        <w:tab/>
+      </w:r>
+      <w:r>
+        <w:rPr>
+          <w:rFonts w:ascii="Consolas" w:hAnsi="Consolas" w:cs="Consolas"/>
+        </w:rPr>
+        <w:tab/>
+        <w:t>//outputs “Hello Kevin”</w:t>
+      </w:r>
+    </w:p>
+    <w:p>
+      <w:pPr>
+        <w:rPr>
+          <w:rFonts w:ascii="Consolas" w:hAnsi="Consolas" w:cs="Consolas"/>
+        </w:rPr>
+      </w:pPr>
+      <w:r>
+        <w:rPr>
+          <w:rFonts w:ascii="Consolas" w:hAnsi="Consolas" w:cs="Consolas"/>
+        </w:rPr>
+        <w:t>?&gt;</w:t>
+      </w:r>
+    </w:p>
+    <w:p>
+      <w:pPr>
+        <w:rPr>
+          <w:rFonts w:cs="Consolas"/>
+        </w:rPr>
+      </w:pPr>
+      <w:r>
+        <w:rPr>
+          <w:rFonts w:cs="Consolas"/>
+        </w:rPr>
+        <w:t xml:space="preserve">Concatenation </w:t>
+      </w:r>
+      <w:r>
+        <w:rPr>
+          <w:rFonts w:cs="Consolas"/>
+        </w:rPr>
+        <w:t xml:space="preserve">can be also applied in echo statement: </w:t>
+      </w:r>
+    </w:p>
+    <w:p>
+      <w:pPr>
+        <w:rPr>
+          <w:rFonts w:ascii="Consolas" w:hAnsi="Consolas" w:cs="Consolas"/>
+        </w:rPr>
+      </w:pPr>
+      <w:proofErr w:type="gramStart"/>
+      <w:r>
+        <w:rPr>
+          <w:rFonts w:ascii="Consolas" w:hAnsi="Consolas" w:cs="Consolas"/>
+        </w:rPr>
+        <w:t>&lt;?php</w:t>
+      </w:r>
+      <w:proofErr w:type="gramEnd"/>
+    </w:p>
+    <w:p>
+      <w:pPr>
+        <w:rPr>
+          <w:rFonts w:ascii="Consolas" w:hAnsi="Consolas" w:cs="Consolas"/>
+        </w:rPr>
+      </w:pPr>
+      <w:r>
+        <w:rPr>
+          <w:rFonts w:ascii="Consolas" w:hAnsi="Consolas" w:cs="Consolas"/>
+        </w:rPr>
+        <w:t>$greet = ‘Hello’;</w:t>
+      </w:r>
+    </w:p>
+    <w:p>
+      <w:pPr>
+        <w:rPr>
+          <w:rFonts w:ascii="Consolas" w:hAnsi="Consolas" w:cs="Consolas"/>
+        </w:rPr>
+      </w:pPr>
+      <w:r>
+        <w:rPr>
+          <w:rFonts w:ascii="Consolas" w:hAnsi="Consolas" w:cs="Consolas"/>
+        </w:rPr>
+        <w:t>echo $</w:t>
+      </w:r>
+      <w:proofErr w:type="gramStart"/>
+      <w:r>
+        <w:rPr>
+          <w:rFonts w:ascii="Consolas" w:hAnsi="Consolas" w:cs="Consolas"/>
+        </w:rPr>
+        <w:t>greet .</w:t>
+      </w:r>
+      <w:proofErr w:type="gramEnd"/>
+      <w:r>
+        <w:rPr>
+          <w:rFonts w:ascii="Consolas" w:hAnsi="Consolas" w:cs="Consolas"/>
+        </w:rPr>
+        <w:t xml:space="preserve"> ‘Mikaela’;</w:t>
+      </w:r>
+      <w:r>
+        <w:rPr>
+          <w:rFonts w:ascii="Consolas" w:hAnsi="Consolas" w:cs="Consolas"/>
+        </w:rPr>
+        <w:t xml:space="preserve"> </w:t>
+      </w:r>
+      <w:r>
+        <w:rPr>
+          <w:rFonts w:ascii="Consolas" w:hAnsi="Consolas" w:cs="Consolas"/>
+        </w:rPr>
+        <w:tab/>
+        <w:t>// outputs “Hello Mikaela”</w:t>
+      </w:r>
+    </w:p>
+    <w:p>
+      <w:pPr>
+        <w:rPr>
+          <w:rFonts w:ascii="Consolas" w:hAnsi="Consolas" w:cs="Consolas"/>
+        </w:rPr>
+      </w:pPr>
+      <w:r>
+        <w:rPr>
+          <w:rFonts w:ascii="Consolas" w:hAnsi="Consolas" w:cs="Consolas"/>
+        </w:rPr>
+        <w:t>?&gt;</w:t>
+      </w:r>
+    </w:p>
+    <w:p>
+      <w:pPr>
+        <w:rPr>
+          <w:rFonts w:cs="Consolas"/>
+        </w:rPr>
+      </w:pPr>
+      <w:r>
+        <w:rPr>
+          <w:rFonts w:cs="Consolas"/>
+        </w:rPr>
+        <w:t>Comments are used to indicate what is the code for. It is an explanatory text for every code</w:t>
+      </w:r>
+      <w:r>
+        <w:rPr>
+          <w:rFonts w:cs="Consolas"/>
+        </w:rPr>
+        <w:t>. Comments begin with ‘//’ -for single comments and for block comments, it begins with ‘/*’ and end with ‘*/’. Comments between two delimiters are ignored by PHP interpreters.</w:t>
+      </w:r>
+    </w:p>
+    <w:p>
+      <w:pPr>
+        <w:rPr>
+          <w:rFonts w:cs="Consolas"/>
+        </w:rPr>
+      </w:pPr>
+    </w:p>
+    <w:p>
+      <w:pPr>
+        <w:rPr>
+          <w:rFonts w:cs="Consolas"/>
+        </w:rPr>
+      </w:pPr>
+      <w:r>
+        <w:rPr>
+          <w:rFonts w:cs="Consolas"/>
+        </w:rPr>
+        <w:lastRenderedPageBreak/>
+        <w:t xml:space="preserve"> </w:t>
+      </w:r>
+      <w:r>
+        <w:rPr>
+          <w:rFonts w:cs="Consolas"/>
+        </w:rPr>
+        <w:t>There are Logical operators, Comparison operators, Array operators</w:t>
+      </w:r>
+      <w:r>
+        <w:rPr>
+          <w:rFonts w:cs="Consolas"/>
+        </w:rPr>
+        <w:t xml:space="preserve"> and</w:t>
+      </w:r>
+    </w:p>
+    <w:p>
+      <w:pPr>
+        <w:rPr>
+          <w:rFonts w:cs="Consolas"/>
+        </w:rPr>
+      </w:pPr>
+      <w:r>
+        <w:rPr>
+          <w:rFonts w:cs="Consolas"/>
+        </w:rPr>
+        <w:t xml:space="preserve"> Increment </w:t>
+      </w:r>
+      <w:r>
+        <w:rPr>
+          <w:rFonts w:cs="Consolas"/>
+        </w:rPr>
+        <w:t xml:space="preserve">and Decrement operators. </w:t>
+      </w:r>
+    </w:p>
+    <w:tbl>
+      <w:tblPr>
+        <w:tblStyle w:val="TableGrid"/>
+        <w:tblW w:w="0" w:type="auto"/>
+        <w:jc w:val="center"/>
+        <w:tblLook w:val="04A0" w:firstRow="1" w:lastRow="0" w:firstColumn="1" w:lastColumn="0" w:noHBand="0" w:noVBand="1"/>
+      </w:tblPr>
+      <w:tblGrid>
+        <w:gridCol w:w="1075"/>
+        <w:gridCol w:w="264"/>
+        <w:gridCol w:w="906"/>
+        <w:gridCol w:w="540"/>
+        <w:gridCol w:w="270"/>
+        <w:gridCol w:w="1710"/>
+        <w:gridCol w:w="2790"/>
+      </w:tblGrid>
+      <w:tr>
+        <w:trPr>
+          <w:trHeight w:val="536"/>
+          <w:jc w:val="center"/>
+        </w:trPr>
+        <w:tc>
+          <w:tcPr>
+            <w:tcW w:w="7555" w:type="dxa"/>
+            <w:gridSpan w:val="7"/>
+          </w:tcPr>
+          <w:p>
+            <w:pPr>
+              <w:jc w:val="center"/>
+              <w:rPr>
+                <w:rFonts w:cs="Consolas"/>
+              </w:rPr>
+            </w:pPr>
+            <w:r>
+              <w:rPr>
+                <w:rFonts w:cs="Consolas"/>
+              </w:rPr>
+              <w:t>Logical operators</w:t>
+            </w:r>
+          </w:p>
+        </w:tc>
+      </w:tr>
+      <w:tr>
+        <w:trPr>
+          <w:trHeight w:val="506"/>
+          <w:jc w:val="center"/>
+        </w:trPr>
+        <w:tc>
+          <w:tcPr>
+            <w:tcW w:w="1339" w:type="dxa"/>
+            <w:gridSpan w:val="2"/>
+          </w:tcPr>
+          <w:p>
+            <w:pPr>
+              <w:rPr>
+                <w:rFonts w:cs="Consolas"/>
+              </w:rPr>
+            </w:pPr>
+            <w:r>
+              <w:rPr>
+                <w:rFonts w:cs="Consolas"/>
+              </w:rPr>
+              <w:t>and, &amp;&amp;</w:t>
+            </w:r>
+          </w:p>
+        </w:tc>
+        <w:tc>
+          <w:tcPr>
+            <w:tcW w:w="1716" w:type="dxa"/>
+            <w:gridSpan w:val="3"/>
+          </w:tcPr>
+          <w:p>
+            <w:pPr>
+              <w:jc w:val="center"/>
+              <w:rPr>
+                <w:rFonts w:cs="Consolas"/>
+              </w:rPr>
+            </w:pPr>
+            <w:r>
+              <w:rPr>
+                <w:rFonts w:cs="Consolas"/>
+              </w:rPr>
+              <w:t>$a and $b</w:t>
+            </w:r>
+          </w:p>
+          <w:p>
+            <w:pPr>
+              <w:jc w:val="center"/>
+              <w:rPr>
+                <w:rFonts w:cs="Consolas"/>
+              </w:rPr>
+            </w:pPr>
+            <w:r>
+              <w:rPr>
+                <w:rFonts w:cs="Consolas"/>
+              </w:rPr>
+              <w:t>$a &amp;&amp; $b</w:t>
+            </w:r>
+          </w:p>
+        </w:tc>
+        <w:tc>
+          <w:tcPr>
+            <w:tcW w:w="4500" w:type="dxa"/>
+            <w:gridSpan w:val="2"/>
+          </w:tcPr>
+          <w:p>
+            <w:pPr>
+              <w:rPr>
+                <w:rFonts w:cs="Consolas"/>
+              </w:rPr>
+            </w:pPr>
+            <w:r>
+              <w:rPr>
+                <w:rFonts w:cs="Consolas"/>
+              </w:rPr>
+              <w:t>True if both variables are true.</w:t>
+            </w:r>
+          </w:p>
+        </w:tc>
+      </w:tr>
+      <w:tr>
+        <w:trPr>
+          <w:trHeight w:val="506"/>
+          <w:jc w:val="center"/>
+        </w:trPr>
+        <w:tc>
+          <w:tcPr>
+            <w:tcW w:w="1339" w:type="dxa"/>
+            <w:gridSpan w:val="2"/>
+          </w:tcPr>
+          <w:p>
+            <w:pPr>
+              <w:rPr>
+                <w:rFonts w:cs="Consolas"/>
+              </w:rPr>
+            </w:pPr>
+            <w:r>
+              <w:rPr>
+                <w:rFonts w:cs="Consolas"/>
+              </w:rPr>
+              <w:t>or, ||</w:t>
+            </w:r>
+          </w:p>
+        </w:tc>
+        <w:tc>
+          <w:tcPr>
+            <w:tcW w:w="1716" w:type="dxa"/>
+            <w:gridSpan w:val="3"/>
+          </w:tcPr>
+          <w:p>
+            <w:pPr>
+              <w:keepNext/>
+              <w:jc w:val="center"/>
+              <w:rPr>
+                <w:rFonts w:cs="Consolas"/>
+              </w:rPr>
+            </w:pPr>
+            <w:r>
+              <w:rPr>
+                <w:rFonts w:cs="Consolas"/>
+              </w:rPr>
+              <w:t>$f and $g</w:t>
+            </w:r>
+          </w:p>
+          <w:p>
+            <w:pPr>
+              <w:keepNext/>
+              <w:jc w:val="center"/>
+              <w:rPr>
+                <w:rFonts w:cs="Consolas"/>
+              </w:rPr>
+            </w:pPr>
+            <w:r>
+              <w:rPr>
+                <w:rFonts w:cs="Consolas"/>
+              </w:rPr>
+              <w:t>$f || $g</w:t>
+            </w:r>
+          </w:p>
+        </w:tc>
+        <w:tc>
+          <w:tcPr>
+            <w:tcW w:w="4500" w:type="dxa"/>
+            <w:gridSpan w:val="2"/>
+          </w:tcPr>
+          <w:p>
+            <w:pPr>
+              <w:keepNext/>
+              <w:rPr>
+                <w:rFonts w:cs="Consolas"/>
+              </w:rPr>
+            </w:pPr>
+            <w:r>
+              <w:rPr>
+                <w:rFonts w:cs="Consolas"/>
+              </w:rPr>
+              <w:t>True if either one variable is true.</w:t>
+            </w:r>
+          </w:p>
+        </w:tc>
+      </w:tr>
+      <w:tr>
+        <w:trPr>
+          <w:trHeight w:val="506"/>
+          <w:jc w:val="center"/>
+        </w:trPr>
+        <w:tc>
+          <w:tcPr>
+            <w:tcW w:w="1339" w:type="dxa"/>
+            <w:gridSpan w:val="2"/>
+          </w:tcPr>
+          <w:p>
+            <w:pPr>
+              <w:rPr>
+                <w:rFonts w:cs="Consolas"/>
+              </w:rPr>
+            </w:pPr>
+            <w:proofErr w:type="spellStart"/>
+            <w:r>
+              <w:rPr>
+                <w:rFonts w:cs="Consolas"/>
+              </w:rPr>
+              <w:t>xor</w:t>
+            </w:r>
+            <w:proofErr w:type="spellEnd"/>
+          </w:p>
+        </w:tc>
+        <w:tc>
+          <w:tcPr>
+            <w:tcW w:w="1716" w:type="dxa"/>
+            <w:gridSpan w:val="3"/>
+          </w:tcPr>
+          <w:p>
+            <w:pPr>
+              <w:keepNext/>
+              <w:jc w:val="center"/>
+              <w:rPr>
+                <w:rFonts w:cs="Consolas"/>
+              </w:rPr>
+            </w:pPr>
+            <w:r>
+              <w:rPr>
+                <w:rFonts w:cs="Consolas"/>
+              </w:rPr>
+              <w:t xml:space="preserve">$r </w:t>
+            </w:r>
+            <w:proofErr w:type="spellStart"/>
+            <w:r>
+              <w:rPr>
+                <w:rFonts w:cs="Consolas"/>
+              </w:rPr>
+              <w:t>xor</w:t>
+            </w:r>
+            <w:proofErr w:type="spellEnd"/>
+            <w:r>
+              <w:rPr>
+                <w:rFonts w:cs="Consolas"/>
+              </w:rPr>
+              <w:t xml:space="preserve"> $k</w:t>
+            </w:r>
+          </w:p>
+        </w:tc>
+        <w:tc>
+          <w:tcPr>
+            <w:tcW w:w="4500" w:type="dxa"/>
+            <w:gridSpan w:val="2"/>
+          </w:tcPr>
+          <w:p>
+            <w:pPr>
+              <w:keepNext/>
+              <w:rPr>
+                <w:rFonts w:cs="Consolas"/>
+              </w:rPr>
+            </w:pPr>
+            <w:r>
+              <w:rPr>
+                <w:rFonts w:cs="Consolas"/>
+              </w:rPr>
+              <w:t>True if either one variable is true, but not both.</w:t>
+            </w:r>
+          </w:p>
+        </w:tc>
+      </w:tr>
+      <w:tr>
+        <w:trPr>
+          <w:trHeight w:val="506"/>
+          <w:jc w:val="center"/>
+        </w:trPr>
+        <w:tc>
+          <w:tcPr>
+            <w:tcW w:w="1339" w:type="dxa"/>
+            <w:gridSpan w:val="2"/>
+          </w:tcPr>
+          <w:p>
+            <w:pPr>
+              <w:rPr>
+                <w:rFonts w:cs="Consolas"/>
+              </w:rPr>
+            </w:pPr>
+            <w:r>
+              <w:rPr>
+                <w:rFonts w:cs="Consolas"/>
+              </w:rPr>
+              <w:t>!</w:t>
+            </w:r>
+          </w:p>
+        </w:tc>
+        <w:tc>
+          <w:tcPr>
+            <w:tcW w:w="1716" w:type="dxa"/>
+            <w:gridSpan w:val="3"/>
+          </w:tcPr>
+          <w:p>
+            <w:pPr>
+              <w:keepNext/>
+              <w:jc w:val="center"/>
+              <w:rPr>
+                <w:rFonts w:cs="Consolas"/>
+              </w:rPr>
+            </w:pPr>
+            <w:proofErr w:type="gramStart"/>
+            <w:r>
+              <w:rPr>
+                <w:rFonts w:cs="Consolas"/>
+              </w:rPr>
+              <w:t>!$</w:t>
+            </w:r>
+            <w:proofErr w:type="gramEnd"/>
+            <w:r>
+              <w:rPr>
+                <w:rFonts w:cs="Consolas"/>
+              </w:rPr>
+              <w:t>a</w:t>
+            </w:r>
+          </w:p>
+        </w:tc>
+        <w:tc>
+          <w:tcPr>
+            <w:tcW w:w="4500" w:type="dxa"/>
+            <w:gridSpan w:val="2"/>
+          </w:tcPr>
+          <w:p>
+            <w:pPr>
+              <w:keepNext/>
+              <w:rPr>
+                <w:rFonts w:cs="Consolas"/>
+              </w:rPr>
+            </w:pPr>
+            <w:r>
+              <w:rPr>
+                <w:rFonts w:cs="Consolas"/>
+              </w:rPr>
+              <w:t>False if the variable is true.</w:t>
+            </w:r>
+          </w:p>
+        </w:tc>
+      </w:tr>
+      <w:tr>
+        <w:tblPrEx>
+          <w:jc w:val="left"/>
+        </w:tblPrEx>
+        <w:trPr>
+          <w:gridAfter w:val="3"/>
+          <w:wAfter w:w="4770" w:type="dxa"/>
+        </w:trPr>
+        <w:tc>
+          <w:tcPr>
+            <w:tcW w:w="2785" w:type="dxa"/>
+            <w:gridSpan w:val="4"/>
+          </w:tcPr>
+          <w:p>
+            <w:pPr>
+              <w:rPr>
+                <w:rFonts w:cs="Consolas"/>
+              </w:rPr>
+            </w:pPr>
+            <w:r>
+              <w:rPr>
+                <w:rFonts w:cs="Consolas"/>
+              </w:rPr>
+              <w:t>Comparison operators</w:t>
+            </w:r>
+          </w:p>
+        </w:tc>
+      </w:tr>
+      <w:tr>
+        <w:tblPrEx>
+          <w:jc w:val="left"/>
+        </w:tblPrEx>
+        <w:trPr>
+          <w:gridAfter w:val="3"/>
+          <w:wAfter w:w="4770" w:type="dxa"/>
+        </w:trPr>
+        <w:tc>
+          <w:tcPr>
+            <w:tcW w:w="1075" w:type="dxa"/>
+          </w:tcPr>
+          <w:p>
+            <w:pPr>
+              <w:rPr>
+                <w:rFonts w:cs="Consolas"/>
+              </w:rPr>
+            </w:pPr>
+            <w:r>
+              <w:rPr>
+                <w:rFonts w:cs="Consolas"/>
+              </w:rPr>
+              <w:t>==</w:t>
+            </w:r>
+          </w:p>
+        </w:tc>
+        <w:tc>
+          <w:tcPr>
+            <w:tcW w:w="1710" w:type="dxa"/>
+            <w:gridSpan w:val="3"/>
+          </w:tcPr>
+          <w:p>
+            <w:pPr>
+              <w:rPr>
+                <w:rFonts w:cs="Consolas"/>
+              </w:rPr>
+            </w:pPr>
+            <w:r>
+              <w:rPr>
+                <w:rFonts w:cs="Consolas"/>
+              </w:rPr>
+              <w:t>Equal</w:t>
+            </w:r>
+          </w:p>
+        </w:tc>
+      </w:tr>
+      <w:tr>
+        <w:tblPrEx>
+          <w:jc w:val="left"/>
+        </w:tblPrEx>
+        <w:trPr>
+          <w:gridAfter w:val="3"/>
+          <w:wAfter w:w="4770" w:type="dxa"/>
+        </w:trPr>
+        <w:tc>
+          <w:tcPr>
+            <w:tcW w:w="1075" w:type="dxa"/>
+          </w:tcPr>
+          <w:p>
+            <w:pPr>
+              <w:rPr>
+                <w:rFonts w:cs="Consolas"/>
+              </w:rPr>
+            </w:pPr>
+            <w:r>
+              <w:rPr>
+                <w:rFonts w:cs="Consolas"/>
+              </w:rPr>
+              <w:t>===</w:t>
+            </w:r>
+          </w:p>
+        </w:tc>
+        <w:tc>
+          <w:tcPr>
+            <w:tcW w:w="1710" w:type="dxa"/>
+            <w:gridSpan w:val="3"/>
+          </w:tcPr>
+          <w:p>
+            <w:pPr>
+              <w:rPr>
+                <w:rFonts w:cs="Consolas"/>
+              </w:rPr>
+            </w:pPr>
+            <w:r>
+              <w:rPr>
+                <w:rFonts w:cs="Consolas"/>
+              </w:rPr>
+              <w:t>Identical</w:t>
+            </w:r>
+          </w:p>
+        </w:tc>
+      </w:tr>
+      <w:tr>
+        <w:tblPrEx>
+          <w:jc w:val="left"/>
+        </w:tblPrEx>
+        <w:trPr>
+          <w:gridAfter w:val="3"/>
+          <w:wAfter w:w="4770" w:type="dxa"/>
+        </w:trPr>
+        <w:tc>
+          <w:tcPr>
+            <w:tcW w:w="1075" w:type="dxa"/>
+          </w:tcPr>
+          <w:p>
+            <w:pPr>
+              <w:rPr>
+                <w:rFonts w:cs="Consolas"/>
+              </w:rPr>
+            </w:pPr>
+            <w:r>
+              <w:rPr>
+                <w:rFonts w:cs="Consolas"/>
+              </w:rPr>
+              <w:t>!=</w:t>
+            </w:r>
+            <w:r>
+              <w:rPr>
+                <w:rFonts w:cs="Consolas"/>
+              </w:rPr>
+              <w:t xml:space="preserve"> , &lt;&gt;</w:t>
+            </w:r>
+          </w:p>
+        </w:tc>
+        <w:tc>
+          <w:tcPr>
+            <w:tcW w:w="1710" w:type="dxa"/>
+            <w:gridSpan w:val="3"/>
+          </w:tcPr>
+          <w:p>
+            <w:pPr>
+              <w:rPr>
+                <w:rFonts w:cs="Consolas"/>
+              </w:rPr>
+            </w:pPr>
+            <w:r>
+              <w:rPr>
+                <w:rFonts w:cs="Consolas"/>
+              </w:rPr>
+              <w:t>Not equal</w:t>
+            </w:r>
+          </w:p>
+        </w:tc>
+      </w:tr>
+      <w:tr>
+        <w:tblPrEx>
+          <w:jc w:val="left"/>
+        </w:tblPrEx>
+        <w:trPr>
+          <w:gridAfter w:val="3"/>
+          <w:wAfter w:w="4770" w:type="dxa"/>
+        </w:trPr>
+        <w:tc>
+          <w:tcPr>
+            <w:tcW w:w="1075" w:type="dxa"/>
+          </w:tcPr>
+          <w:p>
+            <w:pPr>
+              <w:rPr>
+                <w:rFonts w:cs="Consolas"/>
+              </w:rPr>
+            </w:pPr>
+            <w:r>
+              <w:rPr>
+                <w:rFonts w:cs="Consolas"/>
+              </w:rPr>
+              <w:t>!==</w:t>
+            </w:r>
+          </w:p>
+        </w:tc>
+        <w:tc>
+          <w:tcPr>
+            <w:tcW w:w="1710" w:type="dxa"/>
+            <w:gridSpan w:val="3"/>
+          </w:tcPr>
+          <w:p>
+            <w:pPr>
+              <w:rPr>
+                <w:rFonts w:cs="Consolas"/>
+              </w:rPr>
+            </w:pPr>
+            <w:r>
+              <w:rPr>
+                <w:rFonts w:cs="Consolas"/>
+              </w:rPr>
+              <w:t>Not identical</w:t>
+            </w:r>
+          </w:p>
+        </w:tc>
+      </w:tr>
+      <w:tr>
+        <w:tblPrEx>
+          <w:jc w:val="left"/>
+        </w:tblPrEx>
+        <w:trPr>
+          <w:gridAfter w:val="3"/>
+          <w:wAfter w:w="4770" w:type="dxa"/>
+        </w:trPr>
+        <w:tc>
+          <w:tcPr>
+            <w:tcW w:w="1075" w:type="dxa"/>
+          </w:tcPr>
+          <w:p>
+            <w:pPr>
+              <w:rPr>
+                <w:rFonts w:cs="Consolas"/>
+              </w:rPr>
+            </w:pPr>
+            <w:r>
+              <w:rPr>
+                <w:rFonts w:cs="Consolas"/>
+              </w:rPr>
+              <w:t>&gt;</w:t>
+            </w:r>
+          </w:p>
+        </w:tc>
+        <w:tc>
+          <w:tcPr>
+            <w:tcW w:w="1710" w:type="dxa"/>
+            <w:gridSpan w:val="3"/>
+          </w:tcPr>
+          <w:p>
+            <w:pPr>
+              <w:rPr>
+                <w:rFonts w:cs="Consolas"/>
+              </w:rPr>
+            </w:pPr>
+            <w:r>
+              <w:rPr>
+                <w:rFonts w:cs="Consolas"/>
+              </w:rPr>
+              <w:t>Greater than</w:t>
+            </w:r>
+          </w:p>
+        </w:tc>
+      </w:tr>
+      <w:tr>
+        <w:tblPrEx>
+          <w:jc w:val="left"/>
+        </w:tblPrEx>
+        <w:trPr>
+          <w:gridAfter w:val="3"/>
+          <w:wAfter w:w="4770" w:type="dxa"/>
+        </w:trPr>
+        <w:tc>
+          <w:tcPr>
+            <w:tcW w:w="1075" w:type="dxa"/>
+          </w:tcPr>
+          <w:p>
+            <w:pPr>
+              <w:rPr>
+                <w:rFonts w:cs="Consolas"/>
+              </w:rPr>
+            </w:pPr>
+            <w:r>
+              <w:rPr>
+                <w:rFonts w:cs="Consolas"/>
+              </w:rPr>
+              <w:t>&lt;</w:t>
+            </w:r>
+          </w:p>
+        </w:tc>
+        <w:tc>
+          <w:tcPr>
+            <w:tcW w:w="1710" w:type="dxa"/>
+            <w:gridSpan w:val="3"/>
+          </w:tcPr>
+          <w:p>
+            <w:pPr>
+              <w:rPr>
+                <w:rFonts w:cs="Consolas"/>
+              </w:rPr>
+            </w:pPr>
+            <w:r>
+              <w:rPr>
+                <w:rFonts w:cs="Consolas"/>
+              </w:rPr>
+              <w:t>Less than</w:t>
+            </w:r>
+          </w:p>
+        </w:tc>
+      </w:tr>
+      <w:tr>
+        <w:tblPrEx>
+          <w:jc w:val="left"/>
+        </w:tblPrEx>
+        <w:trPr>
+          <w:gridAfter w:val="3"/>
+          <w:wAfter w:w="4770" w:type="dxa"/>
+        </w:trPr>
+        <w:tc>
+          <w:tcPr>
+            <w:tcW w:w="1075" w:type="dxa"/>
+          </w:tcPr>
+          <w:p>
+            <w:pPr>
+              <w:rPr>
+                <w:rFonts w:cs="Consolas"/>
+              </w:rPr>
+            </w:pPr>
+            <w:r>
+              <w:rPr>
+                <w:rFonts w:cs="Consolas"/>
+              </w:rPr>
+              <w:t>&gt;=</w:t>
+            </w:r>
+          </w:p>
+        </w:tc>
+        <w:tc>
+          <w:tcPr>
+            <w:tcW w:w="1710" w:type="dxa"/>
+            <w:gridSpan w:val="3"/>
+          </w:tcPr>
+          <w:p>
+            <w:pPr>
+              <w:rPr>
+                <w:rFonts w:cs="Consolas"/>
+              </w:rPr>
+            </w:pPr>
+            <w:r>
+              <w:rPr>
+                <w:rFonts w:cs="Consolas"/>
+              </w:rPr>
+              <w:t>Greater than or equal</w:t>
+            </w:r>
+          </w:p>
+        </w:tc>
+      </w:tr>
+      <w:tr>
+        <w:tblPrEx>
+          <w:jc w:val="left"/>
+        </w:tblPrEx>
+        <w:trPr>
+          <w:gridAfter w:val="3"/>
+          <w:wAfter w:w="4770" w:type="dxa"/>
+        </w:trPr>
+        <w:tc>
+          <w:tcPr>
+            <w:tcW w:w="1075" w:type="dxa"/>
+          </w:tcPr>
+          <w:p>
+            <w:pPr>
+              <w:rPr>
+                <w:rFonts w:cs="Consolas"/>
+              </w:rPr>
+            </w:pPr>
+            <w:r>
+              <w:rPr>
+                <w:rFonts w:cs="Consolas"/>
+              </w:rPr>
+              <w:t>&lt;=</w:t>
+            </w:r>
+          </w:p>
+        </w:tc>
+        <w:tc>
+          <w:tcPr>
+            <w:tcW w:w="1710" w:type="dxa"/>
+            <w:gridSpan w:val="3"/>
+          </w:tcPr>
+          <w:p>
+            <w:pPr>
+              <w:rPr>
+                <w:rFonts w:cs="Consolas"/>
+              </w:rPr>
+            </w:pPr>
+            <w:r>
+              <w:rPr>
+                <w:rFonts w:cs="Consolas"/>
+              </w:rPr>
+              <w:t>Less than or equal</w:t>
+            </w:r>
+          </w:p>
+        </w:tc>
+      </w:tr>
+      <w:tr>
+        <w:tblPrEx>
+          <w:jc w:val="left"/>
+        </w:tblPrEx>
+        <w:trPr>
+          <w:gridAfter w:val="1"/>
+          <w:wAfter w:w="2790" w:type="dxa"/>
+        </w:trPr>
+        <w:tc>
+          <w:tcPr>
+            <w:tcW w:w="4765" w:type="dxa"/>
+            <w:gridSpan w:val="6"/>
+          </w:tcPr>
+          <w:p>
+            <w:pPr>
+              <w:rPr>
+                <w:rFonts w:cs="Consolas"/>
+              </w:rPr>
+            </w:pPr>
+            <w:r>
+              <w:rPr>
+                <w:rFonts w:cs="Consolas"/>
+              </w:rPr>
+              <w:t>Increment or Decrement Operators</w:t>
+            </w:r>
+          </w:p>
+        </w:tc>
+      </w:tr>
+      <w:tr>
+        <w:tblPrEx>
+          <w:jc w:val="left"/>
+        </w:tblPrEx>
+        <w:trPr>
+          <w:gridAfter w:val="1"/>
+          <w:wAfter w:w="2790" w:type="dxa"/>
+        </w:trPr>
+        <w:tc>
+          <w:tcPr>
+            <w:tcW w:w="2245" w:type="dxa"/>
+            <w:gridSpan w:val="3"/>
+          </w:tcPr>
+          <w:p>
+            <w:pPr>
+              <w:rPr>
+                <w:rFonts w:cs="Consolas"/>
+              </w:rPr>
+            </w:pPr>
+            <w:r>
+              <w:rPr>
+                <w:rFonts w:cs="Consolas"/>
+              </w:rPr>
+              <w:t>++$y</w:t>
+            </w:r>
+          </w:p>
+        </w:tc>
+        <w:tc>
+          <w:tcPr>
+            <w:tcW w:w="2520" w:type="dxa"/>
+            <w:gridSpan w:val="3"/>
+          </w:tcPr>
+          <w:p>
+            <w:pPr>
+              <w:rPr>
+                <w:rFonts w:cs="Consolas"/>
+              </w:rPr>
+            </w:pPr>
+            <w:r>
+              <w:rPr>
+                <w:rFonts w:cs="Consolas"/>
+              </w:rPr>
+              <w:t>Pre-increment</w:t>
+            </w:r>
+          </w:p>
+        </w:tc>
+      </w:tr>
+      <w:tr>
+        <w:tblPrEx>
+          <w:jc w:val="left"/>
+        </w:tblPrEx>
+        <w:trPr>
+          <w:gridAfter w:val="1"/>
+          <w:wAfter w:w="2790" w:type="dxa"/>
+        </w:trPr>
+        <w:tc>
+          <w:tcPr>
+            <w:tcW w:w="2245" w:type="dxa"/>
+            <w:gridSpan w:val="3"/>
+          </w:tcPr>
+          <w:p>
+            <w:pPr>
+              <w:rPr>
+                <w:rFonts w:cs="Consolas"/>
+              </w:rPr>
+            </w:pPr>
+            <w:r>
+              <w:rPr>
+                <w:rFonts w:cs="Consolas"/>
+              </w:rPr>
+              <w:t>$y++</w:t>
+            </w:r>
+          </w:p>
+        </w:tc>
+        <w:tc>
+          <w:tcPr>
+            <w:tcW w:w="2520" w:type="dxa"/>
+            <w:gridSpan w:val="3"/>
+          </w:tcPr>
+          <w:p>
+            <w:pPr>
+              <w:rPr>
+                <w:rFonts w:cs="Consolas"/>
+              </w:rPr>
+            </w:pPr>
+            <w:r>
+              <w:rPr>
+                <w:rFonts w:cs="Consolas"/>
+              </w:rPr>
+              <w:t>Post-increment</w:t>
+            </w:r>
+          </w:p>
+        </w:tc>
+      </w:tr>
+      <w:tr>
+        <w:tblPrEx>
+          <w:jc w:val="left"/>
+        </w:tblPrEx>
+        <w:trPr>
+          <w:gridAfter w:val="1"/>
+          <w:wAfter w:w="2790" w:type="dxa"/>
+        </w:trPr>
+        <w:tc>
+          <w:tcPr>
+            <w:tcW w:w="2245" w:type="dxa"/>
+            <w:gridSpan w:val="3"/>
+          </w:tcPr>
+          <w:p>
+            <w:pPr>
+              <w:rPr>
+                <w:rFonts w:cs="Consolas"/>
+              </w:rPr>
+            </w:pPr>
+            <w:r>
+              <w:rPr>
+                <w:rFonts w:cs="Consolas"/>
+              </w:rPr>
+              <w:t>--$x</w:t>
+            </w:r>
+          </w:p>
+        </w:tc>
+        <w:tc>
+          <w:tcPr>
+            <w:tcW w:w="2520" w:type="dxa"/>
+            <w:gridSpan w:val="3"/>
+          </w:tcPr>
+          <w:p>
+            <w:pPr>
+              <w:rPr>
+                <w:rFonts w:cs="Consolas"/>
+              </w:rPr>
+            </w:pPr>
+            <w:r>
+              <w:rPr>
+                <w:rFonts w:cs="Consolas"/>
+              </w:rPr>
+              <w:t>Pre-decrement</w:t>
+            </w:r>
+          </w:p>
+        </w:tc>
+      </w:tr>
+      <w:tr>
+        <w:tblPrEx>
+          <w:jc w:val="left"/>
+        </w:tblPrEx>
+        <w:trPr>
+          <w:gridAfter w:val="1"/>
+          <w:wAfter w:w="2790" w:type="dxa"/>
+        </w:trPr>
+        <w:tc>
+          <w:tcPr>
+            <w:tcW w:w="2245" w:type="dxa"/>
+            <w:gridSpan w:val="3"/>
+          </w:tcPr>
+          <w:p>
+            <w:pPr>
+              <w:rPr>
+                <w:rFonts w:cs="Consolas"/>
+              </w:rPr>
+            </w:pPr>
+            <w:r>
+              <w:rPr>
+                <w:rFonts w:cs="Consolas"/>
+              </w:rPr>
+              <w:t>$x--</w:t>
+            </w:r>
+          </w:p>
+        </w:tc>
+        <w:tc>
+          <w:tcPr>
+            <w:tcW w:w="2520" w:type="dxa"/>
+            <w:gridSpan w:val="3"/>
+          </w:tcPr>
+          <w:p>
+            <w:pPr>
+              <w:rPr>
+                <w:rFonts w:cs="Consolas"/>
+              </w:rPr>
+            </w:pPr>
+            <w:r>
+              <w:rPr>
+                <w:rFonts w:cs="Consolas"/>
+              </w:rPr>
+              <w:t>Post-decrement</w:t>
+            </w:r>
+          </w:p>
+        </w:tc>
+      </w:tr>
+    </w:tbl>
+    <w:tbl>
+      <w:tblPr>
+        <w:tblStyle w:val="TableGrid"/>
+        <w:tblpPr w:leftFromText="180" w:rightFromText="180" w:vertAnchor="text" w:horzAnchor="page" w:tblpX="2281" w:tblpY="83"/>
+        <w:tblW w:w="0" w:type="auto"/>
+        <w:tblLook w:val="04A0" w:firstRow="1" w:lastRow="0" w:firstColumn="1" w:lastColumn="0" w:noHBand="0" w:noVBand="1"/>
+      </w:tblPr>
+      <w:tblGrid>
+        <w:gridCol w:w="1350"/>
+        <w:gridCol w:w="2880"/>
+      </w:tblGrid>
+      <w:tr>
+        <w:tc>
+          <w:tcPr>
+            <w:tcW w:w="4230" w:type="dxa"/>
+            <w:gridSpan w:val="2"/>
+          </w:tcPr>
+          <w:p>
+            <w:pPr>
+              <w:rPr>
+                <w:rFonts w:cs="Consolas"/>
+                <w:u w:val="single"/>
+              </w:rPr>
+            </w:pPr>
+            <w:r>
+              <w:rPr>
+                <w:rFonts w:cs="Consolas"/>
+              </w:rPr>
+              <w:t>Array Operators</w:t>
+            </w:r>
+          </w:p>
+        </w:tc>
+      </w:tr>
+      <w:tr>
+        <w:tc>
+          <w:tcPr>
+            <w:tcW w:w="1350" w:type="dxa"/>
+          </w:tcPr>
+          <w:p>
+            <w:pPr>
+              <w:rPr>
+                <w:rFonts w:cs="Consolas"/>
+              </w:rPr>
+            </w:pPr>
+            <w:r>
+              <w:rPr>
+                <w:rFonts w:cs="Consolas"/>
+              </w:rPr>
+              <w:t>+</w:t>
+            </w:r>
+          </w:p>
+        </w:tc>
+        <w:tc>
+          <w:tcPr>
+            <w:tcW w:w="2880" w:type="dxa"/>
+          </w:tcPr>
+          <w:p>
+            <w:pPr>
+              <w:rPr>
+                <w:rFonts w:cs="Consolas"/>
+              </w:rPr>
+            </w:pPr>
+            <w:r>
+              <w:rPr>
+                <w:rFonts w:cs="Consolas"/>
+              </w:rPr>
+              <w:t>Union</w:t>
+            </w:r>
+          </w:p>
+        </w:tc>
+      </w:tr>
+      <w:tr>
+        <w:tc>
+          <w:tcPr>
+            <w:tcW w:w="1350" w:type="dxa"/>
+          </w:tcPr>
+          <w:p>
+            <w:pPr>
+              <w:rPr>
+                <w:rFonts w:cs="Consolas"/>
+              </w:rPr>
+            </w:pPr>
+            <w:r>
+              <w:rPr>
+                <w:rFonts w:cs="Consolas"/>
+              </w:rPr>
+              <w:t>==</w:t>
+            </w:r>
+          </w:p>
+        </w:tc>
+        <w:tc>
+          <w:tcPr>
+            <w:tcW w:w="2880" w:type="dxa"/>
+          </w:tcPr>
+          <w:p>
+            <w:pPr>
+              <w:rPr>
+                <w:rFonts w:cs="Consolas"/>
+              </w:rPr>
+            </w:pPr>
+            <w:r>
+              <w:rPr>
+                <w:rFonts w:cs="Consolas"/>
+              </w:rPr>
+              <w:t>Equality</w:t>
+            </w:r>
+          </w:p>
+        </w:tc>
+      </w:tr>
+      <w:tr>
+        <w:tc>
+          <w:tcPr>
+            <w:tcW w:w="1350" w:type="dxa"/>
+          </w:tcPr>
+          <w:p>
+            <w:pPr>
+              <w:rPr>
+                <w:rFonts w:cs="Consolas"/>
+              </w:rPr>
+            </w:pPr>
+            <w:r>
+              <w:rPr>
+                <w:rFonts w:cs="Consolas"/>
+              </w:rPr>
+              <w:t>===</w:t>
+            </w:r>
+          </w:p>
+        </w:tc>
+        <w:tc>
+          <w:tcPr>
+            <w:tcW w:w="2880" w:type="dxa"/>
+          </w:tcPr>
+          <w:p>
+            <w:pPr>
+              <w:rPr>
+                <w:rFonts w:cs="Consolas"/>
+              </w:rPr>
+            </w:pPr>
+            <w:r>
+              <w:rPr>
+                <w:rFonts w:cs="Consolas"/>
+              </w:rPr>
+              <w:t>Identity</w:t>
+            </w:r>
+          </w:p>
+        </w:tc>
+      </w:tr>
+      <w:tr>
+        <w:tc>
+          <w:tcPr>
+            <w:tcW w:w="1350" w:type="dxa"/>
+          </w:tcPr>
+          <w:p>
+            <w:pPr>
+              <w:rPr>
+                <w:rFonts w:cs="Consolas"/>
+              </w:rPr>
+            </w:pPr>
+            <w:r>
+              <w:rPr>
+                <w:rFonts w:cs="Consolas"/>
+              </w:rPr>
+              <w:t>!=</w:t>
+            </w:r>
+          </w:p>
+        </w:tc>
+        <w:tc>
+          <w:tcPr>
+            <w:tcW w:w="2880" w:type="dxa"/>
+          </w:tcPr>
+          <w:p>
+            <w:pPr>
+              <w:rPr>
+                <w:rFonts w:cs="Consolas"/>
+              </w:rPr>
+            </w:pPr>
+            <w:r>
+              <w:rPr>
+                <w:rFonts w:cs="Consolas"/>
+              </w:rPr>
+              <w:t>Inequality</w:t>
+            </w:r>
+          </w:p>
+        </w:tc>
+      </w:tr>
+      <w:tr>
+        <w:tc>
+          <w:tcPr>
+            <w:tcW w:w="1350" w:type="dxa"/>
+          </w:tcPr>
+          <w:p>
+            <w:pPr>
+              <w:rPr>
+                <w:rFonts w:cs="Consolas"/>
+              </w:rPr>
+            </w:pPr>
+            <w:r>
+              <w:rPr>
+                <w:rFonts w:cs="Consolas"/>
+              </w:rPr>
+              <w:t>&lt;&gt;</w:t>
+            </w:r>
+          </w:p>
+        </w:tc>
+        <w:tc>
+          <w:tcPr>
+            <w:tcW w:w="2880" w:type="dxa"/>
+          </w:tcPr>
+          <w:p>
+            <w:pPr>
+              <w:rPr>
+                <w:rFonts w:cs="Consolas"/>
+              </w:rPr>
+            </w:pPr>
+            <w:r>
+              <w:rPr>
+                <w:rFonts w:cs="Consolas"/>
+              </w:rPr>
+              <w:t>Inequality</w:t>
+            </w:r>
+          </w:p>
+        </w:tc>
+      </w:tr>
+      <w:tr>
+        <w:tc>
+          <w:tcPr>
+            <w:tcW w:w="1350" w:type="dxa"/>
+          </w:tcPr>
+          <w:p>
+            <w:pPr>
+              <w:rPr>
+                <w:rFonts w:cs="Consolas"/>
+              </w:rPr>
+            </w:pPr>
+            <w:r>
+              <w:rPr>
+                <w:rFonts w:cs="Consolas"/>
+              </w:rPr>
+              <w:t>!==</w:t>
+            </w:r>
+          </w:p>
+        </w:tc>
+        <w:tc>
+          <w:tcPr>
+            <w:tcW w:w="2880" w:type="dxa"/>
+          </w:tcPr>
+          <w:p>
+            <w:pPr>
+              <w:rPr>
+                <w:rFonts w:cs="Consolas"/>
+              </w:rPr>
+            </w:pPr>
+            <w:r>
+              <w:rPr>
+                <w:rFonts w:cs="Consolas"/>
+              </w:rPr>
+              <w:t>Non-identity</w:t>
+            </w:r>
+          </w:p>
+        </w:tc>
+      </w:tr>
+    </w:tbl>
+    <w:p>
+      <w:pPr>
+        <w:rPr>
+          <w:rFonts w:cs="Consolas"/>
+        </w:rPr>
+      </w:pPr>
+    </w:p>
+    <w:p>
+      <w:pPr>
+        <w:rPr>
+          <w:rFonts w:cs="Consolas"/>
+          <w:u w:val="single"/>
+        </w:rPr>
+      </w:pPr>
+    </w:p>
+    <w:p>
+      <w:pPr>
+        <w:rPr>
+          <w:rFonts w:cs="Consolas"/>
+          <w:u w:val="single"/>
+        </w:rPr>
+      </w:pPr>
+    </w:p>
+    <w:p>
+      <w:pPr>
+        <w:rPr>
+          <w:rFonts w:cs="Consolas"/>
+          <w:u w:val="single"/>
+        </w:rPr>
+      </w:pPr>
+    </w:p>
+    <w:p>
+      <w:pPr>
+        <w:rPr>
+          <w:rFonts w:cs="Consolas"/>
+          <w:u w:val="single"/>
+        </w:rPr>
+      </w:pPr>
+    </w:p>
+    <w:p>
+      <w:pPr>
+        <w:rPr>
+          <w:rFonts w:cs="Consolas"/>
+          <w:u w:val="single"/>
+        </w:rPr>
+      </w:pPr>
+      <w:r>
+        <w:rPr>
+          <w:rFonts w:cs="Consolas"/>
+          <w:u w:val="single"/>
+        </w:rPr>
+        <w:t>PHP Arrays</w:t>
+      </w:r>
+    </w:p>
+    <w:p>
+      <w:pPr>
+        <w:rPr>
+          <w:rFonts w:cs="Consolas"/>
+        </w:rPr>
+      </w:pPr>
+      <w:r>
+        <w:rPr>
+          <w:rFonts w:cs="Consolas"/>
+        </w:rPr>
+        <w:t>Array is a variable that contains multiple values. To create array in PHP is to use array command.</w:t>
+      </w:r>
+    </w:p>
+    <w:p>
+      <w:pPr>
+        <w:rPr>
+          <w:rFonts w:ascii="Consolas" w:hAnsi="Consolas" w:cs="Consolas"/>
+        </w:rPr>
+      </w:pPr>
+      <w:r>
+        <w:rPr>
+          <w:rFonts w:cs="Consolas"/>
+        </w:rPr>
+        <w:t xml:space="preserve">Example: </w:t>
+      </w:r>
+      <w:r>
+        <w:rPr>
+          <w:rFonts w:ascii="Consolas" w:hAnsi="Consolas" w:cs="Consolas"/>
+        </w:rPr>
+        <w:t>$numbers = array (‘one</w:t>
+      </w:r>
+      <w:proofErr w:type="gramStart"/>
+      <w:r>
+        <w:rPr>
+          <w:rFonts w:ascii="Consolas" w:hAnsi="Consolas" w:cs="Consolas"/>
+        </w:rPr>
+        <w:t>’,  2</w:t>
+      </w:r>
+      <w:proofErr w:type="gramEnd"/>
+      <w:r>
+        <w:rPr>
+          <w:rFonts w:ascii="Consolas" w:hAnsi="Consolas" w:cs="Consolas"/>
+        </w:rPr>
+        <w:t>,  3);</w:t>
+      </w:r>
+    </w:p>
+    <w:p>
+      <w:pPr>
+        <w:rPr>
+          <w:rFonts w:cs="Consolas"/>
+        </w:rPr>
+      </w:pPr>
+      <w:r>
+        <w:rPr>
+          <w:rFonts w:cs="Consolas"/>
+        </w:rPr>
+        <w:t>Knowing the index of each value, you can retrieve the value stored in an array. Each element has its index</w:t>
+      </w:r>
+      <w:r>
+        <w:rPr>
+          <w:rFonts w:cs="Consolas"/>
+        </w:rPr>
+        <w:t>. The string value ‘one’ is first element and its index is zero.</w:t>
+      </w:r>
+    </w:p>
+    <w:p>
+      <w:pPr>
+        <w:rPr>
+          <w:rFonts w:cs="Consolas"/>
+        </w:rPr>
+      </w:pPr>
+      <w:r>
+        <w:rPr>
+          <w:rFonts w:ascii="Consolas" w:hAnsi="Consolas" w:cs="Consolas"/>
+        </w:rPr>
+        <w:t>echo $</w:t>
+      </w:r>
+      <w:proofErr w:type="gramStart"/>
+      <w:r>
+        <w:rPr>
+          <w:rFonts w:ascii="Consolas" w:hAnsi="Consolas" w:cs="Consolas"/>
+        </w:rPr>
+        <w:t>numbers[</w:t>
+      </w:r>
+      <w:proofErr w:type="gramEnd"/>
+      <w:r>
+        <w:rPr>
+          <w:rFonts w:ascii="Consolas" w:hAnsi="Consolas" w:cs="Consolas"/>
+        </w:rPr>
+        <w:t>0];</w:t>
+      </w:r>
+      <w:r>
+        <w:rPr>
+          <w:rFonts w:cs="Consolas"/>
+        </w:rPr>
+        <w:t xml:space="preserve"> </w:t>
+      </w:r>
+      <w:r>
+        <w:rPr>
+          <w:rFonts w:cs="Consolas"/>
+        </w:rPr>
+        <w:tab/>
+        <w:t>//outputs ‘one’</w:t>
+      </w:r>
+    </w:p>
+    <w:p>
+      <w:pPr>
+        <w:rPr>
+          <w:rFonts w:cs="Consolas"/>
+        </w:rPr>
+      </w:pPr>
+      <w:r>
+        <w:rPr>
+          <w:rFonts w:cs="Consolas"/>
+        </w:rPr>
+        <w:lastRenderedPageBreak/>
+        <w:t>An existing value of an array can be change by indicating the index.</w:t>
+      </w:r>
+    </w:p>
+    <w:p>
+      <w:pPr>
+        <w:rPr>
+          <w:rFonts w:ascii="Consolas" w:hAnsi="Consolas" w:cs="Consolas"/>
+        </w:rPr>
+      </w:pPr>
+      <w:r>
+        <w:rPr>
+          <w:rFonts w:ascii="Consolas" w:hAnsi="Consolas" w:cs="Consolas"/>
+        </w:rPr>
+        <w:t>$</w:t>
+      </w:r>
+      <w:proofErr w:type="gramStart"/>
+      <w:r>
+        <w:rPr>
+          <w:rFonts w:ascii="Consolas" w:hAnsi="Consolas" w:cs="Consolas"/>
+        </w:rPr>
+        <w:t>numbers[</w:t>
+      </w:r>
+      <w:proofErr w:type="gramEnd"/>
+      <w:r>
+        <w:rPr>
+          <w:rFonts w:ascii="Consolas" w:hAnsi="Consolas" w:cs="Consolas"/>
+        </w:rPr>
+        <w:t>0] = 1;</w:t>
+      </w:r>
+      <w:r>
+        <w:rPr>
+          <w:rFonts w:ascii="Consolas" w:hAnsi="Consolas" w:cs="Consolas"/>
+        </w:rPr>
+        <w:tab/>
+      </w:r>
+    </w:p>
+    <w:p>
+      <w:pPr>
+        <w:rPr>
+          <w:rFonts w:cs="Consolas"/>
+        </w:rPr>
+      </w:pPr>
+      <w:r>
+        <w:rPr>
+          <w:rFonts w:cs="Consolas"/>
+        </w:rPr>
+        <w:t>And also, can add a new element by adding an index;</w:t>
+      </w:r>
+    </w:p>
+    <w:p>
+      <w:pPr>
+        <w:rPr>
+          <w:rFonts w:ascii="Consolas" w:hAnsi="Consolas" w:cs="Consolas"/>
+        </w:rPr>
+      </w:pPr>
+      <w:r>
+        <w:rPr>
+          <w:rFonts w:ascii="Consolas" w:hAnsi="Consolas" w:cs="Consolas"/>
+        </w:rPr>
+        <w:t>$numbers [</w:t>
+      </w:r>
+      <w:proofErr w:type="gramStart"/>
+      <w:r>
+        <w:rPr>
+          <w:rFonts w:ascii="Consolas" w:hAnsi="Consolas" w:cs="Consolas"/>
+        </w:rPr>
+        <w:t>3]=</w:t>
+      </w:r>
+      <w:proofErr w:type="gramEnd"/>
+      <w:r>
+        <w:rPr>
+          <w:rFonts w:ascii="Consolas" w:hAnsi="Consolas" w:cs="Consolas"/>
+        </w:rPr>
+        <w:t xml:space="preserve"> 4;</w:t>
+      </w:r>
+    </w:p>
+    <w:p>
+      <w:pPr>
+        <w:rPr>
+          <w:rFonts w:cs="Consolas"/>
+          <w:u w:val="single"/>
+        </w:rPr>
+      </w:pPr>
+      <w:r>
+        <w:rPr>
+          <w:rFonts w:cs="Consolas"/>
+          <w:u w:val="single"/>
+        </w:rPr>
+        <w:t>Constants</w:t>
+      </w:r>
+    </w:p>
+    <w:p>
+      <w:pPr>
+        <w:rPr>
+          <w:rFonts w:cs="Consolas"/>
+        </w:rPr>
+      </w:pPr>
+      <w:r>
+        <w:rPr>
+          <w:rFonts w:cs="Consolas"/>
+        </w:rPr>
+        <w:t xml:space="preserve">Constant is a name identifier for simple value, constant is case-sensitive and it must be in uppercase. </w:t>
+      </w:r>
+      <w:r>
+        <w:rPr>
+          <w:rFonts w:cs="Consolas"/>
+        </w:rPr>
+        <w:t xml:space="preserve">Constants </w:t>
+      </w:r>
+      <w:r>
+        <w:rPr>
+          <w:rFonts w:cs="Consolas"/>
+        </w:rPr>
+        <w:t>does not begin with dollar sign. Once it is already defined it cannot be redefine unlike the variable. In i</w:t>
+      </w:r>
+      <w:r>
+        <w:rPr>
+          <w:rFonts w:cs="Consolas"/>
+        </w:rPr>
+        <w:t>ndicating constant</w:t>
+      </w:r>
+      <w:r>
+        <w:rPr>
+          <w:rFonts w:cs="Consolas"/>
+        </w:rPr>
+        <w:t xml:space="preserve">s, it can be done </w:t>
+      </w:r>
+      <w:r>
+        <w:rPr>
+          <w:rFonts w:cs="Consolas"/>
+        </w:rPr>
+        <w:t xml:space="preserve">using </w:t>
+      </w:r>
+      <w:proofErr w:type="gramStart"/>
+      <w:r>
+        <w:rPr>
+          <w:rFonts w:cs="Consolas"/>
+        </w:rPr>
+        <w:t>define(</w:t>
+      </w:r>
+      <w:proofErr w:type="gramEnd"/>
+      <w:r>
+        <w:rPr>
+          <w:rFonts w:cs="Consolas"/>
+        </w:rPr>
+        <w:t>) function or using const keyword</w:t>
+      </w:r>
+      <w:r>
+        <w:rPr>
+          <w:rFonts w:cs="Consolas"/>
+        </w:rPr>
+        <w:t>.</w:t>
+      </w:r>
+    </w:p>
+    <w:p>
+      <w:pPr>
+        <w:rPr>
+          <w:rFonts w:cs="Consolas"/>
+        </w:rPr>
+      </w:pPr>
+      <w:r>
+        <w:rPr>
+          <w:rFonts w:cs="Consolas"/>
+        </w:rPr>
+        <w:t xml:space="preserve">In defining constants using </w:t>
+      </w:r>
+      <w:proofErr w:type="gramStart"/>
+      <w:r>
+        <w:rPr>
+          <w:rFonts w:cs="Consolas"/>
+        </w:rPr>
+        <w:t>define(</w:t>
+      </w:r>
+      <w:proofErr w:type="gramEnd"/>
+      <w:r>
+        <w:rPr>
+          <w:rFonts w:cs="Consolas"/>
+        </w:rPr>
+        <w:t>) function, it will be defined to an arbitrary expression.</w:t>
+      </w:r>
+      <w:r>
+        <w:rPr>
+          <w:rFonts w:cs="Consolas"/>
+        </w:rPr>
+        <w:t xml:space="preserve"> While using const keywor</w:t>
+      </w:r>
+      <w:r>
+        <w:rPr>
+          <w:rFonts w:cs="Consolas"/>
+        </w:rPr>
+        <w:t>d in defining constants, it will define as a scalar expression.</w:t>
+      </w:r>
+    </w:p>
+    <w:p>
+      <w:pPr>
+        <w:rPr>
+          <w:rFonts w:cs="Consolas"/>
+        </w:rPr>
+      </w:pPr>
+      <w:r>
+        <w:rPr>
+          <w:rFonts w:cs="Consolas"/>
+        </w:rPr>
+        <w:t xml:space="preserve">Examples: Defining Constants using </w:t>
+      </w:r>
+      <w:proofErr w:type="gramStart"/>
+      <w:r>
+        <w:rPr>
+          <w:rFonts w:cs="Consolas"/>
+        </w:rPr>
+        <w:t>define(</w:t>
+      </w:r>
+      <w:proofErr w:type="gramEnd"/>
+      <w:r>
+        <w:rPr>
+          <w:rFonts w:cs="Consolas"/>
+        </w:rPr>
+        <w:t>) function</w:t>
+      </w:r>
+    </w:p>
+    <w:p>
+      <w:pPr>
+        <w:rPr>
+          <w:rFonts w:ascii="Consolas" w:hAnsi="Consolas" w:cs="Consolas"/>
+        </w:rPr>
+      </w:pPr>
+      <w:proofErr w:type="gramStart"/>
+      <w:r>
+        <w:rPr>
+          <w:rFonts w:ascii="Consolas" w:hAnsi="Consolas" w:cs="Consolas"/>
+        </w:rPr>
+        <w:t>&lt;?php</w:t>
+      </w:r>
+      <w:proofErr w:type="gramEnd"/>
+    </w:p>
+    <w:p>
+      <w:pPr>
+        <w:rPr>
+          <w:rFonts w:ascii="Consolas" w:hAnsi="Consolas" w:cs="Consolas"/>
+        </w:rPr>
+      </w:pPr>
+      <w:proofErr w:type="gramStart"/>
+      <w:r>
+        <w:rPr>
+          <w:rFonts w:ascii="Consolas" w:hAnsi="Consolas" w:cs="Consolas"/>
+        </w:rPr>
+        <w:t>define(</w:t>
+      </w:r>
+      <w:proofErr w:type="gramEnd"/>
+      <w:r>
+        <w:rPr>
+          <w:rFonts w:ascii="Consolas" w:hAnsi="Consolas" w:cs="Consolas"/>
+        </w:rPr>
+        <w:t>“NICE”, “Lucky day!”);</w:t>
+      </w:r>
+    </w:p>
+    <w:p>
+      <w:pPr>
+        <w:rPr>
+          <w:rFonts w:ascii="Consolas" w:hAnsi="Consolas" w:cs="Consolas"/>
+        </w:rPr>
+      </w:pPr>
+      <w:r>
+        <w:rPr>
+          <w:rFonts w:ascii="Consolas" w:hAnsi="Consolas" w:cs="Consolas"/>
+        </w:rPr>
+        <w:t>echo NICE;</w:t>
+      </w:r>
+      <w:r>
+        <w:rPr>
+          <w:rFonts w:ascii="Consolas" w:hAnsi="Consolas" w:cs="Consolas"/>
+        </w:rPr>
+        <w:tab/>
+        <w:t>//outputs “Lucky day!”</w:t>
+      </w:r>
+    </w:p>
+    <w:p>
+      <w:pPr>
+        <w:rPr>
+          <w:rFonts w:ascii="Consolas" w:hAnsi="Consolas" w:cs="Consolas"/>
+        </w:rPr>
+      </w:pPr>
+      <w:r>
+        <w:rPr>
+          <w:rFonts w:ascii="Consolas" w:hAnsi="Consolas" w:cs="Consolas"/>
+        </w:rPr>
+        <w:t>?&gt;</w:t>
+      </w:r>
+    </w:p>
+    <w:p>
+      <w:pPr>
+        <w:rPr>
+          <w:rFonts w:cs="Consolas"/>
+        </w:rPr>
+      </w:pPr>
+      <w:r>
+        <w:rPr>
+          <w:rFonts w:cs="Consolas"/>
+        </w:rPr>
+        <w:t>Defining Constants using const keyword</w:t>
+      </w:r>
+    </w:p>
+    <w:p>
+      <w:pPr>
+        <w:rPr>
+          <w:rFonts w:ascii="Consolas" w:hAnsi="Consolas" w:cs="Consolas"/>
+        </w:rPr>
+      </w:pPr>
+      <w:proofErr w:type="gramStart"/>
+      <w:r>
+        <w:rPr>
+          <w:rFonts w:ascii="Consolas" w:hAnsi="Consolas" w:cs="Consolas"/>
+        </w:rPr>
+        <w:t>&lt;?php</w:t>
+      </w:r>
+      <w:proofErr w:type="gramEnd"/>
+    </w:p>
+    <w:p>
+      <w:pPr>
+        <w:rPr>
+          <w:rFonts w:ascii="Consolas" w:hAnsi="Consolas" w:cs="Consolas"/>
+        </w:rPr>
+      </w:pPr>
+      <w:r>
+        <w:rPr>
+          <w:rFonts w:ascii="Consolas" w:hAnsi="Consolas" w:cs="Consolas"/>
+        </w:rPr>
+        <w:t>const NICE = ‘Lucky day!’;</w:t>
+      </w:r>
+    </w:p>
+    <w:p>
+      <w:pPr>
+        <w:rPr>
+          <w:rFonts w:ascii="Consolas" w:hAnsi="Consolas" w:cs="Consolas"/>
+        </w:rPr>
+      </w:pPr>
+      <w:r>
+        <w:rPr>
+          <w:rFonts w:ascii="Consolas" w:hAnsi="Consolas" w:cs="Consolas"/>
+        </w:rPr>
+        <w:t>echo NICE;</w:t>
+      </w:r>
+    </w:p>
+    <w:p>
+      <w:pPr>
+        <w:rPr>
+          <w:rFonts w:ascii="Consolas" w:hAnsi="Consolas" w:cs="Consolas"/>
+        </w:rPr>
+      </w:pPr>
+      <w:r>
+        <w:rPr>
+          <w:rFonts w:ascii="Consolas" w:hAnsi="Consolas" w:cs="Consolas"/>
+        </w:rPr>
+        <w:t>?&gt;</w:t>
+      </w:r>
+    </w:p>
+    <w:p>
+      <w:pPr>
+        <w:rPr>
+          <w:rFonts w:cs="Consolas"/>
+          <w:u w:val="single"/>
+        </w:rPr>
+      </w:pPr>
+      <w:r>
+        <w:rPr>
+          <w:rFonts w:cs="Consolas"/>
+          <w:u w:val="single"/>
+        </w:rPr>
+        <w:t>Functions</w:t>
+      </w:r>
+    </w:p>
+    <w:p>
+      <w:pPr>
+        <w:rPr>
+          <w:rFonts w:cs="Consolas"/>
+        </w:rPr>
+      </w:pPr>
+      <w:r>
+        <w:rPr>
+          <w:rFonts w:cs="Consolas"/>
+        </w:rPr>
+        <w:t>User -defined functions</w:t>
+      </w:r>
+    </w:p>
+    <w:p>
+      <w:pPr>
+        <w:rPr>
+          <w:rFonts w:cs="Consolas"/>
+        </w:rPr>
+      </w:pPr>
+      <w:r>
+        <w:rPr>
+          <w:rFonts w:cs="Consolas"/>
+        </w:rPr>
+        <w:tab/>
+        <w:t>The declaration starts with ‘function’. In naming a function, it begins with letter or underscore but not number. Creating a function, an opening curly brace will begin the function code and closing curly brace to end the function.</w:t>
+      </w:r>
+    </w:p>
+    <w:p>
+      <w:pPr>
+        <w:rPr>
+          <w:rFonts w:cs="Consolas"/>
+        </w:rPr>
+      </w:pPr>
+      <w:r>
+        <w:rPr>
+          <w:rFonts w:cs="Consolas"/>
+        </w:rPr>
+        <w:t>Example:</w:t>
+      </w:r>
+    </w:p>
+    <w:p>
+      <w:pPr>
+        <w:ind w:left="720"/>
+        <w:rPr>
+          <w:rFonts w:ascii="Consolas" w:hAnsi="Consolas" w:cs="Consolas"/>
+        </w:rPr>
+      </w:pPr>
+      <w:proofErr w:type="gramStart"/>
+      <w:r>
+        <w:rPr>
+          <w:rFonts w:ascii="Consolas" w:hAnsi="Consolas" w:cs="Consolas"/>
+        </w:rPr>
+        <w:t>&lt;?php</w:t>
+      </w:r>
+      <w:proofErr w:type="gramEnd"/>
+    </w:p>
+    <w:p>
+      <w:pPr>
+        <w:ind w:left="720"/>
+        <w:rPr>
+          <w:rFonts w:ascii="Consolas" w:hAnsi="Consolas" w:cs="Consolas"/>
+        </w:rPr>
+      </w:pPr>
+      <w:r>
+        <w:rPr>
+          <w:rFonts w:ascii="Consolas" w:hAnsi="Consolas" w:cs="Consolas"/>
+        </w:rPr>
+        <w:t xml:space="preserve">function </w:t>
+      </w:r>
+      <w:proofErr w:type="spellStart"/>
+      <w:proofErr w:type="gramStart"/>
+      <w:r>
+        <w:rPr>
+          <w:rFonts w:ascii="Consolas" w:hAnsi="Consolas" w:cs="Consolas"/>
+        </w:rPr>
+        <w:t>printMessage</w:t>
+      </w:r>
+      <w:proofErr w:type="spellEnd"/>
+      <w:r>
+        <w:rPr>
+          <w:rFonts w:ascii="Consolas" w:hAnsi="Consolas" w:cs="Consolas"/>
+        </w:rPr>
+        <w:t>(</w:t>
+      </w:r>
+      <w:proofErr w:type="gramEnd"/>
+      <w:r>
+        <w:rPr>
+          <w:rFonts w:ascii="Consolas" w:hAnsi="Consolas" w:cs="Consolas"/>
+        </w:rPr>
+        <w:t>){</w:t>
+      </w:r>
+    </w:p>
+    <w:p>
+      <w:pPr>
+        <w:ind w:left="720"/>
+        <w:rPr>
+          <w:rFonts w:ascii="Consolas" w:hAnsi="Consolas" w:cs="Consolas"/>
+        </w:rPr>
+      </w:pPr>
+      <w:r>
+        <w:rPr>
+          <w:rFonts w:ascii="Consolas" w:hAnsi="Consolas" w:cs="Consolas"/>
+        </w:rPr>
+        <w:tab/>
+        <w:t>echo “This is a function.”;</w:t>
+      </w:r>
+    </w:p>
+    <w:p>
+      <w:pPr>
+        <w:ind w:left="720"/>
+        <w:rPr>
+          <w:rFonts w:ascii="Consolas" w:hAnsi="Consolas" w:cs="Consolas"/>
+        </w:rPr>
+      </w:pPr>
+      <w:r>
+        <w:rPr>
+          <w:rFonts w:ascii="Consolas" w:hAnsi="Consolas" w:cs="Consolas"/>
+        </w:rPr>
+        <w:t>}</w:t>
+      </w:r>
+    </w:p>
+    <w:p>
+      <w:pPr>
+        <w:ind w:left="720"/>
+        <w:rPr>
+          <w:rFonts w:ascii="Consolas" w:hAnsi="Consolas" w:cs="Consolas"/>
+        </w:rPr>
+      </w:pPr>
+      <w:proofErr w:type="spellStart"/>
+      <w:proofErr w:type="gramStart"/>
+      <w:r>
+        <w:rPr>
+          <w:rFonts w:ascii="Consolas" w:hAnsi="Consolas" w:cs="Consolas"/>
+        </w:rPr>
+        <w:t>printMessage</w:t>
+      </w:r>
+      <w:proofErr w:type="spellEnd"/>
+      <w:r>
+        <w:rPr>
+          <w:rFonts w:ascii="Consolas" w:hAnsi="Consolas" w:cs="Consolas"/>
+        </w:rPr>
+        <w:t>(</w:t>
+      </w:r>
+      <w:proofErr w:type="gramEnd"/>
+      <w:r>
+        <w:rPr>
+          <w:rFonts w:ascii="Consolas" w:hAnsi="Consolas" w:cs="Consolas"/>
+        </w:rPr>
+        <w:t>);</w:t>
+      </w:r>
+      <w:r>
+        <w:rPr>
+          <w:rFonts w:ascii="Consolas" w:hAnsi="Consolas" w:cs="Consolas"/>
+        </w:rPr>
+        <w:tab/>
+      </w:r>
+      <w:r>
+        <w:rPr>
+          <w:rFonts w:ascii="Consolas" w:hAnsi="Consolas" w:cs="Consolas"/>
+        </w:rPr>
+        <w:tab/>
+        <w:t>//</w:t>
+      </w:r>
+      <w:r>
+        <w:rPr>
+          <w:rFonts w:ascii="Consolas" w:hAnsi="Consolas" w:cs="Consolas"/>
+        </w:rPr>
+        <w:t>outputs “This is a function.”</w:t>
+      </w:r>
+      <w:r>
+        <w:rPr>
+          <w:rFonts w:ascii="Consolas" w:hAnsi="Consolas" w:cs="Consolas"/>
+        </w:rPr>
+        <w:t xml:space="preserve"> </w:t>
+      </w:r>
+    </w:p>
+    <w:p>
+      <w:pPr>
+        <w:ind w:left="720"/>
+        <w:rPr>
+          <w:rFonts w:ascii="Consolas" w:hAnsi="Consolas" w:cs="Consolas"/>
+        </w:rPr>
+      </w:pPr>
+      <w:r>
+        <w:rPr>
+          <w:rFonts w:ascii="Consolas" w:hAnsi="Consolas" w:cs="Consolas"/>
+        </w:rPr>
+        <w:lastRenderedPageBreak/>
+        <w:t>?&gt;</w:t>
+      </w:r>
+    </w:p>
+    <w:p>
+      <w:pPr>
+        <w:rPr>
+          <w:rFonts w:cs="Consolas"/>
+        </w:rPr>
+      </w:pPr>
+      <w:r>
+        <w:rPr>
+          <w:rFonts w:cs="Consolas"/>
+        </w:rPr>
+        <w:t>Function Arguments</w:t>
+      </w:r>
+    </w:p>
+    <w:p>
+      <w:pPr>
+        <w:rPr>
+          <w:rFonts w:cs="Consolas"/>
+        </w:rPr>
+      </w:pPr>
+      <w:r>
+        <w:rPr>
+          <w:rFonts w:cs="Consolas"/>
+        </w:rPr>
+        <w:tab/>
+        <w:t>The information in function can be past by arguments. Arguments are just like variables and it also starts with dollar sign. Arguments are inside of the parentheses in the function, which is after the function name. The arguments can be multiple, the arguments must be comma separated.</w:t>
+      </w:r>
+    </w:p>
+    <w:p>
+      <w:pPr>
+        <w:rPr>
+          <w:rFonts w:cs="Consolas"/>
+        </w:rPr>
+      </w:pPr>
+      <w:r>
+        <w:rPr>
+          <w:rFonts w:cs="Consolas"/>
+        </w:rPr>
+        <w:t>Example:</w:t>
+      </w:r>
+    </w:p>
+    <w:p>
+      <w:pPr>
+        <w:ind w:left="720"/>
+        <w:rPr>
+          <w:rFonts w:ascii="Consolas" w:hAnsi="Consolas" w:cs="Consolas"/>
+        </w:rPr>
+      </w:pPr>
+      <w:proofErr w:type="gramStart"/>
+      <w:r>
+        <w:rPr>
+          <w:rFonts w:ascii="Consolas" w:hAnsi="Consolas" w:cs="Consolas"/>
+        </w:rPr>
+        <w:t>&lt;?</w:t>
+      </w:r>
+      <w:r>
+        <w:rPr>
+          <w:rFonts w:ascii="Consolas" w:hAnsi="Consolas" w:cs="Consolas"/>
+        </w:rPr>
+        <w:t>php</w:t>
+      </w:r>
+      <w:proofErr w:type="gramEnd"/>
+    </w:p>
+    <w:p>
+      <w:pPr>
+        <w:ind w:left="720"/>
+        <w:rPr>
+          <w:rFonts w:ascii="Consolas" w:hAnsi="Consolas" w:cs="Consolas"/>
+        </w:rPr>
+      </w:pPr>
+      <w:r>
+        <w:rPr>
+          <w:rFonts w:ascii="Consolas" w:hAnsi="Consolas" w:cs="Consolas"/>
+        </w:rPr>
+        <w:t xml:space="preserve">function </w:t>
+      </w:r>
+      <w:proofErr w:type="spellStart"/>
+      <w:proofErr w:type="gramStart"/>
+      <w:r>
+        <w:rPr>
+          <w:rFonts w:ascii="Consolas" w:hAnsi="Consolas" w:cs="Consolas"/>
+        </w:rPr>
+        <w:t>nameOfAnimals</w:t>
+      </w:r>
+      <w:proofErr w:type="spellEnd"/>
+      <w:r>
+        <w:rPr>
+          <w:rFonts w:ascii="Consolas" w:hAnsi="Consolas" w:cs="Consolas"/>
+        </w:rPr>
+        <w:t>(</w:t>
+      </w:r>
+      <w:proofErr w:type="gramEnd"/>
+      <w:r>
+        <w:rPr>
+          <w:rFonts w:ascii="Consolas" w:hAnsi="Consolas" w:cs="Consolas"/>
+        </w:rPr>
+        <w:t>$animals</w:t>
+      </w:r>
+      <w:r>
+        <w:rPr>
+          <w:rFonts w:ascii="Consolas" w:hAnsi="Consolas" w:cs="Consolas"/>
+        </w:rPr>
+        <w:t>, $kind</w:t>
+      </w:r>
+      <w:r>
+        <w:rPr>
+          <w:rFonts w:ascii="Consolas" w:hAnsi="Consolas" w:cs="Consolas"/>
+        </w:rPr>
+        <w:t>){</w:t>
+      </w:r>
+    </w:p>
+    <w:p>
+      <w:pPr>
+        <w:ind w:left="720"/>
+        <w:rPr>
+          <w:rFonts w:ascii="Consolas" w:hAnsi="Consolas" w:cs="Consolas"/>
+        </w:rPr>
+      </w:pPr>
+      <w:r>
+        <w:rPr>
+          <w:rFonts w:ascii="Consolas" w:hAnsi="Consolas" w:cs="Consolas"/>
+        </w:rPr>
+        <w:tab/>
+      </w:r>
+      <w:r>
+        <w:rPr>
+          <w:rFonts w:ascii="Consolas" w:hAnsi="Consolas" w:cs="Consolas"/>
+        </w:rPr>
+        <w:t>echo “$animals is an animal. &lt;</w:t>
+      </w:r>
+      <w:proofErr w:type="spellStart"/>
+      <w:r>
+        <w:rPr>
+          <w:rFonts w:ascii="Consolas" w:hAnsi="Consolas" w:cs="Consolas"/>
+        </w:rPr>
+        <w:t>br</w:t>
+      </w:r>
+      <w:proofErr w:type="spellEnd"/>
+      <w:r>
+        <w:rPr>
+          <w:rFonts w:ascii="Consolas" w:hAnsi="Consolas" w:cs="Consolas"/>
+        </w:rPr>
+        <w:t>&gt;”;</w:t>
+      </w:r>
+    </w:p>
+    <w:p>
+      <w:pPr>
+        <w:ind w:left="720"/>
+        <w:rPr>
+          <w:rFonts w:ascii="Consolas" w:hAnsi="Consolas" w:cs="Consolas"/>
+        </w:rPr>
+      </w:pPr>
+      <w:r>
+        <w:rPr>
+          <w:rFonts w:ascii="Consolas" w:hAnsi="Consolas" w:cs="Consolas"/>
+        </w:rPr>
+        <w:t>}</w:t>
+      </w:r>
+    </w:p>
+    <w:p>
+      <w:pPr>
+        <w:ind w:left="720"/>
+        <w:rPr>
+          <w:rFonts w:ascii="Consolas" w:hAnsi="Consolas" w:cs="Consolas"/>
+        </w:rPr>
+      </w:pPr>
+      <w:proofErr w:type="spellStart"/>
+      <w:proofErr w:type="gramStart"/>
+      <w:r>
+        <w:rPr>
+          <w:rFonts w:ascii="Consolas" w:hAnsi="Consolas" w:cs="Consolas"/>
+        </w:rPr>
+        <w:t>nameOfAnimals</w:t>
+      </w:r>
+      <w:proofErr w:type="spellEnd"/>
+      <w:r>
+        <w:rPr>
+          <w:rFonts w:ascii="Consolas" w:hAnsi="Consolas" w:cs="Consolas"/>
+        </w:rPr>
+        <w:t>(</w:t>
+      </w:r>
+      <w:proofErr w:type="gramEnd"/>
+      <w:r>
+        <w:rPr>
+          <w:rFonts w:ascii="Consolas" w:hAnsi="Consolas" w:cs="Consolas"/>
+        </w:rPr>
+        <w:t>“Rabbit”</w:t>
+      </w:r>
+      <w:r>
+        <w:rPr>
+          <w:rFonts w:ascii="Consolas" w:hAnsi="Consolas" w:cs="Consolas"/>
+        </w:rPr>
+        <w:t>, “mammal”</w:t>
+      </w:r>
+      <w:r>
+        <w:rPr>
+          <w:rFonts w:ascii="Consolas" w:hAnsi="Consolas" w:cs="Consolas"/>
+        </w:rPr>
+        <w:t>);</w:t>
+      </w:r>
+    </w:p>
+    <w:p>
+      <w:pPr>
+        <w:ind w:left="720"/>
+        <w:rPr>
+          <w:rFonts w:ascii="Consolas" w:hAnsi="Consolas" w:cs="Consolas"/>
+        </w:rPr>
+      </w:pPr>
+      <w:proofErr w:type="spellStart"/>
+      <w:proofErr w:type="gramStart"/>
+      <w:r>
+        <w:rPr>
+          <w:rFonts w:ascii="Consolas" w:hAnsi="Consolas" w:cs="Consolas"/>
+        </w:rPr>
+        <w:t>nameOfAnimals</w:t>
+      </w:r>
+      <w:proofErr w:type="spellEnd"/>
+      <w:r>
+        <w:rPr>
+          <w:rFonts w:ascii="Consolas" w:hAnsi="Consolas" w:cs="Consolas"/>
+        </w:rPr>
+        <w:t>(</w:t>
+      </w:r>
+      <w:proofErr w:type="gramEnd"/>
+      <w:r>
+        <w:rPr>
+          <w:rFonts w:ascii="Consolas" w:hAnsi="Consolas" w:cs="Consolas"/>
+        </w:rPr>
+        <w:t>“Bear”</w:t>
+      </w:r>
+      <w:r>
+        <w:rPr>
+          <w:rFonts w:ascii="Consolas" w:hAnsi="Consolas" w:cs="Consolas"/>
+        </w:rPr>
+        <w:t>, “mammal”</w:t>
+      </w:r>
+      <w:r>
+        <w:rPr>
+          <w:rFonts w:ascii="Consolas" w:hAnsi="Consolas" w:cs="Consolas"/>
+        </w:rPr>
+        <w:t>);</w:t>
+      </w:r>
+    </w:p>
+    <w:p>
+      <w:pPr>
+        <w:ind w:left="720"/>
+        <w:rPr>
+          <w:rFonts w:ascii="Consolas" w:hAnsi="Consolas" w:cs="Consolas"/>
+        </w:rPr>
+      </w:pPr>
+      <w:proofErr w:type="spellStart"/>
+      <w:proofErr w:type="gramStart"/>
+      <w:r>
+        <w:rPr>
+          <w:rFonts w:ascii="Consolas" w:hAnsi="Consolas" w:cs="Consolas"/>
+        </w:rPr>
+        <w:t>nameOfAnimals</w:t>
+      </w:r>
+      <w:proofErr w:type="spellEnd"/>
+      <w:r>
+        <w:rPr>
+          <w:rFonts w:ascii="Consolas" w:hAnsi="Consolas" w:cs="Consolas"/>
+        </w:rPr>
+        <w:t>(</w:t>
+      </w:r>
+      <w:proofErr w:type="gramEnd"/>
+      <w:r>
+        <w:rPr>
+          <w:rFonts w:ascii="Consolas" w:hAnsi="Consolas" w:cs="Consolas"/>
+        </w:rPr>
+        <w:t>“</w:t>
+      </w:r>
+      <w:r>
+        <w:rPr>
+          <w:rFonts w:ascii="Consolas" w:hAnsi="Consolas" w:cs="Consolas"/>
+        </w:rPr>
+        <w:t>Snake</w:t>
+      </w:r>
+      <w:r>
+        <w:rPr>
+          <w:rFonts w:ascii="Consolas" w:hAnsi="Consolas" w:cs="Consolas"/>
+        </w:rPr>
+        <w:t>”</w:t>
+      </w:r>
+      <w:r>
+        <w:rPr>
+          <w:rFonts w:ascii="Consolas" w:hAnsi="Consolas" w:cs="Consolas"/>
+        </w:rPr>
+        <w:t>, “reptile”</w:t>
+      </w:r>
+      <w:r>
+        <w:rPr>
+          <w:rFonts w:ascii="Consolas" w:hAnsi="Consolas" w:cs="Consolas"/>
+        </w:rPr>
+        <w:t>);</w:t>
+      </w:r>
+    </w:p>
+    <w:p>
+      <w:pPr>
+        <w:ind w:left="720"/>
+        <w:rPr>
+          <w:rFonts w:ascii="Consolas" w:hAnsi="Consolas" w:cs="Consolas"/>
+        </w:rPr>
+      </w:pPr>
+      <w:r>
+        <w:rPr>
+          <w:rFonts w:ascii="Consolas" w:hAnsi="Consolas" w:cs="Consolas"/>
+        </w:rPr>
+        <w:t>?&gt;</w:t>
+      </w:r>
+    </w:p>
+    <w:p>
+      <w:pPr>
+        <w:rPr>
+          <w:rFonts w:cs="Consolas"/>
+        </w:rPr>
+      </w:pPr>
+      <w:r>
+        <w:rPr>
+          <w:rFonts w:cs="Consolas"/>
+        </w:rPr>
+        <w:t>Returning Values</w:t>
+      </w:r>
+    </w:p>
+    <w:p>
+      <w:pPr>
+        <w:rPr>
+          <w:rFonts w:cs="Consolas"/>
+        </w:rPr>
+      </w:pPr>
+      <w:r>
+        <w:rPr>
+          <w:rFonts w:cs="Consolas"/>
+        </w:rPr>
+        <w:tab/>
+        <w:t>For the function to return a value, use return statement:</w:t>
+      </w:r>
+    </w:p>
+    <w:p>
+      <w:pPr>
+        <w:rPr>
+          <w:rFonts w:ascii="Consolas" w:hAnsi="Consolas" w:cs="Consolas"/>
+        </w:rPr>
+      </w:pPr>
+      <w:proofErr w:type="gramStart"/>
+      <w:r>
+        <w:rPr>
+          <w:rFonts w:ascii="Consolas" w:hAnsi="Consolas" w:cs="Consolas"/>
+        </w:rPr>
+        <w:t>&lt;?php</w:t>
+      </w:r>
+      <w:proofErr w:type="gramEnd"/>
+    </w:p>
+    <w:p>
+      <w:pPr>
+        <w:rPr>
+          <w:rFonts w:ascii="Consolas" w:hAnsi="Consolas" w:cs="Consolas"/>
+        </w:rPr>
+      </w:pPr>
+      <w:r>
+        <w:rPr>
+          <w:rFonts w:ascii="Consolas" w:hAnsi="Consolas" w:cs="Consolas"/>
+        </w:rPr>
+        <w:tab/>
+        <w:t xml:space="preserve">function </w:t>
+      </w:r>
+      <w:proofErr w:type="gramStart"/>
+      <w:r>
+        <w:rPr>
+          <w:rFonts w:ascii="Consolas" w:hAnsi="Consolas" w:cs="Consolas"/>
+        </w:rPr>
+        <w:t>divide(</w:t>
+      </w:r>
+      <w:proofErr w:type="gramEnd"/>
+      <w:r>
+        <w:rPr>
+          <w:rFonts w:ascii="Consolas" w:hAnsi="Consolas" w:cs="Consolas"/>
+        </w:rPr>
+        <w:t>$dividend, $divisor){</w:t>
+      </w:r>
+    </w:p>
+    <w:p>
+      <w:pPr>
+        <w:rPr>
+          <w:rFonts w:ascii="Consolas" w:hAnsi="Consolas" w:cs="Consolas"/>
+        </w:rPr>
+      </w:pPr>
+      <w:r>
+        <w:rPr>
+          <w:rFonts w:ascii="Consolas" w:hAnsi="Consolas" w:cs="Consolas"/>
+        </w:rPr>
+        <w:tab/>
+      </w:r>
+      <w:r>
+        <w:rPr>
+          <w:rFonts w:ascii="Consolas" w:hAnsi="Consolas" w:cs="Consolas"/>
+        </w:rPr>
+        <w:tab/>
+        <w:t>$quotient = $dividend /$divisor;</w:t>
+      </w:r>
+    </w:p>
+    <w:p>
+      <w:pPr>
+        <w:rPr>
+          <w:rFonts w:ascii="Consolas" w:hAnsi="Consolas" w:cs="Consolas"/>
+        </w:rPr>
+      </w:pPr>
+      <w:r>
+        <w:rPr>
+          <w:rFonts w:ascii="Consolas" w:hAnsi="Consolas" w:cs="Consolas"/>
+        </w:rPr>
+        <w:tab/>
+        <w:t>return $quotient;</w:t>
+      </w:r>
+    </w:p>
+    <w:p>
+      <w:pPr>
+        <w:ind w:firstLine="720"/>
+        <w:rPr>
+          <w:rFonts w:ascii="Consolas" w:hAnsi="Consolas" w:cs="Consolas"/>
+        </w:rPr>
+      </w:pPr>
+      <w:r>
+        <w:rPr>
+          <w:rFonts w:ascii="Consolas" w:hAnsi="Consolas" w:cs="Consolas"/>
+        </w:rPr>
+        <w:t>}</w:t>
+      </w:r>
+    </w:p>
+    <w:p>
+      <w:pPr>
+        <w:rPr>
+          <w:rFonts w:ascii="Consolas" w:hAnsi="Consolas" w:cs="Consolas"/>
+        </w:rPr>
+      </w:pPr>
+      <w:r>
+        <w:rPr>
+          <w:rFonts w:ascii="Consolas" w:hAnsi="Consolas" w:cs="Consolas"/>
+        </w:rPr>
+        <w:t xml:space="preserve">echo "10 / 5= </w:t>
+      </w:r>
+      <w:proofErr w:type="gramStart"/>
+      <w:r>
+        <w:rPr>
+          <w:rFonts w:ascii="Consolas" w:hAnsi="Consolas" w:cs="Consolas"/>
+        </w:rPr>
+        <w:t>" .</w:t>
+      </w:r>
+      <w:proofErr w:type="gramEnd"/>
+      <w:r>
+        <w:rPr>
+          <w:rFonts w:ascii="Consolas" w:hAnsi="Consolas" w:cs="Consolas"/>
+        </w:rPr>
+        <w:t xml:space="preserve"> </w:t>
+      </w:r>
+      <w:proofErr w:type="gramStart"/>
+      <w:r>
+        <w:rPr>
+          <w:rFonts w:ascii="Consolas" w:hAnsi="Consolas" w:cs="Consolas"/>
+        </w:rPr>
+        <w:t>divide(</w:t>
+      </w:r>
+      <w:proofErr w:type="gramEnd"/>
+      <w:r>
+        <w:rPr>
+          <w:rFonts w:ascii="Consolas" w:hAnsi="Consolas" w:cs="Consolas"/>
+        </w:rPr>
+        <w:t>10, 5) . "&lt;</w:t>
+      </w:r>
+      <w:proofErr w:type="spellStart"/>
+      <w:r>
+        <w:rPr>
+          <w:rFonts w:ascii="Consolas" w:hAnsi="Consolas" w:cs="Consolas"/>
+        </w:rPr>
+        <w:t>br</w:t>
+      </w:r>
+      <w:proofErr w:type="spellEnd"/>
+      <w:r>
+        <w:rPr>
+          <w:rFonts w:ascii="Consolas" w:hAnsi="Consolas" w:cs="Consolas"/>
+        </w:rPr>
+        <w:t>&gt;";</w:t>
+      </w:r>
+    </w:p>
+    <w:p>
+      <w:pPr>
+        <w:rPr>
+          <w:rFonts w:ascii="Consolas" w:hAnsi="Consolas" w:cs="Consolas"/>
+        </w:rPr>
+      </w:pPr>
+      <w:r>
+        <w:rPr>
+          <w:rFonts w:ascii="Consolas" w:hAnsi="Consolas" w:cs="Consolas"/>
+        </w:rPr>
+        <w:t xml:space="preserve">echo "20 / 2 = </w:t>
+      </w:r>
+      <w:proofErr w:type="gramStart"/>
+      <w:r>
+        <w:rPr>
+          <w:rFonts w:ascii="Consolas" w:hAnsi="Consolas" w:cs="Consolas"/>
+        </w:rPr>
+        <w:t>" .</w:t>
+      </w:r>
+      <w:proofErr w:type="gramEnd"/>
+      <w:r>
+        <w:rPr>
+          <w:rFonts w:ascii="Consolas" w:hAnsi="Consolas" w:cs="Consolas"/>
+        </w:rPr>
+        <w:t xml:space="preserve"> </w:t>
+      </w:r>
+      <w:proofErr w:type="gramStart"/>
+      <w:r>
+        <w:rPr>
+          <w:rFonts w:ascii="Consolas" w:hAnsi="Consolas" w:cs="Consolas"/>
+        </w:rPr>
+        <w:t>divide(</w:t>
+      </w:r>
+      <w:proofErr w:type="gramEnd"/>
+      <w:r>
+        <w:rPr>
+          <w:rFonts w:ascii="Consolas" w:hAnsi="Consolas" w:cs="Consolas"/>
+        </w:rPr>
+        <w:t>20, 2) ;</w:t>
+      </w:r>
+    </w:p>
+    <w:p>
+      <w:pPr>
+        <w:rPr>
+          <w:rFonts w:ascii="Consolas" w:hAnsi="Consolas" w:cs="Consolas"/>
+        </w:rPr>
+      </w:pPr>
+      <w:r>
+        <w:rPr>
+          <w:rFonts w:ascii="Consolas" w:hAnsi="Consolas" w:cs="Consolas"/>
+        </w:rPr>
+        <w:t>?&gt;</w:t>
+      </w:r>
+    </w:p>
+    <w:p>
+      <w:pPr>
+        <w:rPr>
+          <w:rFonts w:cs="Consolas"/>
+        </w:rPr>
+      </w:pPr>
+      <w:r>
+        <w:rPr>
+          <w:rFonts w:cs="Consolas"/>
+        </w:rPr>
+        <w:t>Variable functions</w:t>
+      </w:r>
+    </w:p>
+    <w:p>
+      <w:pPr>
+        <w:rPr>
+          <w:rFonts w:cs="Consolas"/>
+        </w:rPr>
+      </w:pPr>
+      <w:r>
+        <w:rPr>
+          <w:rFonts w:cs="Consolas"/>
+        </w:rPr>
+        <w:t xml:space="preserve">Variable functions are which the variable has parentheses attach to the variable name. Variable functions won’t work in echo, print, </w:t>
+      </w:r>
+      <w:proofErr w:type="gramStart"/>
+      <w:r>
+        <w:rPr>
+          <w:rFonts w:cs="Consolas"/>
+        </w:rPr>
+        <w:t>unset(</w:t>
+      </w:r>
+      <w:proofErr w:type="gramEnd"/>
+      <w:r>
+        <w:rPr>
+          <w:rFonts w:cs="Consolas"/>
+        </w:rPr>
+        <w:t xml:space="preserve">), </w:t>
+      </w:r>
+      <w:proofErr w:type="spellStart"/>
+      <w:r>
+        <w:rPr>
+          <w:rFonts w:cs="Consolas"/>
+        </w:rPr>
+        <w:t>isse</w:t>
+      </w:r>
+      <w:proofErr w:type="spellEnd"/>
+      <w:r>
+        <w:rPr>
+          <w:rFonts w:cs="Consolas"/>
+        </w:rPr>
+        <w:t>(), empty().</w:t>
+      </w:r>
+    </w:p>
+    <w:p>
+      <w:pPr>
+        <w:rPr>
+          <w:rFonts w:ascii="Consolas" w:hAnsi="Consolas" w:cs="Consolas"/>
+        </w:rPr>
+      </w:pPr>
+      <w:proofErr w:type="gramStart"/>
+      <w:r>
+        <w:rPr>
+          <w:rFonts w:ascii="Consolas" w:hAnsi="Consolas" w:cs="Consolas"/>
+        </w:rPr>
+        <w:t>&lt;?php</w:t>
+      </w:r>
+      <w:proofErr w:type="gramEnd"/>
+    </w:p>
+    <w:p>
+      <w:pPr>
+        <w:ind w:left="720"/>
+        <w:rPr>
+          <w:rFonts w:ascii="Consolas" w:hAnsi="Consolas" w:cs="Consolas"/>
+        </w:rPr>
+      </w:pPr>
+      <w:r>
+        <w:rPr>
+          <w:rFonts w:ascii="Consolas" w:hAnsi="Consolas" w:cs="Consolas"/>
+        </w:rPr>
+        <w:t xml:space="preserve">function </w:t>
+      </w:r>
+      <w:proofErr w:type="spellStart"/>
+      <w:r>
+        <w:rPr>
+          <w:rFonts w:ascii="Consolas" w:hAnsi="Consolas" w:cs="Consolas"/>
+        </w:rPr>
+        <w:t>callIt</w:t>
+      </w:r>
+      <w:proofErr w:type="spellEnd"/>
+      <w:r>
+        <w:rPr>
+          <w:rFonts w:ascii="Consolas" w:hAnsi="Consolas" w:cs="Consolas"/>
+        </w:rPr>
+        <w:t>($</w:t>
+      </w:r>
+      <w:proofErr w:type="gramStart"/>
+      <w:r>
+        <w:rPr>
+          <w:rFonts w:ascii="Consolas" w:hAnsi="Consolas" w:cs="Consolas"/>
+        </w:rPr>
+        <w:t>thing){</w:t>
+      </w:r>
+      <w:proofErr w:type="gramEnd"/>
+    </w:p>
+    <w:p>
+      <w:pPr>
+        <w:ind w:left="720"/>
+        <w:rPr>
+          <w:rFonts w:ascii="Consolas" w:hAnsi="Consolas" w:cs="Consolas"/>
+        </w:rPr>
+      </w:pPr>
+      <w:r>
+        <w:rPr>
+          <w:rFonts w:ascii="Consolas" w:hAnsi="Consolas" w:cs="Consolas"/>
+        </w:rPr>
+        <w:t xml:space="preserve">    echo $thing;</w:t>
+      </w:r>
+    </w:p>
+    <w:p>
+      <w:pPr>
+        <w:ind w:left="720"/>
+        <w:rPr>
+          <w:rFonts w:ascii="Consolas" w:hAnsi="Consolas" w:cs="Consolas"/>
+        </w:rPr>
+      </w:pPr>
+      <w:r>
+        <w:rPr>
+          <w:rFonts w:ascii="Consolas" w:hAnsi="Consolas" w:cs="Consolas"/>
+        </w:rPr>
+        <w:lastRenderedPageBreak/>
+        <w:t>}</w:t>
+      </w:r>
+    </w:p>
+    <w:p>
+      <w:pPr>
+        <w:ind w:left="720"/>
+        <w:rPr>
+          <w:rFonts w:ascii="Consolas" w:hAnsi="Consolas" w:cs="Consolas"/>
+        </w:rPr>
+      </w:pPr>
+      <w:r>
+        <w:rPr>
+          <w:rFonts w:ascii="Consolas" w:hAnsi="Consolas" w:cs="Consolas"/>
+        </w:rPr>
+        <w:t>$</w:t>
+      </w:r>
+      <w:proofErr w:type="spellStart"/>
+      <w:r>
+        <w:rPr>
+          <w:rFonts w:ascii="Consolas" w:hAnsi="Consolas" w:cs="Consolas"/>
+        </w:rPr>
+        <w:t>func</w:t>
+      </w:r>
+      <w:proofErr w:type="spellEnd"/>
+      <w:r>
+        <w:rPr>
+          <w:rFonts w:ascii="Consolas" w:hAnsi="Consolas" w:cs="Consolas"/>
+        </w:rPr>
+        <w:t xml:space="preserve"> =</w:t>
+      </w:r>
+      <w:r>
+        <w:rPr>
+          <w:rFonts w:ascii="Consolas" w:hAnsi="Consolas" w:cs="Consolas"/>
+        </w:rPr>
+        <w:t xml:space="preserve"> ’</w:t>
+      </w:r>
+      <w:proofErr w:type="spellStart"/>
+      <w:r>
+        <w:rPr>
+          <w:rFonts w:ascii="Consolas" w:hAnsi="Consolas" w:cs="Consolas"/>
+        </w:rPr>
+        <w:t>callIt</w:t>
+      </w:r>
+      <w:proofErr w:type="spellEnd"/>
+      <w:r>
+        <w:rPr>
+          <w:rFonts w:ascii="Consolas" w:hAnsi="Consolas" w:cs="Consolas"/>
+        </w:rPr>
+        <w:t>’</w:t>
+      </w:r>
+      <w:r>
+        <w:rPr>
+          <w:rFonts w:ascii="Consolas" w:hAnsi="Consolas" w:cs="Consolas"/>
+        </w:rPr>
+        <w:t>;</w:t>
+      </w:r>
+      <w:r>
+        <w:rPr>
+          <w:rFonts w:ascii="Consolas" w:hAnsi="Consolas" w:cs="Consolas"/>
+        </w:rPr>
+        <w:tab/>
+      </w:r>
+      <w:r>
+        <w:rPr>
+          <w:rFonts w:ascii="Consolas" w:hAnsi="Consolas" w:cs="Consolas"/>
+        </w:rPr>
+        <w:tab/>
+        <w:t xml:space="preserve">//look for </w:t>
+      </w:r>
+      <w:proofErr w:type="spellStart"/>
+      <w:r>
+        <w:rPr>
+          <w:rFonts w:ascii="Consolas" w:hAnsi="Consolas" w:cs="Consolas"/>
+        </w:rPr>
+        <w:t>callIt</w:t>
+      </w:r>
+      <w:proofErr w:type="spellEnd"/>
+      <w:r>
+        <w:rPr>
+          <w:rFonts w:ascii="Consolas" w:hAnsi="Consolas" w:cs="Consolas"/>
+        </w:rPr>
+        <w:t xml:space="preserve"> function</w:t>
+      </w:r>
+    </w:p>
+    <w:p>
+      <w:pPr>
+        <w:ind w:left="720"/>
+        <w:rPr>
+          <w:rFonts w:ascii="Consolas" w:hAnsi="Consolas" w:cs="Consolas"/>
+        </w:rPr>
+      </w:pPr>
+      <w:r>
+        <w:rPr>
+          <w:rFonts w:ascii="Consolas" w:hAnsi="Consolas" w:cs="Consolas"/>
+        </w:rPr>
+        <w:t>$</w:t>
+      </w:r>
+      <w:proofErr w:type="spellStart"/>
+      <w:r>
+        <w:rPr>
+          <w:rFonts w:ascii="Consolas" w:hAnsi="Consolas" w:cs="Consolas"/>
+        </w:rPr>
+        <w:t>func</w:t>
+      </w:r>
+      <w:proofErr w:type="spellEnd"/>
+      <w:r>
+        <w:rPr>
+          <w:rFonts w:ascii="Consolas" w:hAnsi="Consolas" w:cs="Consolas"/>
+        </w:rPr>
+        <w:t>('</w:t>
+      </w:r>
+      <w:r>
+        <w:rPr>
+          <w:rFonts w:ascii="Consolas" w:hAnsi="Consolas" w:cs="Consolas"/>
+        </w:rPr>
+        <w:t>phone</w:t>
+      </w:r>
+      <w:r>
+        <w:rPr>
+          <w:rFonts w:ascii="Consolas" w:hAnsi="Consolas" w:cs="Consolas"/>
+        </w:rPr>
+        <w:t>'</w:t>
+      </w:r>
+      <w:proofErr w:type="gramStart"/>
+      <w:r>
+        <w:rPr>
+          <w:rFonts w:ascii="Consolas" w:hAnsi="Consolas" w:cs="Consolas"/>
+        </w:rPr>
+        <w:t xml:space="preserve">);  </w:t>
+      </w:r>
+      <w:r>
+        <w:rPr>
+          <w:rFonts w:ascii="Consolas" w:hAnsi="Consolas" w:cs="Consolas"/>
+        </w:rPr>
+        <w:tab/>
+      </w:r>
+      <w:proofErr w:type="gramEnd"/>
+      <w:r>
+        <w:rPr>
+          <w:rFonts w:ascii="Consolas" w:hAnsi="Consolas" w:cs="Consolas"/>
+        </w:rPr>
+        <w:tab/>
+      </w:r>
+      <w:r>
+        <w:rPr>
+          <w:rFonts w:ascii="Consolas" w:hAnsi="Consolas" w:cs="Consolas"/>
+        </w:rPr>
+        <w:t>//execute the function</w:t>
+      </w:r>
+    </w:p>
+    <w:p>
+      <w:pPr>
+        <w:rPr>
+          <w:rFonts w:ascii="Consolas" w:hAnsi="Consolas" w:cs="Consolas"/>
+        </w:rPr>
+      </w:pPr>
+      <w:r>
+        <w:rPr>
+          <w:rFonts w:ascii="Consolas" w:hAnsi="Consolas" w:cs="Consolas"/>
+        </w:rPr>
+        <w:t>?&gt;</w:t>
+      </w:r>
+    </w:p>
+    <w:p>
+      <w:pPr>
+        <w:rPr>
+          <w:rFonts w:cs="Consolas"/>
+          <w:u w:val="single"/>
+        </w:rPr>
+      </w:pPr>
+      <w:r>
+        <w:rPr>
+          <w:rFonts w:cs="Consolas"/>
+          <w:u w:val="single"/>
+        </w:rPr>
+        <w:t>Class and Objects</w:t>
+      </w:r>
+    </w:p>
+    <w:p>
+      <w:pPr>
+        <w:rPr>
+          <w:rFonts w:cs="Consolas"/>
+        </w:rPr>
+      </w:pPr>
+      <w:r>
+        <w:rPr>
+          <w:rFonts w:cs="Consolas"/>
+        </w:rPr>
+        <w:t>In creating class</w:t>
+      </w:r>
+      <w:r>
+        <w:rPr>
+          <w:rFonts w:cs="Consolas"/>
+        </w:rPr>
+        <w:t>, class keyword must be included followed by a class name and pair of curly braces. Inside the pair of curly braces are the definitions of properties, methods and constants which belongs to the class. A class may contain its own properties -variables, methods -functions</w:t>
+      </w:r>
+      <w:r>
+        <w:rPr>
+          <w:rFonts w:cs="Consolas"/>
+        </w:rPr>
+        <w:t>,</w:t>
+      </w:r>
+      <w:r>
+        <w:rPr>
+          <w:rFonts w:cs="Consolas"/>
+        </w:rPr>
+        <w:t xml:space="preserve"> and constants.</w:t>
+      </w:r>
+    </w:p>
+    <w:p>
+      <w:pPr>
+        <w:rPr>
+          <w:rFonts w:cs="Consolas"/>
+        </w:rPr>
+      </w:pPr>
+      <w:r>
+        <w:rPr>
+          <w:rFonts w:cs="Consolas"/>
+        </w:rPr>
+        <w:t xml:space="preserve">Example: </w:t>
+      </w:r>
+    </w:p>
+    <w:p>
+      <w:pPr>
+        <w:rPr>
+          <w:rFonts w:ascii="Consolas" w:hAnsi="Consolas" w:cs="Consolas"/>
+        </w:rPr>
+      </w:pPr>
+      <w:proofErr w:type="gramStart"/>
+      <w:r>
+        <w:rPr>
+          <w:rFonts w:ascii="Consolas" w:hAnsi="Consolas" w:cs="Consolas"/>
+        </w:rPr>
+        <w:t>&lt;?php</w:t>
+      </w:r>
+      <w:proofErr w:type="gramEnd"/>
+    </w:p>
+    <w:p>
+      <w:pPr>
+        <w:rPr>
+          <w:rFonts w:ascii="Consolas" w:hAnsi="Consolas" w:cs="Consolas"/>
+        </w:rPr>
+      </w:pPr>
+      <w:r>
+        <w:rPr>
+          <w:rFonts w:ascii="Consolas" w:hAnsi="Consolas" w:cs="Consolas"/>
+        </w:rPr>
+        <w:t xml:space="preserve">class </w:t>
+      </w:r>
+      <w:proofErr w:type="gramStart"/>
+      <w:r>
+        <w:rPr>
+          <w:rFonts w:ascii="Consolas" w:hAnsi="Consolas" w:cs="Consolas"/>
+        </w:rPr>
+        <w:t>Demo{</w:t>
+      </w:r>
+      <w:proofErr w:type="gramEnd"/>
+    </w:p>
+    <w:p>
+      <w:pPr>
+        <w:rPr>
+          <w:rFonts w:ascii="Consolas" w:hAnsi="Consolas" w:cs="Consolas"/>
+        </w:rPr>
+      </w:pPr>
+      <w:r>
+        <w:rPr>
+          <w:rFonts w:ascii="Consolas" w:hAnsi="Consolas" w:cs="Consolas"/>
+        </w:rPr>
+        <w:tab/>
+      </w:r>
+      <w:r>
+        <w:rPr>
+          <w:rFonts w:ascii="Consolas" w:hAnsi="Consolas" w:cs="Consolas"/>
+        </w:rPr>
+        <w:t>public $statement = ‘This is just a demo.’;</w:t>
+      </w:r>
+    </w:p>
+    <w:p>
+      <w:pPr>
+        <w:rPr>
+          <w:rFonts w:ascii="Consolas" w:hAnsi="Consolas" w:cs="Consolas"/>
+        </w:rPr>
+      </w:pPr>
+      <w:r>
+        <w:rPr>
+          <w:rFonts w:ascii="Consolas" w:hAnsi="Consolas" w:cs="Consolas"/>
+        </w:rPr>
+        <w:tab/>
+        <w:t>public function $</w:t>
+      </w:r>
+      <w:proofErr w:type="spellStart"/>
+      <w:proofErr w:type="gramStart"/>
+      <w:r>
+        <w:rPr>
+          <w:rFonts w:ascii="Consolas" w:hAnsi="Consolas" w:cs="Consolas"/>
+        </w:rPr>
+        <w:t>printStatement</w:t>
+      </w:r>
+      <w:proofErr w:type="spellEnd"/>
+      <w:r>
+        <w:rPr>
+          <w:rFonts w:ascii="Consolas" w:hAnsi="Consolas" w:cs="Consolas"/>
+        </w:rPr>
+        <w:t>(</w:t>
+      </w:r>
+      <w:proofErr w:type="gramEnd"/>
+      <w:r>
+        <w:rPr>
+          <w:rFonts w:ascii="Consolas" w:hAnsi="Consolas" w:cs="Consolas"/>
+        </w:rPr>
+        <w:t>){</w:t>
+      </w:r>
+    </w:p>
+    <w:p>
+      <w:pPr>
+        <w:rPr>
+          <w:rFonts w:ascii="Consolas" w:hAnsi="Consolas" w:cs="Consolas"/>
+        </w:rPr>
+      </w:pPr>
+      <w:r>
+        <w:rPr>
+          <w:rFonts w:ascii="Consolas" w:hAnsi="Consolas" w:cs="Consolas"/>
+        </w:rPr>
+        <w:tab/>
+      </w:r>
+      <w:r>
+        <w:rPr>
+          <w:rFonts w:ascii="Consolas" w:hAnsi="Consolas" w:cs="Consolas"/>
+        </w:rPr>
+        <w:tab/>
+        <w:t>echo $statement;</w:t>
+      </w:r>
+    </w:p>
+    <w:p>
+      <w:pPr>
+        <w:ind w:firstLine="720"/>
+        <w:rPr>
+          <w:rFonts w:ascii="Consolas" w:hAnsi="Consolas" w:cs="Consolas"/>
+        </w:rPr>
+      </w:pPr>
+      <w:r>
+        <w:rPr>
+          <w:rFonts w:ascii="Consolas" w:hAnsi="Consolas" w:cs="Consolas"/>
+        </w:rPr>
+        <w:t>}</w:t>
+      </w:r>
+    </w:p>
+    <w:p>
+      <w:pPr>
+        <w:rPr>
+          <w:rFonts w:ascii="Consolas" w:hAnsi="Consolas" w:cs="Consolas"/>
+        </w:rPr>
+      </w:pPr>
+      <w:r>
+        <w:rPr>
+          <w:rFonts w:ascii="Consolas" w:hAnsi="Consolas" w:cs="Consolas"/>
+        </w:rPr>
+        <w:t>}</w:t>
+      </w:r>
+    </w:p>
+    <w:p>
+      <w:pPr>
+        <w:rPr>
+          <w:rFonts w:ascii="Consolas" w:hAnsi="Consolas" w:cs="Consolas"/>
+        </w:rPr>
+      </w:pPr>
+      <w:r>
+        <w:rPr>
+          <w:rFonts w:ascii="Consolas" w:hAnsi="Consolas" w:cs="Consolas"/>
+        </w:rPr>
+        <w:t>?&gt;</w:t>
+      </w:r>
+    </w:p>
+    <w:p>
+      <w:pPr>
+        <w:rPr>
+          <w:rFonts w:cs="Consolas"/>
+        </w:rPr>
+      </w:pPr>
+      <w:r>
+        <w:rPr>
+          <w:rFonts w:cs="Consolas"/>
+        </w:rPr>
+        <w:t xml:space="preserve">Php is one of the languages that is Object Oriented. Which means objects can be created that contains variables and functions. </w:t>
+      </w:r>
+      <w:r>
+        <w:rPr>
+          <w:rFonts w:cs="Consolas"/>
+        </w:rPr>
+        <w:t xml:space="preserve">In creating an object in the class, the new keyword must be use.  </w:t>
+      </w:r>
+    </w:p>
+    <w:p>
+      <w:pPr>
+        <w:rPr>
+          <w:rFonts w:ascii="Consolas" w:hAnsi="Consolas" w:cs="Consolas"/>
+        </w:rPr>
+      </w:pPr>
+      <w:proofErr w:type="gramStart"/>
+      <w:r>
+        <w:rPr>
+          <w:rFonts w:ascii="Consolas" w:hAnsi="Consolas" w:cs="Consolas"/>
+        </w:rPr>
+        <w:t>&lt;?php</w:t>
+      </w:r>
+      <w:proofErr w:type="gramEnd"/>
+    </w:p>
+    <w:p>
+      <w:pPr>
+        <w:rPr>
+          <w:rFonts w:ascii="Consolas" w:hAnsi="Consolas" w:cs="Consolas"/>
+        </w:rPr>
+      </w:pPr>
+      <w:r>
+        <w:rPr>
+          <w:rFonts w:ascii="Consolas" w:hAnsi="Consolas" w:cs="Consolas"/>
+        </w:rPr>
+        <w:t xml:space="preserve">class </w:t>
+      </w:r>
+      <w:proofErr w:type="gramStart"/>
+      <w:r>
+        <w:rPr>
+          <w:rFonts w:ascii="Consolas" w:hAnsi="Consolas" w:cs="Consolas"/>
+        </w:rPr>
+        <w:t>Demo{</w:t>
+      </w:r>
+      <w:proofErr w:type="gramEnd"/>
+    </w:p>
+    <w:p>
+      <w:pPr>
+        <w:rPr>
+          <w:rFonts w:ascii="Consolas" w:hAnsi="Consolas" w:cs="Consolas"/>
+        </w:rPr>
+      </w:pPr>
+      <w:r>
+        <w:rPr>
+          <w:rFonts w:ascii="Consolas" w:hAnsi="Consolas" w:cs="Consolas"/>
+        </w:rPr>
+        <w:tab/>
+        <w:t>public $statement = ‘This is just a demo.’;</w:t>
+      </w:r>
+    </w:p>
+    <w:p>
+      <w:pPr>
+        <w:rPr>
+          <w:rFonts w:ascii="Consolas" w:hAnsi="Consolas" w:cs="Consolas"/>
+        </w:rPr>
+      </w:pPr>
+      <w:r>
+        <w:rPr>
+          <w:rFonts w:ascii="Consolas" w:hAnsi="Consolas" w:cs="Consolas"/>
+        </w:rPr>
+        <w:tab/>
+        <w:t>public function $</w:t>
+      </w:r>
+      <w:proofErr w:type="spellStart"/>
+      <w:proofErr w:type="gramStart"/>
+      <w:r>
+        <w:rPr>
+          <w:rFonts w:ascii="Consolas" w:hAnsi="Consolas" w:cs="Consolas"/>
+        </w:rPr>
+        <w:t>printStatement</w:t>
+      </w:r>
+      <w:proofErr w:type="spellEnd"/>
+      <w:r>
+        <w:rPr>
+          <w:rFonts w:ascii="Consolas" w:hAnsi="Consolas" w:cs="Consolas"/>
+        </w:rPr>
+        <w:t>(</w:t>
+      </w:r>
+      <w:proofErr w:type="gramEnd"/>
+      <w:r>
+        <w:rPr>
+          <w:rFonts w:ascii="Consolas" w:hAnsi="Consolas" w:cs="Consolas"/>
+        </w:rPr>
+        <w:t>){</w:t>
+      </w:r>
+    </w:p>
+    <w:p>
+      <w:pPr>
+        <w:rPr>
+          <w:rFonts w:ascii="Consolas" w:hAnsi="Consolas" w:cs="Consolas"/>
+        </w:rPr>
+      </w:pPr>
+      <w:r>
+        <w:rPr>
+          <w:rFonts w:ascii="Consolas" w:hAnsi="Consolas" w:cs="Consolas"/>
+        </w:rPr>
+        <w:tab/>
+      </w:r>
+      <w:r>
+        <w:rPr>
+          <w:rFonts w:ascii="Consolas" w:hAnsi="Consolas" w:cs="Consolas"/>
+        </w:rPr>
+        <w:tab/>
+        <w:t>echo $statement;</w:t>
+      </w:r>
+    </w:p>
+    <w:p>
+      <w:pPr>
+        <w:ind w:firstLine="720"/>
+        <w:rPr>
+          <w:rFonts w:ascii="Consolas" w:hAnsi="Consolas" w:cs="Consolas"/>
+        </w:rPr>
+      </w:pPr>
+      <w:r>
+        <w:rPr>
+          <w:rFonts w:ascii="Consolas" w:hAnsi="Consolas" w:cs="Consolas"/>
+        </w:rPr>
+        <w:t>}</w:t>
+      </w:r>
+    </w:p>
+    <w:p>
+      <w:pPr>
+        <w:rPr>
+          <w:rFonts w:ascii="Consolas" w:hAnsi="Consolas" w:cs="Consolas"/>
+        </w:rPr>
+      </w:pPr>
+      <w:r>
+        <w:rPr>
+          <w:rFonts w:ascii="Consolas" w:hAnsi="Consolas" w:cs="Consolas"/>
+        </w:rPr>
+        <w:t>}</w:t>
+      </w:r>
+    </w:p>
+    <w:p>
+      <w:pPr>
+        <w:rPr>
+          <w:rFonts w:ascii="Consolas" w:hAnsi="Consolas" w:cs="Consolas"/>
+        </w:rPr>
+      </w:pPr>
+      <w:r>
+        <w:rPr>
+          <w:rFonts w:ascii="Consolas" w:hAnsi="Consolas" w:cs="Consolas"/>
+        </w:rPr>
+        <w:t>$name = new Demo;</w:t>
+      </w:r>
+      <w:r>
+        <w:rPr>
+          <w:rFonts w:ascii="Consolas" w:hAnsi="Consolas" w:cs="Consolas"/>
+        </w:rPr>
+        <w:t xml:space="preserve"> </w:t>
+      </w:r>
+    </w:p>
+    <w:p>
+      <w:pPr>
+        <w:ind w:left="3600" w:hanging="3600"/>
+        <w:rPr>
+          <w:rFonts w:ascii="Consolas" w:hAnsi="Consolas" w:cs="Consolas"/>
+        </w:rPr>
+      </w:pPr>
+      <w:r>
+        <w:rPr>
+          <w:rFonts w:ascii="Consolas" w:hAnsi="Consolas" w:cs="Consolas"/>
+        </w:rPr>
+        <w:t>$name-&gt;</w:t>
+      </w:r>
+      <w:proofErr w:type="spellStart"/>
+      <w:proofErr w:type="gramStart"/>
+      <w:r>
+        <w:rPr>
+          <w:rFonts w:ascii="Consolas" w:hAnsi="Consolas" w:cs="Consolas"/>
+        </w:rPr>
+        <w:t>printStatement</w:t>
+      </w:r>
+      <w:proofErr w:type="spellEnd"/>
+      <w:r>
+        <w:rPr>
+          <w:rFonts w:ascii="Consolas" w:hAnsi="Consolas" w:cs="Consolas"/>
+        </w:rPr>
+        <w:t>(</w:t>
+      </w:r>
+      <w:proofErr w:type="gramEnd"/>
+      <w:r>
+        <w:rPr>
+          <w:rFonts w:ascii="Consolas" w:hAnsi="Consolas" w:cs="Consolas"/>
+        </w:rPr>
+        <w:t>);</w:t>
+      </w:r>
+      <w:r>
+        <w:rPr>
+          <w:rFonts w:ascii="Consolas" w:hAnsi="Consolas" w:cs="Consolas"/>
+        </w:rPr>
+        <w:tab/>
+        <w:t>/*the ‘-&gt;’ is an object operator used to access methods and properties of an object*/</w:t>
+      </w:r>
+    </w:p>
+    <w:p>
+      <w:pPr>
+        <w:rPr>
+          <w:rFonts w:ascii="Consolas" w:hAnsi="Consolas" w:cs="Consolas"/>
+        </w:rPr>
+      </w:pPr>
+      <w:r>
+        <w:rPr>
+          <w:rFonts w:ascii="Consolas" w:hAnsi="Consolas" w:cs="Consolas"/>
+        </w:rPr>
+        <w:t>?&gt;</w:t>
       </w:r>
     </w:p>
     <w:p>
@@ -238,6 +4386,13 @@
       </w:pPr>
       <w:bookmarkStart w:id="0" w:name="_GoBack"/>
       <w:bookmarkEnd w:id="0"/>
+    </w:p>
+    <w:p>
+      <w:pPr>
+        <w:rPr>
+          <w:rFonts w:cs="Consolas"/>
+        </w:rPr>
+      </w:pPr>
     </w:p>
     <w:sectPr>
       <w:pgSz w:w="12240" w:h="15840"/>
@@ -674,6 +4829,55 @@
     <w:semiHidden/>
     <w:unhideWhenUsed/>
   </w:style>
+  <w:style w:type="character" w:styleId="PlaceholderText">
+    <w:name w:val="Placeholder Text"/>
+    <w:basedOn w:val="DefaultParagraphFont"/>
+    <w:uiPriority w:val="99"/>
+    <w:semiHidden/>
+    <w:rsid w:val="001E61A4"/>
+    <w:rPr>
+      <w:color w:val="808080"/>
+    </w:rPr>
+  </w:style>
+  <w:style w:type="table" w:styleId="TableGrid">
+    <w:name w:val="Table Grid"/>
+    <w:basedOn w:val="TableNormal"/>
+    <w:uiPriority w:val="39"/>
+    <w:rsid w:val="00225FD0"/>
+    <w:pPr>
+      <w:spacing w:after="0" w:line="240" w:lineRule="auto"/>
+    </w:pPr>
+    <w:tblPr>
+      <w:tblBorders>
+        <w:top w:val="single" w:sz="4" w:space="0" w:color="auto"/>
+        <w:left w:val="single" w:sz="4" w:space="0" w:color="auto"/>
+        <w:bottom w:val="single" w:sz="4" w:space="0" w:color="auto"/>
+        <w:right w:val="single" w:sz="4" w:space="0" w:color="auto"/>
+        <w:insideH w:val="single" w:sz="4" w:space="0" w:color="auto"/>
+        <w:insideV w:val="single" w:sz="4" w:space="0" w:color="auto"/>
+      </w:tblBorders>
+    </w:tblPr>
+  </w:style>
+  <w:style w:type="paragraph" w:styleId="Caption">
+    <w:name w:val="caption"/>
+    <w:basedOn w:val="Normal"/>
+    <w:next w:val="Normal"/>
+    <w:uiPriority w:val="35"/>
+    <w:semiHidden/>
+    <w:unhideWhenUsed/>
+    <w:qFormat/>
+    <w:rsid w:val="00225FD0"/>
+    <w:pPr>
+      <w:spacing w:after="200" w:line="240" w:lineRule="auto"/>
+    </w:pPr>
+    <w:rPr>
+      <w:i/>
+      <w:iCs/>
+      <w:color w:val="44546A" w:themeColor="text2"/>
+      <w:sz w:val="18"/>
+      <w:szCs w:val="18"/>
+    </w:rPr>
+  </w:style>
 </w:styles>
 </file>
 

--- a/webTechLecFinalsNotes/PHP.docx
+++ b/webTechLecFinalsNotes/PHP.docx
@@ -54,58 +54,75 @@
           <w:b/>
         </w:rPr>
       </w:pPr>
+      <w:r>
+        <w:rPr>
+          <w:rFonts w:ascii="Consolas" w:hAnsi="Consolas" w:cs="Consolas"/>
+          <w:b/>
+        </w:rPr>
+        <w:t xml:space="preserve">&lt;?php echo </w:t>
+      </w:r>
       <w:proofErr w:type="gramStart"/>
       <w:r>
         <w:rPr>
           <w:rFonts w:ascii="Consolas" w:hAnsi="Consolas" w:cs="Consolas"/>
           <w:b/>
         </w:rPr>
+        <w:t>date(</w:t>
+      </w:r>
+      <w:proofErr w:type="gramEnd"/>
+      <w:r>
+        <w:rPr>
+          <w:rFonts w:ascii="Consolas" w:hAnsi="Consolas" w:cs="Consolas"/>
+          <w:b/>
+        </w:rPr>
+        <w:t xml:space="preserve">‘ l, F </w:t>
+      </w:r>
+      <w:proofErr w:type="spellStart"/>
+      <w:r>
+        <w:rPr>
+          <w:rFonts w:ascii="Consolas" w:hAnsi="Consolas" w:cs="Consolas"/>
+          <w:b/>
+        </w:rPr>
+        <w:t>jS</w:t>
+      </w:r>
+      <w:proofErr w:type="spellEnd"/>
+      <w:r>
+        <w:rPr>
+          <w:rFonts w:ascii="Consolas" w:hAnsi="Consolas" w:cs="Consolas"/>
+          <w:b/>
+        </w:rPr>
+        <w:t xml:space="preserve"> Y. ’); ?&gt;</w:t>
+      </w:r>
+    </w:p>
+    <w:p>
+      <w:r>
+        <w:rPr>
+          <w:rFonts w:ascii="Consolas" w:hAnsi="Consolas" w:cs="Consolas"/>
+          <w:b/>
+        </w:rPr>
         <w:t>&lt;?php</w:t>
       </w:r>
+      <w:r>
+        <w:t xml:space="preserve"> marks as the start of a PHP script </w:t>
+      </w:r>
+      <w:proofErr w:type="gramStart"/>
+      <w:r>
+        <w:t xml:space="preserve">and </w:t>
+      </w:r>
+      <w:r>
+        <w:rPr>
+          <w:rFonts w:ascii="Consolas" w:hAnsi="Consolas" w:cs="Consolas"/>
+          <w:b/>
+        </w:rPr>
+        <w:t>?</w:t>
+      </w:r>
       <w:proofErr w:type="gramEnd"/>
       <w:r>
         <w:rPr>
           <w:rFonts w:ascii="Consolas" w:hAnsi="Consolas" w:cs="Consolas"/>
           <w:b/>
         </w:rPr>
-        <w:t xml:space="preserve"> echo date(‘ l, F </w:t>
-      </w:r>
-      <w:proofErr w:type="spellStart"/>
-      <w:r>
-        <w:rPr>
-          <w:rFonts w:ascii="Consolas" w:hAnsi="Consolas" w:cs="Consolas"/>
-          <w:b/>
-        </w:rPr>
-        <w:t>jS</w:t>
-      </w:r>
-      <w:proofErr w:type="spellEnd"/>
-      <w:r>
-        <w:rPr>
-          <w:rFonts w:ascii="Consolas" w:hAnsi="Consolas" w:cs="Consolas"/>
-          <w:b/>
-        </w:rPr>
-        <w:t xml:space="preserve"> Y. ’); ?&gt;</w:t>
-      </w:r>
-    </w:p>
-    <w:p>
-      <w:proofErr w:type="gramStart"/>
-      <w:r>
-        <w:rPr>
-          <w:rFonts w:ascii="Consolas" w:hAnsi="Consolas" w:cs="Consolas"/>
-          <w:b/>
-        </w:rPr>
-        <w:t>&lt;?php</w:t>
-      </w:r>
-      <w:proofErr w:type="gramEnd"/>
-      <w:r>
-        <w:t xml:space="preserve"> marks as the start of a PHP script and </w:t>
-      </w:r>
-      <w:r>
-        <w:rPr>
-          <w:rFonts w:ascii="Consolas" w:hAnsi="Consolas" w:cs="Consolas"/>
-          <w:b/>
-        </w:rPr>
-        <w:t>?&gt;</w:t>
+        <w:t>&gt;</w:t>
       </w:r>
       <w:r>
         <w:t xml:space="preserve"> marks its end.</w:t>
@@ -507,74 +524,410 @@
         </w:rPr>
         <w:t xml:space="preserve">Example: </w:t>
       </w:r>
+      <w:r>
+        <w:rPr>
+          <w:rFonts w:ascii="Consolas" w:hAnsi="Consolas" w:cs="Consolas"/>
+        </w:rPr>
+        <w:t xml:space="preserve">&lt;?php </w:t>
+      </w:r>
+    </w:p>
+    <w:p>
+      <w:pPr>
+        <w:ind w:left="720" w:firstLine="720"/>
+        <w:rPr>
+          <w:rFonts w:ascii="Consolas" w:hAnsi="Consolas" w:cs="Consolas"/>
+        </w:rPr>
+      </w:pPr>
+      <w:r>
+        <w:rPr>
+          <w:rFonts w:ascii="Consolas" w:hAnsi="Consolas" w:cs="Consolas"/>
+        </w:rPr>
+        <w:t xml:space="preserve">$money=35; </w:t>
+      </w:r>
+    </w:p>
+    <w:p>
+      <w:pPr>
+        <w:ind w:left="720" w:firstLine="720"/>
+        <w:rPr>
+          <w:rFonts w:ascii="Consolas" w:hAnsi="Consolas" w:cs="Consolas"/>
+        </w:rPr>
+      </w:pPr>
+      <w:r>
+        <w:rPr>
+          <w:rFonts w:ascii="Consolas" w:hAnsi="Consolas" w:cs="Consolas"/>
+        </w:rPr>
+        <w:t xml:space="preserve">$money +=10; </w:t>
+      </w:r>
+    </w:p>
+    <w:p>
+      <w:pPr>
+        <w:ind w:left="720" w:firstLine="720"/>
+        <w:rPr>
+          <w:rFonts w:ascii="Consolas" w:hAnsi="Consolas" w:cs="Consolas"/>
+        </w:rPr>
+      </w:pPr>
+      <w:r>
+        <w:rPr>
+          <w:rFonts w:ascii="Consolas" w:hAnsi="Consolas" w:cs="Consolas"/>
+        </w:rPr>
+        <w:t>echo $money;</w:t>
+      </w:r>
+      <w:r>
+        <w:rPr>
+          <w:rFonts w:ascii="Consolas" w:hAnsi="Consolas" w:cs="Consolas"/>
+        </w:rPr>
+        <w:tab/>
+      </w:r>
+      <w:r>
+        <w:rPr>
+          <w:rFonts w:ascii="Consolas" w:hAnsi="Consolas" w:cs="Consolas"/>
+        </w:rPr>
+        <w:tab/>
+        <w:t>//outputs 45</w:t>
+      </w:r>
+    </w:p>
+    <w:p>
+      <w:pPr>
+        <w:ind w:firstLine="720"/>
+        <w:rPr>
+          <w:rFonts w:ascii="Consolas" w:hAnsi="Consolas" w:cs="Consolas"/>
+        </w:rPr>
+      </w:pPr>
+      <w:r>
+        <w:rPr>
+          <w:rFonts w:ascii="Consolas" w:hAnsi="Consolas" w:cs="Consolas"/>
+        </w:rPr>
+        <w:t>?&gt;</w:t>
+      </w:r>
+    </w:p>
+    <w:p>
+      <w:pPr>
+        <w:rPr>
+          <w:rFonts w:cs="Consolas"/>
+        </w:rPr>
+      </w:pPr>
+      <w:r>
+        <w:rPr>
+          <w:rFonts w:cs="Consolas"/>
+        </w:rPr>
+        <w:t xml:space="preserve">To perform mathematical operations, </w:t>
+      </w:r>
+      <w:r>
+        <w:rPr>
+          <w:rFonts w:cs="Consolas"/>
+          <w:i/>
+        </w:rPr>
+        <w:t>arithmetic operators</w:t>
+      </w:r>
+      <w:r>
+        <w:rPr>
+          <w:rFonts w:cs="Consolas"/>
+        </w:rPr>
+        <w:t xml:space="preserve"> are being used like ‘+’ addition operator for adding, </w:t>
+      </w:r>
       <w:proofErr w:type="gramStart"/>
       <w:r>
         <w:rPr>
+          <w:rFonts w:cs="Consolas"/>
+        </w:rPr>
+        <w:t>‘ –</w:t>
+      </w:r>
+      <w:proofErr w:type="gramEnd"/>
+      <w:r>
+        <w:rPr>
+          <w:rFonts w:cs="Consolas"/>
+        </w:rPr>
+        <w:t xml:space="preserve"> ‘ subtraction operator for subtracting, ‘ * ’multiplication operator for multiplying and ‘ / ’ division operator for dividing. </w:t>
+      </w:r>
+    </w:p>
+    <w:p>
+      <w:pPr>
+        <w:rPr>
+          <w:rFonts w:cs="Consolas"/>
+        </w:rPr>
+      </w:pPr>
+      <w:r>
+        <w:rPr>
+          <w:rFonts w:cs="Consolas"/>
+        </w:rPr>
+        <w:t>There is also</w:t>
+      </w:r>
+      <w:r>
+        <w:rPr>
+          <w:rFonts w:cs="Consolas"/>
+        </w:rPr>
+        <w:t xml:space="preserve"> string</w:t>
+      </w:r>
+      <w:r>
+        <w:rPr>
+          <w:rFonts w:cs="Consolas"/>
+        </w:rPr>
+        <w:t xml:space="preserve"> operator</w:t>
+      </w:r>
+      <w:r>
+        <w:rPr>
+          <w:rFonts w:cs="Consolas"/>
+        </w:rPr>
+        <w:t>s</w:t>
+      </w:r>
+      <w:r>
+        <w:rPr>
+          <w:rFonts w:cs="Consolas"/>
+        </w:rPr>
+        <w:t xml:space="preserve"> for string values which </w:t>
+      </w:r>
+      <w:r>
+        <w:rPr>
+          <w:rFonts w:cs="Consolas"/>
+        </w:rPr>
+        <w:t>are</w:t>
+      </w:r>
+      <w:r>
+        <w:rPr>
+          <w:rFonts w:cs="Consolas"/>
+        </w:rPr>
+        <w:t xml:space="preserve"> </w:t>
+      </w:r>
+      <w:r>
+        <w:rPr>
+          <w:rFonts w:cs="Consolas"/>
+          <w:i/>
+        </w:rPr>
+        <w:t xml:space="preserve">concatenation </w:t>
+      </w:r>
+      <w:proofErr w:type="gramStart"/>
+      <w:r>
+        <w:rPr>
+          <w:rFonts w:cs="Consolas"/>
+        </w:rPr>
+        <w:t>( .</w:t>
+      </w:r>
+      <w:proofErr w:type="gramEnd"/>
+      <w:r>
+        <w:rPr>
+          <w:rFonts w:cs="Consolas"/>
+        </w:rPr>
+        <w:t xml:space="preserve"> )</w:t>
+      </w:r>
+      <w:r>
+        <w:rPr>
+          <w:rFonts w:cs="Consolas"/>
+        </w:rPr>
+        <w:t xml:space="preserve"> and </w:t>
+      </w:r>
+      <w:r>
+        <w:rPr>
+          <w:rFonts w:cs="Consolas"/>
+          <w:i/>
+        </w:rPr>
+        <w:t>concatenation</w:t>
+      </w:r>
+      <w:r>
+        <w:rPr>
+          <w:rFonts w:cs="Consolas"/>
+        </w:rPr>
+        <w:t xml:space="preserve"> </w:t>
+      </w:r>
+      <w:r>
+        <w:rPr>
+          <w:rFonts w:cs="Consolas"/>
+          <w:i/>
+        </w:rPr>
+        <w:t>assignment</w:t>
+      </w:r>
+      <w:r>
+        <w:rPr>
+          <w:rFonts w:cs="Consolas"/>
+        </w:rPr>
+        <w:t xml:space="preserve"> (.=)</w:t>
+      </w:r>
+      <w:r>
+        <w:rPr>
+          <w:rFonts w:cs="Consolas"/>
+        </w:rPr>
+        <w:t>.</w:t>
+      </w:r>
+      <w:r>
+        <w:rPr>
+          <w:rFonts w:cs="Consolas"/>
+        </w:rPr>
+        <w:t xml:space="preserve">Concatenation </w:t>
+      </w:r>
+      <w:r>
+        <w:rPr>
+          <w:rFonts w:cs="Consolas"/>
+        </w:rPr>
+        <w:t xml:space="preserve">sticks the string </w:t>
+      </w:r>
+      <w:r>
+        <w:rPr>
+          <w:rFonts w:cs="Consolas"/>
+        </w:rPr>
+        <w:t xml:space="preserve">value </w:t>
+      </w:r>
+      <w:r>
+        <w:rPr>
+          <w:rFonts w:cs="Consolas"/>
+        </w:rPr>
+        <w:t>together</w:t>
+      </w:r>
+      <w:r>
+        <w:rPr>
+          <w:rFonts w:cs="Consolas"/>
+        </w:rPr>
+        <w:t xml:space="preserve"> and concatenation assignment assigning one variable sticks to another variable.</w:t>
+      </w:r>
+    </w:p>
+    <w:p>
+      <w:pPr>
+        <w:rPr>
+          <w:rFonts w:cs="Consolas"/>
+        </w:rPr>
+      </w:pPr>
+      <w:r>
+        <w:rPr>
+          <w:rFonts w:cs="Consolas"/>
+        </w:rPr>
+        <w:t>Example:</w:t>
+      </w:r>
+    </w:p>
+    <w:p>
+      <w:pPr>
+        <w:rPr>
+          <w:rFonts w:ascii="Consolas" w:hAnsi="Consolas" w:cs="Consolas"/>
+        </w:rPr>
+      </w:pPr>
+      <w:r>
+        <w:rPr>
           <w:rFonts w:ascii="Consolas" w:hAnsi="Consolas" w:cs="Consolas"/>
         </w:rPr>
         <w:t>&lt;?php</w:t>
       </w:r>
+    </w:p>
+    <w:p>
+      <w:pPr>
+        <w:ind w:firstLine="720"/>
+        <w:rPr>
+          <w:rFonts w:ascii="Consolas" w:hAnsi="Consolas" w:cs="Consolas"/>
+        </w:rPr>
+      </w:pPr>
+      <w:r>
+        <w:rPr>
+          <w:rFonts w:ascii="Consolas" w:hAnsi="Consolas" w:cs="Consolas"/>
+        </w:rPr>
+        <w:t>$greet = ‘Hi’. ‘there!’;</w:t>
+      </w:r>
+      <w:r>
+        <w:rPr>
+          <w:rFonts w:ascii="Consolas" w:hAnsi="Consolas" w:cs="Consolas"/>
+        </w:rPr>
+        <w:tab/>
+      </w:r>
+    </w:p>
+    <w:p>
+      <w:pPr>
+        <w:ind w:firstLine="720"/>
+        <w:rPr>
+          <w:rFonts w:ascii="Consolas" w:hAnsi="Consolas" w:cs="Consolas"/>
+        </w:rPr>
+      </w:pPr>
+      <w:r>
+        <w:rPr>
+          <w:rFonts w:ascii="Consolas" w:hAnsi="Consolas" w:cs="Consolas"/>
+        </w:rPr>
+        <w:t>echo $greet;</w:t>
+      </w:r>
+      <w:r>
+        <w:rPr>
+          <w:rFonts w:ascii="Consolas" w:hAnsi="Consolas" w:cs="Consolas"/>
+        </w:rPr>
+        <w:tab/>
+      </w:r>
+      <w:r>
+        <w:rPr>
+          <w:rFonts w:ascii="Consolas" w:hAnsi="Consolas" w:cs="Consolas"/>
+        </w:rPr>
+        <w:tab/>
+      </w:r>
+      <w:r>
+        <w:rPr>
+          <w:rFonts w:ascii="Consolas" w:hAnsi="Consolas" w:cs="Consolas"/>
+        </w:rPr>
+        <w:t>//outputs “Hi there!”</w:t>
+      </w:r>
+    </w:p>
+    <w:p>
+      <w:pPr>
+        <w:rPr>
+          <w:rFonts w:ascii="Consolas" w:hAnsi="Consolas" w:cs="Consolas"/>
+        </w:rPr>
+      </w:pPr>
+      <w:r>
+        <w:rPr>
+          <w:rFonts w:ascii="Consolas" w:hAnsi="Consolas" w:cs="Consolas"/>
+        </w:rPr>
+        <w:tab/>
+        <w:t>$greet = ‘Hello’;</w:t>
+      </w:r>
+    </w:p>
+    <w:p>
+      <w:pPr>
+        <w:rPr>
+          <w:rFonts w:ascii="Consolas" w:hAnsi="Consolas" w:cs="Consolas"/>
+        </w:rPr>
+      </w:pPr>
+      <w:r>
+        <w:rPr>
+          <w:rFonts w:ascii="Consolas" w:hAnsi="Consolas" w:cs="Consolas"/>
+        </w:rPr>
+        <w:tab/>
+        <w:t>$name = ‘Kevin’;</w:t>
+      </w:r>
+    </w:p>
+    <w:p>
+      <w:pPr>
+        <w:ind w:firstLine="720"/>
+        <w:rPr>
+          <w:rFonts w:ascii="Consolas" w:hAnsi="Consolas" w:cs="Consolas"/>
+        </w:rPr>
+      </w:pPr>
+      <w:r>
+        <w:rPr>
+          <w:rFonts w:ascii="Consolas" w:hAnsi="Consolas" w:cs="Consolas"/>
+        </w:rPr>
+        <w:t>$</w:t>
+      </w:r>
+      <w:proofErr w:type="gramStart"/>
+      <w:r>
+        <w:rPr>
+          <w:rFonts w:ascii="Consolas" w:hAnsi="Consolas" w:cs="Consolas"/>
+        </w:rPr>
+        <w:t>greet</w:t>
+      </w:r>
+      <w:r>
+        <w:rPr>
+          <w:rFonts w:ascii="Consolas" w:hAnsi="Consolas" w:cs="Consolas"/>
+        </w:rPr>
+        <w:t xml:space="preserve"> </w:t>
+      </w:r>
+      <w:r>
+        <w:rPr>
+          <w:rFonts w:ascii="Consolas" w:hAnsi="Consolas" w:cs="Consolas"/>
+        </w:rPr>
+        <w:t>.</w:t>
+      </w:r>
       <w:proofErr w:type="gramEnd"/>
       <w:r>
         <w:rPr>
           <w:rFonts w:ascii="Consolas" w:hAnsi="Consolas" w:cs="Consolas"/>
         </w:rPr>
-        <w:t xml:space="preserve"> </w:t>
-      </w:r>
-    </w:p>
-    <w:p>
-      <w:pPr>
-        <w:ind w:left="720" w:firstLine="720"/>
-        <w:rPr>
-          <w:rFonts w:ascii="Consolas" w:hAnsi="Consolas" w:cs="Consolas"/>
-        </w:rPr>
-      </w:pPr>
-      <w:r>
-        <w:rPr>
-          <w:rFonts w:ascii="Consolas" w:hAnsi="Consolas" w:cs="Consolas"/>
-        </w:rPr>
-        <w:t xml:space="preserve">$money=35; </w:t>
-      </w:r>
-    </w:p>
-    <w:p>
-      <w:pPr>
-        <w:ind w:left="720" w:firstLine="720"/>
-        <w:rPr>
-          <w:rFonts w:ascii="Consolas" w:hAnsi="Consolas" w:cs="Consolas"/>
-        </w:rPr>
-      </w:pPr>
-      <w:r>
-        <w:rPr>
-          <w:rFonts w:ascii="Consolas" w:hAnsi="Consolas" w:cs="Consolas"/>
-        </w:rPr>
-        <w:t xml:space="preserve">$money +=10; </w:t>
-      </w:r>
-    </w:p>
-    <w:p>
-      <w:pPr>
-        <w:ind w:left="720" w:firstLine="720"/>
-        <w:rPr>
-          <w:rFonts w:ascii="Consolas" w:hAnsi="Consolas" w:cs="Consolas"/>
-        </w:rPr>
-      </w:pPr>
-      <w:r>
-        <w:rPr>
-          <w:rFonts w:ascii="Consolas" w:hAnsi="Consolas" w:cs="Consolas"/>
-        </w:rPr>
-        <w:t>echo $money;</w:t>
-      </w:r>
-      <w:r>
-        <w:rPr>
-          <w:rFonts w:ascii="Consolas" w:hAnsi="Consolas" w:cs="Consolas"/>
-        </w:rPr>
-        <w:tab/>
-      </w:r>
-      <w:r>
-        <w:rPr>
-          <w:rFonts w:ascii="Consolas" w:hAnsi="Consolas" w:cs="Consolas"/>
-        </w:rPr>
-        <w:tab/>
-        <w:t>//outputs 45</w:t>
+        <w:t>= $name;</w:t>
+      </w:r>
+      <w:r>
+        <w:rPr>
+          <w:rFonts w:ascii="Consolas" w:hAnsi="Consolas" w:cs="Consolas"/>
+        </w:rPr>
+        <w:tab/>
       </w:r>
     </w:p>
     <w:p>
@@ -588,6 +941,38 @@
         <w:rPr>
           <w:rFonts w:ascii="Consolas" w:hAnsi="Consolas" w:cs="Consolas"/>
         </w:rPr>
+        <w:t xml:space="preserve">echo </w:t>
+      </w:r>
+      <w:r>
+        <w:rPr>
+          <w:rFonts w:ascii="Consolas" w:hAnsi="Consolas" w:cs="Consolas"/>
+        </w:rPr>
+        <w:t>$greet;</w:t>
+      </w:r>
+      <w:r>
+        <w:rPr>
+          <w:rFonts w:ascii="Consolas" w:hAnsi="Consolas" w:cs="Consolas"/>
+        </w:rPr>
+        <w:tab/>
+      </w:r>
+      <w:r>
+        <w:rPr>
+          <w:rFonts w:ascii="Consolas" w:hAnsi="Consolas" w:cs="Consolas"/>
+        </w:rPr>
+        <w:tab/>
+        <w:t>//outputs “Hello Kevin”</w:t>
+      </w:r>
+    </w:p>
+    <w:p>
+      <w:pPr>
+        <w:rPr>
+          <w:rFonts w:ascii="Consolas" w:hAnsi="Consolas" w:cs="Consolas"/>
+        </w:rPr>
+      </w:pPr>
+      <w:r>
+        <w:rPr>
+          <w:rFonts w:ascii="Consolas" w:hAnsi="Consolas" w:cs="Consolas"/>
+        </w:rPr>
         <w:t>?&gt;</w:t>
       </w:r>
     </w:p>
@@ -601,407 +986,27 @@
         <w:rPr>
           <w:rFonts w:cs="Consolas"/>
         </w:rPr>
-        <w:t xml:space="preserve">To perform mathematical operations, </w:t>
-      </w:r>
-      <w:r>
-        <w:rPr>
-          <w:rFonts w:cs="Consolas"/>
-          <w:i/>
-        </w:rPr>
-        <w:t>arithmetic operators</w:t>
-      </w:r>
-      <w:r>
-        <w:rPr>
-          <w:rFonts w:cs="Consolas"/>
-        </w:rPr>
-        <w:t xml:space="preserve"> are being used like ‘+’ addition operator for adding, </w:t>
-      </w:r>
-      <w:proofErr w:type="gramStart"/>
-      <w:r>
-        <w:rPr>
-          <w:rFonts w:cs="Consolas"/>
-        </w:rPr>
-        <w:t>‘ –</w:t>
-      </w:r>
-      <w:proofErr w:type="gramEnd"/>
-      <w:r>
-        <w:rPr>
-          <w:rFonts w:cs="Consolas"/>
-        </w:rPr>
-        <w:t xml:space="preserve"> ‘ subtraction operator for subtracting, ‘ * ’multiplication operator for multiplying and ‘ / ’ division operator for dividing. </w:t>
-      </w:r>
-    </w:p>
-    <w:p>
-      <w:pPr>
-        <w:rPr>
-          <w:rFonts w:cs="Consolas"/>
-        </w:rPr>
-      </w:pPr>
-      <w:r>
-        <w:rPr>
-          <w:rFonts w:cs="Consolas"/>
-        </w:rPr>
-        <w:t>There is also</w:t>
-      </w:r>
-      <w:r>
-        <w:rPr>
-          <w:rFonts w:cs="Consolas"/>
-        </w:rPr>
-        <w:t xml:space="preserve"> string</w:t>
-      </w:r>
-      <w:r>
-        <w:rPr>
-          <w:rFonts w:cs="Consolas"/>
-        </w:rPr>
-        <w:t xml:space="preserve"> operator</w:t>
-      </w:r>
-      <w:r>
-        <w:rPr>
-          <w:rFonts w:cs="Consolas"/>
-        </w:rPr>
-        <w:t>s</w:t>
-      </w:r>
-      <w:r>
-        <w:rPr>
-          <w:rFonts w:cs="Consolas"/>
-        </w:rPr>
-        <w:t xml:space="preserve"> for string values which </w:t>
-      </w:r>
-      <w:r>
-        <w:rPr>
-          <w:rFonts w:cs="Consolas"/>
-        </w:rPr>
-        <w:t>are</w:t>
-      </w:r>
-      <w:r>
-        <w:rPr>
-          <w:rFonts w:cs="Consolas"/>
-        </w:rPr>
-        <w:t xml:space="preserve"> </w:t>
-      </w:r>
-      <w:r>
-        <w:rPr>
-          <w:rFonts w:cs="Consolas"/>
-          <w:i/>
-        </w:rPr>
-        <w:t xml:space="preserve">concatenation </w:t>
-      </w:r>
-      <w:proofErr w:type="gramStart"/>
-      <w:r>
-        <w:rPr>
-          <w:rFonts w:cs="Consolas"/>
-        </w:rPr>
-        <w:t>( .</w:t>
-      </w:r>
-      <w:proofErr w:type="gramEnd"/>
-      <w:r>
-        <w:rPr>
-          <w:rFonts w:cs="Consolas"/>
-        </w:rPr>
-        <w:t xml:space="preserve"> )</w:t>
-      </w:r>
-      <w:r>
-        <w:rPr>
-          <w:rFonts w:cs="Consolas"/>
-        </w:rPr>
-        <w:t xml:space="preserve"> and </w:t>
-      </w:r>
-      <w:r>
-        <w:rPr>
-          <w:rFonts w:cs="Consolas"/>
-          <w:i/>
-        </w:rPr>
-        <w:t>concatenation</w:t>
-      </w:r>
-      <w:r>
-        <w:rPr>
-          <w:rFonts w:cs="Consolas"/>
-        </w:rPr>
-        <w:t xml:space="preserve"> </w:t>
-      </w:r>
-      <w:r>
-        <w:rPr>
-          <w:rFonts w:cs="Consolas"/>
-          <w:i/>
-        </w:rPr>
-        <w:t>assignment</w:t>
-      </w:r>
-      <w:r>
-        <w:rPr>
-          <w:rFonts w:cs="Consolas"/>
-        </w:rPr>
-        <w:t xml:space="preserve"> (.=)</w:t>
-      </w:r>
-      <w:r>
-        <w:rPr>
-          <w:rFonts w:cs="Consolas"/>
-        </w:rPr>
-        <w:t>.</w:t>
-      </w:r>
-      <w:r>
-        <w:rPr>
-          <w:rFonts w:cs="Consolas"/>
-        </w:rPr>
         <w:t xml:space="preserve">Concatenation </w:t>
       </w:r>
       <w:r>
         <w:rPr>
           <w:rFonts w:cs="Consolas"/>
         </w:rPr>
-        <w:t xml:space="preserve">sticks the string </w:t>
-      </w:r>
-      <w:r>
-        <w:rPr>
-          <w:rFonts w:cs="Consolas"/>
-        </w:rPr>
-        <w:t xml:space="preserve">value </w:t>
-      </w:r>
-      <w:r>
-        <w:rPr>
-          <w:rFonts w:cs="Consolas"/>
-        </w:rPr>
-        <w:t>together</w:t>
-      </w:r>
-      <w:r>
-        <w:rPr>
-          <w:rFonts w:cs="Consolas"/>
-        </w:rPr>
-        <w:t xml:space="preserve"> and concatenation assignment assigning one variable sticks to another variable.</w:t>
-      </w:r>
-    </w:p>
-    <w:p>
-      <w:pPr>
-        <w:rPr>
-          <w:rFonts w:cs="Consolas"/>
-        </w:rPr>
-      </w:pPr>
-      <w:r>
-        <w:rPr>
-          <w:rFonts w:cs="Consolas"/>
-        </w:rPr>
-        <w:t>Example:</w:t>
-      </w:r>
-    </w:p>
-    <w:p>
-      <w:pPr>
-        <w:rPr>
-          <w:rFonts w:ascii="Consolas" w:hAnsi="Consolas" w:cs="Consolas"/>
-        </w:rPr>
-      </w:pPr>
-      <w:proofErr w:type="gramStart"/>
+        <w:t xml:space="preserve">can be also applied in echo statement: </w:t>
+      </w:r>
+    </w:p>
+    <w:p>
+      <w:pPr>
+        <w:rPr>
+          <w:rFonts w:ascii="Consolas" w:hAnsi="Consolas" w:cs="Consolas"/>
+        </w:rPr>
+      </w:pPr>
       <w:r>
         <w:rPr>
           <w:rFonts w:ascii="Consolas" w:hAnsi="Consolas" w:cs="Consolas"/>
         </w:rPr>
         <w:t>&lt;?php</w:t>
       </w:r>
-      <w:proofErr w:type="gramEnd"/>
-    </w:p>
-    <w:p>
-      <w:pPr>
-        <w:ind w:firstLine="720"/>
-        <w:rPr>
-          <w:rFonts w:ascii="Consolas" w:hAnsi="Consolas" w:cs="Consolas"/>
-        </w:rPr>
-      </w:pPr>
-      <w:r>
-        <w:rPr>
-          <w:rFonts w:ascii="Consolas" w:hAnsi="Consolas" w:cs="Consolas"/>
-        </w:rPr>
-        <w:t>$greet = ‘Hi’. ‘there!’;</w:t>
-      </w:r>
-      <w:r>
-        <w:rPr>
-          <w:rFonts w:ascii="Consolas" w:hAnsi="Consolas" w:cs="Consolas"/>
-        </w:rPr>
-        <w:tab/>
-      </w:r>
-    </w:p>
-    <w:p>
-      <w:pPr>
-        <w:ind w:firstLine="720"/>
-        <w:rPr>
-          <w:rFonts w:ascii="Consolas" w:hAnsi="Consolas" w:cs="Consolas"/>
-        </w:rPr>
-      </w:pPr>
-      <w:r>
-        <w:rPr>
-          <w:rFonts w:ascii="Consolas" w:hAnsi="Consolas" w:cs="Consolas"/>
-        </w:rPr>
-        <w:t>echo $greet;</w:t>
-      </w:r>
-      <w:r>
-        <w:rPr>
-          <w:rFonts w:ascii="Consolas" w:hAnsi="Consolas" w:cs="Consolas"/>
-        </w:rPr>
-        <w:tab/>
-      </w:r>
-      <w:r>
-        <w:rPr>
-          <w:rFonts w:ascii="Consolas" w:hAnsi="Consolas" w:cs="Consolas"/>
-        </w:rPr>
-        <w:tab/>
-      </w:r>
-      <w:r>
-        <w:rPr>
-          <w:rFonts w:ascii="Consolas" w:hAnsi="Consolas" w:cs="Consolas"/>
-        </w:rPr>
-        <w:t>//outputs “Hi there!”</w:t>
-      </w:r>
-    </w:p>
-    <w:p>
-      <w:pPr>
-        <w:rPr>
-          <w:rFonts w:ascii="Consolas" w:hAnsi="Consolas" w:cs="Consolas"/>
-        </w:rPr>
-      </w:pPr>
-      <w:r>
-        <w:rPr>
-          <w:rFonts w:ascii="Consolas" w:hAnsi="Consolas" w:cs="Consolas"/>
-        </w:rPr>
-        <w:tab/>
-        <w:t>$greet = ‘Hello’;</w:t>
-      </w:r>
-    </w:p>
-    <w:p>
-      <w:pPr>
-        <w:rPr>
-          <w:rFonts w:ascii="Consolas" w:hAnsi="Consolas" w:cs="Consolas"/>
-        </w:rPr>
-      </w:pPr>
-      <w:r>
-        <w:rPr>
-          <w:rFonts w:ascii="Consolas" w:hAnsi="Consolas" w:cs="Consolas"/>
-        </w:rPr>
-        <w:tab/>
-        <w:t>$name = ‘Kevin’;</w:t>
-      </w:r>
-    </w:p>
-    <w:p>
-      <w:pPr>
-        <w:ind w:firstLine="720"/>
-        <w:rPr>
-          <w:rFonts w:ascii="Consolas" w:hAnsi="Consolas" w:cs="Consolas"/>
-        </w:rPr>
-      </w:pPr>
-      <w:r>
-        <w:rPr>
-          <w:rFonts w:ascii="Consolas" w:hAnsi="Consolas" w:cs="Consolas"/>
-        </w:rPr>
-        <w:t>$</w:t>
-      </w:r>
-      <w:proofErr w:type="gramStart"/>
-      <w:r>
-        <w:rPr>
-          <w:rFonts w:ascii="Consolas" w:hAnsi="Consolas" w:cs="Consolas"/>
-        </w:rPr>
-        <w:t>greet</w:t>
-      </w:r>
-      <w:r>
-        <w:rPr>
-          <w:rFonts w:ascii="Consolas" w:hAnsi="Consolas" w:cs="Consolas"/>
-        </w:rPr>
-        <w:t xml:space="preserve"> </w:t>
-      </w:r>
-      <w:r>
-        <w:rPr>
-          <w:rFonts w:ascii="Consolas" w:hAnsi="Consolas" w:cs="Consolas"/>
-        </w:rPr>
-        <w:t>.</w:t>
-      </w:r>
-      <w:proofErr w:type="gramEnd"/>
-      <w:r>
-        <w:rPr>
-          <w:rFonts w:ascii="Consolas" w:hAnsi="Consolas" w:cs="Consolas"/>
-        </w:rPr>
-        <w:t>= $name;</w:t>
-      </w:r>
-      <w:r>
-        <w:rPr>
-          <w:rFonts w:ascii="Consolas" w:hAnsi="Consolas" w:cs="Consolas"/>
-        </w:rPr>
-        <w:tab/>
-      </w:r>
-    </w:p>
-    <w:p>
-      <w:pPr>
-        <w:ind w:firstLine="720"/>
-        <w:rPr>
-          <w:rFonts w:ascii="Consolas" w:hAnsi="Consolas" w:cs="Consolas"/>
-        </w:rPr>
-      </w:pPr>
-      <w:r>
-        <w:rPr>
-          <w:rFonts w:ascii="Consolas" w:hAnsi="Consolas" w:cs="Consolas"/>
-        </w:rPr>
-        <w:t xml:space="preserve">echo </w:t>
-      </w:r>
-      <w:r>
-        <w:rPr>
-          <w:rFonts w:ascii="Consolas" w:hAnsi="Consolas" w:cs="Consolas"/>
-        </w:rPr>
-        <w:t>$greet;</w:t>
-      </w:r>
-      <w:r>
-        <w:rPr>
-          <w:rFonts w:ascii="Consolas" w:hAnsi="Consolas" w:cs="Consolas"/>
-        </w:rPr>
-        <w:tab/>
-      </w:r>
-      <w:r>
-        <w:rPr>
-          <w:rFonts w:ascii="Consolas" w:hAnsi="Consolas" w:cs="Consolas"/>
-        </w:rPr>
-        <w:tab/>
-        <w:t>//outputs “Hello Kevin”</w:t>
-      </w:r>
-    </w:p>
-    <w:p>
-      <w:pPr>
-        <w:rPr>
-          <w:rFonts w:ascii="Consolas" w:hAnsi="Consolas" w:cs="Consolas"/>
-        </w:rPr>
-      </w:pPr>
-      <w:r>
-        <w:rPr>
-          <w:rFonts w:ascii="Consolas" w:hAnsi="Consolas" w:cs="Consolas"/>
-        </w:rPr>
-        <w:t>?&gt;</w:t>
-      </w:r>
-    </w:p>
-    <w:p>
-      <w:pPr>
-        <w:rPr>
-          <w:rFonts w:cs="Consolas"/>
-        </w:rPr>
-      </w:pPr>
-      <w:r>
-        <w:rPr>
-          <w:rFonts w:cs="Consolas"/>
-        </w:rPr>
-        <w:t xml:space="preserve">Concatenation </w:t>
-      </w:r>
-      <w:r>
-        <w:rPr>
-          <w:rFonts w:cs="Consolas"/>
-        </w:rPr>
-        <w:t xml:space="preserve">can be also applied in echo statement: </w:t>
-      </w:r>
-    </w:p>
-    <w:p>
-      <w:pPr>
-        <w:rPr>
-          <w:rFonts w:ascii="Consolas" w:hAnsi="Consolas" w:cs="Consolas"/>
-        </w:rPr>
-      </w:pPr>
-      <w:proofErr w:type="gramStart"/>
-      <w:r>
-        <w:rPr>
-          <w:rFonts w:ascii="Consolas" w:hAnsi="Consolas" w:cs="Consolas"/>
-        </w:rPr>
-        <w:t>&lt;?php</w:t>
-      </w:r>
-      <w:proofErr w:type="gramEnd"/>
     </w:p>
     <w:p>
       <w:pPr>
@@ -2628,6 +2633,67 @@
       <w:pPr>
         <w:rPr>
           <w:rFonts w:cs="Consolas"/>
+        </w:rPr>
+      </w:pPr>
+      <w:r>
+        <w:rPr>
+          <w:rFonts w:cs="Consolas"/>
+        </w:rPr>
+        <w:t>A</w:t>
+      </w:r>
+      <w:r>
+        <w:rPr>
+          <w:rFonts w:cs="Consolas"/>
+        </w:rPr>
+        <w:t>ssociative arrays are arrays that uses named keys which is being assigned.</w:t>
+      </w:r>
+    </w:p>
+    <w:p>
+      <w:pPr>
+        <w:rPr>
+          <w:rFonts w:cs="Consolas"/>
+        </w:rPr>
+      </w:pPr>
+      <w:r>
+        <w:rPr>
+          <w:rFonts w:cs="Consolas"/>
+        </w:rPr>
+        <w:tab/>
+        <w:t>EXAMPLE: $age=array(“</w:t>
+      </w:r>
+      <w:proofErr w:type="gramStart"/>
+      <w:r>
+        <w:rPr>
+          <w:rFonts w:cs="Consolas"/>
+        </w:rPr>
+        <w:t>Carla”=</w:t>
+      </w:r>
+      <w:proofErr w:type="gramEnd"/>
+      <w:r>
+        <w:rPr>
+          <w:rFonts w:cs="Consolas"/>
+        </w:rPr>
+        <w:t>&gt;”15”, “</w:t>
+      </w:r>
+      <w:proofErr w:type="spellStart"/>
+      <w:r>
+        <w:rPr>
+          <w:rFonts w:cs="Consolas"/>
+        </w:rPr>
+        <w:t>Ghen</w:t>
+      </w:r>
+      <w:proofErr w:type="spellEnd"/>
+      <w:r>
+        <w:rPr>
+          <w:rFonts w:cs="Consolas"/>
+        </w:rPr>
+        <w:t>”=&gt;”37”, “Joel”=&gt;”43”);</w:t>
+      </w:r>
+    </w:p>
+    <w:p>
+      <w:pPr>
+        <w:rPr>
+          <w:rFonts w:cs="Consolas"/>
           <w:u w:val="single"/>
         </w:rPr>
       </w:pPr>
@@ -2774,34 +2840,104 @@
           <w:rFonts w:ascii="Consolas" w:hAnsi="Consolas" w:cs="Consolas"/>
         </w:rPr>
       </w:pPr>
+      <w:r>
+        <w:rPr>
+          <w:rFonts w:ascii="Consolas" w:hAnsi="Consolas" w:cs="Consolas"/>
+        </w:rPr>
+        <w:t>&lt;?php</w:t>
+      </w:r>
+    </w:p>
+    <w:p>
+      <w:pPr>
+        <w:rPr>
+          <w:rFonts w:ascii="Consolas" w:hAnsi="Consolas" w:cs="Consolas"/>
+        </w:rPr>
+      </w:pPr>
       <w:proofErr w:type="gramStart"/>
       <w:r>
         <w:rPr>
           <w:rFonts w:ascii="Consolas" w:hAnsi="Consolas" w:cs="Consolas"/>
         </w:rPr>
+        <w:t>define(</w:t>
+      </w:r>
+      <w:proofErr w:type="gramEnd"/>
+      <w:r>
+        <w:rPr>
+          <w:rFonts w:ascii="Consolas" w:hAnsi="Consolas" w:cs="Consolas"/>
+        </w:rPr>
+        <w:t>“NICE”, “Lucky day!”);</w:t>
+      </w:r>
+    </w:p>
+    <w:p>
+      <w:pPr>
+        <w:rPr>
+          <w:rFonts w:ascii="Consolas" w:hAnsi="Consolas" w:cs="Consolas"/>
+        </w:rPr>
+      </w:pPr>
+      <w:r>
+        <w:rPr>
+          <w:rFonts w:ascii="Consolas" w:hAnsi="Consolas" w:cs="Consolas"/>
+        </w:rPr>
+        <w:t>echo NICE;</w:t>
+      </w:r>
+      <w:r>
+        <w:rPr>
+          <w:rFonts w:ascii="Consolas" w:hAnsi="Consolas" w:cs="Consolas"/>
+        </w:rPr>
+        <w:tab/>
+        <w:t>//outputs “Lucky day!”</w:t>
+      </w:r>
+    </w:p>
+    <w:p>
+      <w:pPr>
+        <w:rPr>
+          <w:rFonts w:ascii="Consolas" w:hAnsi="Consolas" w:cs="Consolas"/>
+        </w:rPr>
+      </w:pPr>
+      <w:r>
+        <w:rPr>
+          <w:rFonts w:ascii="Consolas" w:hAnsi="Consolas" w:cs="Consolas"/>
+        </w:rPr>
+        <w:t>?&gt;</w:t>
+      </w:r>
+    </w:p>
+    <w:p>
+      <w:pPr>
+        <w:rPr>
+          <w:rFonts w:cs="Consolas"/>
+        </w:rPr>
+      </w:pPr>
+      <w:r>
+        <w:rPr>
+          <w:rFonts w:cs="Consolas"/>
+        </w:rPr>
+        <w:t>Defining Constants using const keyword</w:t>
+      </w:r>
+    </w:p>
+    <w:p>
+      <w:pPr>
+        <w:rPr>
+          <w:rFonts w:ascii="Consolas" w:hAnsi="Consolas" w:cs="Consolas"/>
+        </w:rPr>
+      </w:pPr>
+      <w:r>
+        <w:rPr>
+          <w:rFonts w:ascii="Consolas" w:hAnsi="Consolas" w:cs="Consolas"/>
+        </w:rPr>
         <w:t>&lt;?php</w:t>
       </w:r>
-      <w:proofErr w:type="gramEnd"/>
-    </w:p>
-    <w:p>
-      <w:pPr>
-        <w:rPr>
-          <w:rFonts w:ascii="Consolas" w:hAnsi="Consolas" w:cs="Consolas"/>
-        </w:rPr>
-      </w:pPr>
-      <w:proofErr w:type="gramStart"/>
-      <w:r>
-        <w:rPr>
-          <w:rFonts w:ascii="Consolas" w:hAnsi="Consolas" w:cs="Consolas"/>
-        </w:rPr>
-        <w:t>define(</w:t>
-      </w:r>
-      <w:proofErr w:type="gramEnd"/>
-      <w:r>
-        <w:rPr>
-          <w:rFonts w:ascii="Consolas" w:hAnsi="Consolas" w:cs="Consolas"/>
-        </w:rPr>
-        <w:t>“NICE”, “Lucky day!”);</w:t>
+    </w:p>
+    <w:p>
+      <w:pPr>
+        <w:rPr>
+          <w:rFonts w:ascii="Consolas" w:hAnsi="Consolas" w:cs="Consolas"/>
+        </w:rPr>
+      </w:pPr>
+      <w:r>
+        <w:rPr>
+          <w:rFonts w:ascii="Consolas" w:hAnsi="Consolas" w:cs="Consolas"/>
+        </w:rPr>
+        <w:t>const NICE = ‘Lucky day!’;</w:t>
       </w:r>
     </w:p>
     <w:p>
@@ -2816,13 +2952,6 @@
         </w:rPr>
         <w:t>echo NICE;</w:t>
       </w:r>
-      <w:r>
-        <w:rPr>
-          <w:rFonts w:ascii="Consolas" w:hAnsi="Consolas" w:cs="Consolas"/>
-        </w:rPr>
-        <w:tab/>
-        <w:t>//outputs “Lucky day!”</w:t>
-      </w:r>
     </w:p>
     <w:p>
       <w:pPr>
@@ -2841,139 +2970,70 @@
       <w:pPr>
         <w:rPr>
           <w:rFonts w:cs="Consolas"/>
-        </w:rPr>
-      </w:pPr>
-      <w:r>
-        <w:rPr>
-          <w:rFonts w:cs="Consolas"/>
-        </w:rPr>
-        <w:t>Defining Constants using const keyword</w:t>
-      </w:r>
-    </w:p>
-    <w:p>
-      <w:pPr>
-        <w:rPr>
-          <w:rFonts w:ascii="Consolas" w:hAnsi="Consolas" w:cs="Consolas"/>
-        </w:rPr>
-      </w:pPr>
-      <w:proofErr w:type="gramStart"/>
+          <w:u w:val="single"/>
+        </w:rPr>
+      </w:pPr>
+      <w:r>
+        <w:rPr>
+          <w:rFonts w:cs="Consolas"/>
+          <w:u w:val="single"/>
+        </w:rPr>
+        <w:t>Functions</w:t>
+      </w:r>
+    </w:p>
+    <w:p>
+      <w:pPr>
+        <w:rPr>
+          <w:rFonts w:cs="Consolas"/>
+        </w:rPr>
+      </w:pPr>
+      <w:r>
+        <w:rPr>
+          <w:rFonts w:cs="Consolas"/>
+        </w:rPr>
+        <w:t>User -defined functions</w:t>
+      </w:r>
+    </w:p>
+    <w:p>
+      <w:pPr>
+        <w:rPr>
+          <w:rFonts w:cs="Consolas"/>
+        </w:rPr>
+      </w:pPr>
+      <w:r>
+        <w:rPr>
+          <w:rFonts w:cs="Consolas"/>
+        </w:rPr>
+        <w:tab/>
+        <w:t>The declaration starts with ‘function’. In naming a function, it begins with letter or underscore but not number. Creating a function, an opening curly brace will begin the function code and closing curly brace to end the function.</w:t>
+      </w:r>
+    </w:p>
+    <w:p>
+      <w:pPr>
+        <w:rPr>
+          <w:rFonts w:cs="Consolas"/>
+        </w:rPr>
+      </w:pPr>
+      <w:r>
+        <w:rPr>
+          <w:rFonts w:cs="Consolas"/>
+        </w:rPr>
+        <w:t>Example:</w:t>
+      </w:r>
+    </w:p>
+    <w:p>
+      <w:pPr>
+        <w:ind w:left="720"/>
+        <w:rPr>
+          <w:rFonts w:ascii="Consolas" w:hAnsi="Consolas" w:cs="Consolas"/>
+        </w:rPr>
+      </w:pPr>
       <w:r>
         <w:rPr>
           <w:rFonts w:ascii="Consolas" w:hAnsi="Consolas" w:cs="Consolas"/>
         </w:rPr>
         <w:t>&lt;?php</w:t>
       </w:r>
-      <w:proofErr w:type="gramEnd"/>
-    </w:p>
-    <w:p>
-      <w:pPr>
-        <w:rPr>
-          <w:rFonts w:ascii="Consolas" w:hAnsi="Consolas" w:cs="Consolas"/>
-        </w:rPr>
-      </w:pPr>
-      <w:r>
-        <w:rPr>
-          <w:rFonts w:ascii="Consolas" w:hAnsi="Consolas" w:cs="Consolas"/>
-        </w:rPr>
-        <w:t>const NICE = ‘Lucky day!’;</w:t>
-      </w:r>
-    </w:p>
-    <w:p>
-      <w:pPr>
-        <w:rPr>
-          <w:rFonts w:ascii="Consolas" w:hAnsi="Consolas" w:cs="Consolas"/>
-        </w:rPr>
-      </w:pPr>
-      <w:r>
-        <w:rPr>
-          <w:rFonts w:ascii="Consolas" w:hAnsi="Consolas" w:cs="Consolas"/>
-        </w:rPr>
-        <w:t>echo NICE;</w:t>
-      </w:r>
-    </w:p>
-    <w:p>
-      <w:pPr>
-        <w:rPr>
-          <w:rFonts w:ascii="Consolas" w:hAnsi="Consolas" w:cs="Consolas"/>
-        </w:rPr>
-      </w:pPr>
-      <w:r>
-        <w:rPr>
-          <w:rFonts w:ascii="Consolas" w:hAnsi="Consolas" w:cs="Consolas"/>
-        </w:rPr>
-        <w:t>?&gt;</w:t>
-      </w:r>
-    </w:p>
-    <w:p>
-      <w:pPr>
-        <w:rPr>
-          <w:rFonts w:cs="Consolas"/>
-          <w:u w:val="single"/>
-        </w:rPr>
-      </w:pPr>
-      <w:r>
-        <w:rPr>
-          <w:rFonts w:cs="Consolas"/>
-          <w:u w:val="single"/>
-        </w:rPr>
-        <w:t>Functions</w:t>
-      </w:r>
-    </w:p>
-    <w:p>
-      <w:pPr>
-        <w:rPr>
-          <w:rFonts w:cs="Consolas"/>
-        </w:rPr>
-      </w:pPr>
-      <w:r>
-        <w:rPr>
-          <w:rFonts w:cs="Consolas"/>
-        </w:rPr>
-        <w:t>User -defined functions</w:t>
-      </w:r>
-    </w:p>
-    <w:p>
-      <w:pPr>
-        <w:rPr>
-          <w:rFonts w:cs="Consolas"/>
-        </w:rPr>
-      </w:pPr>
-      <w:r>
-        <w:rPr>
-          <w:rFonts w:cs="Consolas"/>
-        </w:rPr>
-        <w:tab/>
-        <w:t>The declaration starts with ‘function’. In naming a function, it begins with letter or underscore but not number. Creating a function, an opening curly brace will begin the function code and closing curly brace to end the function.</w:t>
-      </w:r>
-    </w:p>
-    <w:p>
-      <w:pPr>
-        <w:rPr>
-          <w:rFonts w:cs="Consolas"/>
-        </w:rPr>
-      </w:pPr>
-      <w:r>
-        <w:rPr>
-          <w:rFonts w:cs="Consolas"/>
-        </w:rPr>
-        <w:t>Example:</w:t>
-      </w:r>
-    </w:p>
-    <w:p>
-      <w:pPr>
-        <w:ind w:left="720"/>
-        <w:rPr>
-          <w:rFonts w:ascii="Consolas" w:hAnsi="Consolas" w:cs="Consolas"/>
-        </w:rPr>
-      </w:pPr>
-      <w:proofErr w:type="gramStart"/>
-      <w:r>
-        <w:rPr>
-          <w:rFonts w:ascii="Consolas" w:hAnsi="Consolas" w:cs="Consolas"/>
-        </w:rPr>
-        <w:t>&lt;?php</w:t>
-      </w:r>
-      <w:proofErr w:type="gramEnd"/>
     </w:p>
     <w:p>
       <w:pPr>
@@ -3037,6 +3097,7 @@
         <w:rPr>
           <w:rFonts w:ascii="Consolas" w:hAnsi="Consolas" w:cs="Consolas"/>
         </w:rPr>
+        <w:lastRenderedPageBreak/>
         <w:t>}</w:t>
       </w:r>
     </w:p>
@@ -3106,6 +3167,1264 @@
         <w:rPr>
           <w:rFonts w:ascii="Consolas" w:hAnsi="Consolas" w:cs="Consolas"/>
         </w:rPr>
+        <w:t>?&gt;</w:t>
+      </w:r>
+    </w:p>
+    <w:p>
+      <w:pPr>
+        <w:rPr>
+          <w:rFonts w:cs="Consolas"/>
+        </w:rPr>
+      </w:pPr>
+      <w:r>
+        <w:rPr>
+          <w:rFonts w:cs="Consolas"/>
+        </w:rPr>
+        <w:t>Function Arguments</w:t>
+      </w:r>
+    </w:p>
+    <w:p>
+      <w:pPr>
+        <w:rPr>
+          <w:rFonts w:cs="Consolas"/>
+        </w:rPr>
+      </w:pPr>
+      <w:r>
+        <w:rPr>
+          <w:rFonts w:cs="Consolas"/>
+        </w:rPr>
+        <w:tab/>
+        <w:t>The information in function can be past by arguments. Arguments are just like variables and it also starts with dollar sign. Arguments are inside of the parentheses in the function, which is after the function name. The arguments can be multiple, the arguments must be comma separated.</w:t>
+      </w:r>
+    </w:p>
+    <w:p>
+      <w:pPr>
+        <w:rPr>
+          <w:rFonts w:cs="Consolas"/>
+        </w:rPr>
+      </w:pPr>
+      <w:r>
+        <w:rPr>
+          <w:rFonts w:cs="Consolas"/>
+        </w:rPr>
+        <w:t>Example:</w:t>
+      </w:r>
+    </w:p>
+    <w:p>
+      <w:pPr>
+        <w:ind w:left="720"/>
+        <w:rPr>
+          <w:rFonts w:ascii="Consolas" w:hAnsi="Consolas" w:cs="Consolas"/>
+        </w:rPr>
+      </w:pPr>
+      <w:r>
+        <w:rPr>
+          <w:rFonts w:ascii="Consolas" w:hAnsi="Consolas" w:cs="Consolas"/>
+        </w:rPr>
+        <w:t>&lt;?</w:t>
+      </w:r>
+      <w:r>
+        <w:rPr>
+          <w:rFonts w:ascii="Consolas" w:hAnsi="Consolas" w:cs="Consolas"/>
+        </w:rPr>
+        <w:t>php</w:t>
+      </w:r>
+    </w:p>
+    <w:p>
+      <w:pPr>
+        <w:ind w:left="720"/>
+        <w:rPr>
+          <w:rFonts w:ascii="Consolas" w:hAnsi="Consolas" w:cs="Consolas"/>
+        </w:rPr>
+      </w:pPr>
+      <w:r>
+        <w:rPr>
+          <w:rFonts w:ascii="Consolas" w:hAnsi="Consolas" w:cs="Consolas"/>
+        </w:rPr>
+        <w:t xml:space="preserve">function </w:t>
+      </w:r>
+      <w:proofErr w:type="spellStart"/>
+      <w:proofErr w:type="gramStart"/>
+      <w:r>
+        <w:rPr>
+          <w:rFonts w:ascii="Consolas" w:hAnsi="Consolas" w:cs="Consolas"/>
+        </w:rPr>
+        <w:t>nameOfAnimals</w:t>
+      </w:r>
+      <w:proofErr w:type="spellEnd"/>
+      <w:r>
+        <w:rPr>
+          <w:rFonts w:ascii="Consolas" w:hAnsi="Consolas" w:cs="Consolas"/>
+        </w:rPr>
+        <w:t>(</w:t>
+      </w:r>
+      <w:proofErr w:type="gramEnd"/>
+      <w:r>
+        <w:rPr>
+          <w:rFonts w:ascii="Consolas" w:hAnsi="Consolas" w:cs="Consolas"/>
+        </w:rPr>
+        <w:t>$animals</w:t>
+      </w:r>
+      <w:r>
+        <w:rPr>
+          <w:rFonts w:ascii="Consolas" w:hAnsi="Consolas" w:cs="Consolas"/>
+        </w:rPr>
+        <w:t>, $kind</w:t>
+      </w:r>
+      <w:r>
+        <w:rPr>
+          <w:rFonts w:ascii="Consolas" w:hAnsi="Consolas" w:cs="Consolas"/>
+        </w:rPr>
+        <w:t>){</w:t>
+      </w:r>
+    </w:p>
+    <w:p>
+      <w:pPr>
+        <w:ind w:left="720"/>
+        <w:rPr>
+          <w:rFonts w:ascii="Consolas" w:hAnsi="Consolas" w:cs="Consolas"/>
+        </w:rPr>
+      </w:pPr>
+      <w:r>
+        <w:rPr>
+          <w:rFonts w:ascii="Consolas" w:hAnsi="Consolas" w:cs="Consolas"/>
+        </w:rPr>
+        <w:tab/>
+      </w:r>
+      <w:r>
+        <w:rPr>
+          <w:rFonts w:ascii="Consolas" w:hAnsi="Consolas" w:cs="Consolas"/>
+        </w:rPr>
+        <w:t>echo “$animals is an animal. &lt;</w:t>
+      </w:r>
+      <w:proofErr w:type="spellStart"/>
+      <w:r>
+        <w:rPr>
+          <w:rFonts w:ascii="Consolas" w:hAnsi="Consolas" w:cs="Consolas"/>
+        </w:rPr>
+        <w:t>br</w:t>
+      </w:r>
+      <w:proofErr w:type="spellEnd"/>
+      <w:r>
+        <w:rPr>
+          <w:rFonts w:ascii="Consolas" w:hAnsi="Consolas" w:cs="Consolas"/>
+        </w:rPr>
+        <w:t>&gt;”;</w:t>
+      </w:r>
+    </w:p>
+    <w:p>
+      <w:pPr>
+        <w:ind w:left="720"/>
+        <w:rPr>
+          <w:rFonts w:ascii="Consolas" w:hAnsi="Consolas" w:cs="Consolas"/>
+        </w:rPr>
+      </w:pPr>
+      <w:r>
+        <w:rPr>
+          <w:rFonts w:ascii="Consolas" w:hAnsi="Consolas" w:cs="Consolas"/>
+        </w:rPr>
+        <w:t>}</w:t>
+      </w:r>
+    </w:p>
+    <w:p>
+      <w:pPr>
+        <w:ind w:left="720"/>
+        <w:rPr>
+          <w:rFonts w:ascii="Consolas" w:hAnsi="Consolas" w:cs="Consolas"/>
+        </w:rPr>
+      </w:pPr>
+      <w:proofErr w:type="spellStart"/>
+      <w:proofErr w:type="gramStart"/>
+      <w:r>
+        <w:rPr>
+          <w:rFonts w:ascii="Consolas" w:hAnsi="Consolas" w:cs="Consolas"/>
+        </w:rPr>
+        <w:t>nameOfAnimals</w:t>
+      </w:r>
+      <w:proofErr w:type="spellEnd"/>
+      <w:r>
+        <w:rPr>
+          <w:rFonts w:ascii="Consolas" w:hAnsi="Consolas" w:cs="Consolas"/>
+        </w:rPr>
+        <w:t>(</w:t>
+      </w:r>
+      <w:proofErr w:type="gramEnd"/>
+      <w:r>
+        <w:rPr>
+          <w:rFonts w:ascii="Consolas" w:hAnsi="Consolas" w:cs="Consolas"/>
+        </w:rPr>
+        <w:t>“Rabbit”</w:t>
+      </w:r>
+      <w:r>
+        <w:rPr>
+          <w:rFonts w:ascii="Consolas" w:hAnsi="Consolas" w:cs="Consolas"/>
+        </w:rPr>
+        <w:t>, “mammal”</w:t>
+      </w:r>
+      <w:r>
+        <w:rPr>
+          <w:rFonts w:ascii="Consolas" w:hAnsi="Consolas" w:cs="Consolas"/>
+        </w:rPr>
+        <w:t>);</w:t>
+      </w:r>
+    </w:p>
+    <w:p>
+      <w:pPr>
+        <w:ind w:left="720"/>
+        <w:rPr>
+          <w:rFonts w:ascii="Consolas" w:hAnsi="Consolas" w:cs="Consolas"/>
+        </w:rPr>
+      </w:pPr>
+      <w:proofErr w:type="spellStart"/>
+      <w:proofErr w:type="gramStart"/>
+      <w:r>
+        <w:rPr>
+          <w:rFonts w:ascii="Consolas" w:hAnsi="Consolas" w:cs="Consolas"/>
+        </w:rPr>
+        <w:t>nameOfAnimals</w:t>
+      </w:r>
+      <w:proofErr w:type="spellEnd"/>
+      <w:r>
+        <w:rPr>
+          <w:rFonts w:ascii="Consolas" w:hAnsi="Consolas" w:cs="Consolas"/>
+        </w:rPr>
+        <w:t>(</w:t>
+      </w:r>
+      <w:proofErr w:type="gramEnd"/>
+      <w:r>
+        <w:rPr>
+          <w:rFonts w:ascii="Consolas" w:hAnsi="Consolas" w:cs="Consolas"/>
+        </w:rPr>
+        <w:t>“Bear”</w:t>
+      </w:r>
+      <w:r>
+        <w:rPr>
+          <w:rFonts w:ascii="Consolas" w:hAnsi="Consolas" w:cs="Consolas"/>
+        </w:rPr>
+        <w:t>, “mammal”</w:t>
+      </w:r>
+      <w:r>
+        <w:rPr>
+          <w:rFonts w:ascii="Consolas" w:hAnsi="Consolas" w:cs="Consolas"/>
+        </w:rPr>
+        <w:t>);</w:t>
+      </w:r>
+    </w:p>
+    <w:p>
+      <w:pPr>
+        <w:ind w:left="720"/>
+        <w:rPr>
+          <w:rFonts w:ascii="Consolas" w:hAnsi="Consolas" w:cs="Consolas"/>
+        </w:rPr>
+      </w:pPr>
+      <w:proofErr w:type="spellStart"/>
+      <w:proofErr w:type="gramStart"/>
+      <w:r>
+        <w:rPr>
+          <w:rFonts w:ascii="Consolas" w:hAnsi="Consolas" w:cs="Consolas"/>
+        </w:rPr>
+        <w:t>nameOfAnimals</w:t>
+      </w:r>
+      <w:proofErr w:type="spellEnd"/>
+      <w:r>
+        <w:rPr>
+          <w:rFonts w:ascii="Consolas" w:hAnsi="Consolas" w:cs="Consolas"/>
+        </w:rPr>
+        <w:t>(</w:t>
+      </w:r>
+      <w:proofErr w:type="gramEnd"/>
+      <w:r>
+        <w:rPr>
+          <w:rFonts w:ascii="Consolas" w:hAnsi="Consolas" w:cs="Consolas"/>
+        </w:rPr>
+        <w:t>“</w:t>
+      </w:r>
+      <w:r>
+        <w:rPr>
+          <w:rFonts w:ascii="Consolas" w:hAnsi="Consolas" w:cs="Consolas"/>
+        </w:rPr>
+        <w:t>Snake</w:t>
+      </w:r>
+      <w:r>
+        <w:rPr>
+          <w:rFonts w:ascii="Consolas" w:hAnsi="Consolas" w:cs="Consolas"/>
+        </w:rPr>
+        <w:t>”</w:t>
+      </w:r>
+      <w:r>
+        <w:rPr>
+          <w:rFonts w:ascii="Consolas" w:hAnsi="Consolas" w:cs="Consolas"/>
+        </w:rPr>
+        <w:t>, “reptile”</w:t>
+      </w:r>
+      <w:r>
+        <w:rPr>
+          <w:rFonts w:ascii="Consolas" w:hAnsi="Consolas" w:cs="Consolas"/>
+        </w:rPr>
+        <w:t>);</w:t>
+      </w:r>
+    </w:p>
+    <w:p>
+      <w:pPr>
+        <w:ind w:left="720"/>
+        <w:rPr>
+          <w:rFonts w:ascii="Consolas" w:hAnsi="Consolas" w:cs="Consolas"/>
+        </w:rPr>
+      </w:pPr>
+      <w:r>
+        <w:rPr>
+          <w:rFonts w:ascii="Consolas" w:hAnsi="Consolas" w:cs="Consolas"/>
+        </w:rPr>
+        <w:t>?&gt;</w:t>
+      </w:r>
+    </w:p>
+    <w:p>
+      <w:pPr>
+        <w:rPr>
+          <w:rFonts w:cs="Consolas"/>
+        </w:rPr>
+      </w:pPr>
+      <w:r>
+        <w:rPr>
+          <w:rFonts w:cs="Consolas"/>
+        </w:rPr>
+        <w:t>Returning Values</w:t>
+      </w:r>
+    </w:p>
+    <w:p>
+      <w:pPr>
+        <w:rPr>
+          <w:rFonts w:cs="Consolas"/>
+        </w:rPr>
+      </w:pPr>
+      <w:r>
+        <w:rPr>
+          <w:rFonts w:cs="Consolas"/>
+        </w:rPr>
+        <w:tab/>
+        <w:t>For the function to return a value, use return statement:</w:t>
+      </w:r>
+    </w:p>
+    <w:p>
+      <w:pPr>
+        <w:rPr>
+          <w:rFonts w:ascii="Consolas" w:hAnsi="Consolas" w:cs="Consolas"/>
+        </w:rPr>
+      </w:pPr>
+      <w:r>
+        <w:rPr>
+          <w:rFonts w:ascii="Consolas" w:hAnsi="Consolas" w:cs="Consolas"/>
+        </w:rPr>
+        <w:t>&lt;?php</w:t>
+      </w:r>
+    </w:p>
+    <w:p>
+      <w:pPr>
+        <w:rPr>
+          <w:rFonts w:ascii="Consolas" w:hAnsi="Consolas" w:cs="Consolas"/>
+        </w:rPr>
+      </w:pPr>
+      <w:r>
+        <w:rPr>
+          <w:rFonts w:ascii="Consolas" w:hAnsi="Consolas" w:cs="Consolas"/>
+        </w:rPr>
+        <w:tab/>
+        <w:t xml:space="preserve">function </w:t>
+      </w:r>
+      <w:proofErr w:type="gramStart"/>
+      <w:r>
+        <w:rPr>
+          <w:rFonts w:ascii="Consolas" w:hAnsi="Consolas" w:cs="Consolas"/>
+        </w:rPr>
+        <w:t>divide(</w:t>
+      </w:r>
+      <w:proofErr w:type="gramEnd"/>
+      <w:r>
+        <w:rPr>
+          <w:rFonts w:ascii="Consolas" w:hAnsi="Consolas" w:cs="Consolas"/>
+        </w:rPr>
+        <w:t>$dividend, $divisor){</w:t>
+      </w:r>
+    </w:p>
+    <w:p>
+      <w:pPr>
+        <w:rPr>
+          <w:rFonts w:ascii="Consolas" w:hAnsi="Consolas" w:cs="Consolas"/>
+        </w:rPr>
+      </w:pPr>
+      <w:r>
+        <w:rPr>
+          <w:rFonts w:ascii="Consolas" w:hAnsi="Consolas" w:cs="Consolas"/>
+        </w:rPr>
+        <w:tab/>
+      </w:r>
+      <w:r>
+        <w:rPr>
+          <w:rFonts w:ascii="Consolas" w:hAnsi="Consolas" w:cs="Consolas"/>
+        </w:rPr>
+        <w:tab/>
+        <w:t>$quotient = $dividend /$divisor;</w:t>
+      </w:r>
+    </w:p>
+    <w:p>
+      <w:pPr>
+        <w:rPr>
+          <w:rFonts w:ascii="Consolas" w:hAnsi="Consolas" w:cs="Consolas"/>
+        </w:rPr>
+      </w:pPr>
+      <w:r>
+        <w:rPr>
+          <w:rFonts w:ascii="Consolas" w:hAnsi="Consolas" w:cs="Consolas"/>
+        </w:rPr>
+        <w:tab/>
+        <w:t>return $quotient;</w:t>
+      </w:r>
+    </w:p>
+    <w:p>
+      <w:pPr>
+        <w:ind w:firstLine="720"/>
+        <w:rPr>
+          <w:rFonts w:ascii="Consolas" w:hAnsi="Consolas" w:cs="Consolas"/>
+        </w:rPr>
+      </w:pPr>
+      <w:r>
+        <w:rPr>
+          <w:rFonts w:ascii="Consolas" w:hAnsi="Consolas" w:cs="Consolas"/>
+        </w:rPr>
+        <w:t>}</w:t>
+      </w:r>
+    </w:p>
+    <w:p>
+      <w:pPr>
+        <w:rPr>
+          <w:rFonts w:ascii="Consolas" w:hAnsi="Consolas" w:cs="Consolas"/>
+        </w:rPr>
+      </w:pPr>
+      <w:r>
+        <w:rPr>
+          <w:rFonts w:ascii="Consolas" w:hAnsi="Consolas" w:cs="Consolas"/>
+        </w:rPr>
+        <w:t xml:space="preserve">echo "10 / 5= </w:t>
+      </w:r>
+      <w:proofErr w:type="gramStart"/>
+      <w:r>
+        <w:rPr>
+          <w:rFonts w:ascii="Consolas" w:hAnsi="Consolas" w:cs="Consolas"/>
+        </w:rPr>
+        <w:t>" .</w:t>
+      </w:r>
+      <w:proofErr w:type="gramEnd"/>
+      <w:r>
+        <w:rPr>
+          <w:rFonts w:ascii="Consolas" w:hAnsi="Consolas" w:cs="Consolas"/>
+        </w:rPr>
+        <w:t xml:space="preserve"> </w:t>
+      </w:r>
+      <w:proofErr w:type="gramStart"/>
+      <w:r>
+        <w:rPr>
+          <w:rFonts w:ascii="Consolas" w:hAnsi="Consolas" w:cs="Consolas"/>
+        </w:rPr>
+        <w:t>divide(</w:t>
+      </w:r>
+      <w:proofErr w:type="gramEnd"/>
+      <w:r>
+        <w:rPr>
+          <w:rFonts w:ascii="Consolas" w:hAnsi="Consolas" w:cs="Consolas"/>
+        </w:rPr>
+        <w:t>10, 5) . "&lt;</w:t>
+      </w:r>
+      <w:proofErr w:type="spellStart"/>
+      <w:r>
+        <w:rPr>
+          <w:rFonts w:ascii="Consolas" w:hAnsi="Consolas" w:cs="Consolas"/>
+        </w:rPr>
+        <w:t>br</w:t>
+      </w:r>
+      <w:proofErr w:type="spellEnd"/>
+      <w:r>
+        <w:rPr>
+          <w:rFonts w:ascii="Consolas" w:hAnsi="Consolas" w:cs="Consolas"/>
+        </w:rPr>
+        <w:t>&gt;";</w:t>
+      </w:r>
+    </w:p>
+    <w:p>
+      <w:pPr>
+        <w:rPr>
+          <w:rFonts w:ascii="Consolas" w:hAnsi="Consolas" w:cs="Consolas"/>
+        </w:rPr>
+      </w:pPr>
+      <w:r>
+        <w:rPr>
+          <w:rFonts w:ascii="Consolas" w:hAnsi="Consolas" w:cs="Consolas"/>
+        </w:rPr>
+        <w:t xml:space="preserve">echo "20 / 2 = </w:t>
+      </w:r>
+      <w:proofErr w:type="gramStart"/>
+      <w:r>
+        <w:rPr>
+          <w:rFonts w:ascii="Consolas" w:hAnsi="Consolas" w:cs="Consolas"/>
+        </w:rPr>
+        <w:t>" .</w:t>
+      </w:r>
+      <w:proofErr w:type="gramEnd"/>
+      <w:r>
+        <w:rPr>
+          <w:rFonts w:ascii="Consolas" w:hAnsi="Consolas" w:cs="Consolas"/>
+        </w:rPr>
+        <w:t xml:space="preserve"> </w:t>
+      </w:r>
+      <w:proofErr w:type="gramStart"/>
+      <w:r>
+        <w:rPr>
+          <w:rFonts w:ascii="Consolas" w:hAnsi="Consolas" w:cs="Consolas"/>
+        </w:rPr>
+        <w:t>divide(</w:t>
+      </w:r>
+      <w:proofErr w:type="gramEnd"/>
+      <w:r>
+        <w:rPr>
+          <w:rFonts w:ascii="Consolas" w:hAnsi="Consolas" w:cs="Consolas"/>
+        </w:rPr>
+        <w:t>20, 2) ;</w:t>
+      </w:r>
+    </w:p>
+    <w:p>
+      <w:pPr>
+        <w:rPr>
+          <w:rFonts w:ascii="Consolas" w:hAnsi="Consolas" w:cs="Consolas"/>
+        </w:rPr>
+      </w:pPr>
+      <w:r>
+        <w:rPr>
+          <w:rFonts w:ascii="Consolas" w:hAnsi="Consolas" w:cs="Consolas"/>
+        </w:rPr>
+        <w:t>?&gt;</w:t>
+      </w:r>
+    </w:p>
+    <w:p>
+      <w:pPr>
+        <w:rPr>
+          <w:rFonts w:cs="Consolas"/>
+        </w:rPr>
+      </w:pPr>
+      <w:r>
+        <w:rPr>
+          <w:rFonts w:cs="Consolas"/>
+        </w:rPr>
+        <w:t>Variable functions</w:t>
+      </w:r>
+    </w:p>
+    <w:p>
+      <w:pPr>
+        <w:rPr>
+          <w:rFonts w:cs="Consolas"/>
+        </w:rPr>
+      </w:pPr>
+      <w:r>
+        <w:rPr>
+          <w:rFonts w:cs="Consolas"/>
+        </w:rPr>
+        <w:t xml:space="preserve">Variable functions are which the variable has parentheses attach to the variable name. Variable functions won’t work in echo, print, </w:t>
+      </w:r>
+      <w:proofErr w:type="gramStart"/>
+      <w:r>
+        <w:rPr>
+          <w:rFonts w:cs="Consolas"/>
+        </w:rPr>
+        <w:t>unset(</w:t>
+      </w:r>
+      <w:proofErr w:type="gramEnd"/>
+      <w:r>
+        <w:rPr>
+          <w:rFonts w:cs="Consolas"/>
+        </w:rPr>
+        <w:t xml:space="preserve">), </w:t>
+      </w:r>
+      <w:proofErr w:type="spellStart"/>
+      <w:r>
+        <w:rPr>
+          <w:rFonts w:cs="Consolas"/>
+        </w:rPr>
+        <w:t>isse</w:t>
+      </w:r>
+      <w:proofErr w:type="spellEnd"/>
+      <w:r>
+        <w:rPr>
+          <w:rFonts w:cs="Consolas"/>
+        </w:rPr>
+        <w:t>(), empty().</w:t>
+      </w:r>
+    </w:p>
+    <w:p>
+      <w:pPr>
+        <w:rPr>
+          <w:rFonts w:ascii="Consolas" w:hAnsi="Consolas" w:cs="Consolas"/>
+        </w:rPr>
+      </w:pPr>
+      <w:r>
+        <w:rPr>
+          <w:rFonts w:ascii="Consolas" w:hAnsi="Consolas" w:cs="Consolas"/>
+        </w:rPr>
+        <w:t>&lt;?php</w:t>
+      </w:r>
+    </w:p>
+    <w:p>
+      <w:pPr>
+        <w:ind w:left="720"/>
+        <w:rPr>
+          <w:rFonts w:ascii="Consolas" w:hAnsi="Consolas" w:cs="Consolas"/>
+        </w:rPr>
+      </w:pPr>
+      <w:r>
+        <w:rPr>
+          <w:rFonts w:ascii="Consolas" w:hAnsi="Consolas" w:cs="Consolas"/>
+        </w:rPr>
+        <w:lastRenderedPageBreak/>
+        <w:t xml:space="preserve">function </w:t>
+      </w:r>
+      <w:proofErr w:type="spellStart"/>
+      <w:r>
+        <w:rPr>
+          <w:rFonts w:ascii="Consolas" w:hAnsi="Consolas" w:cs="Consolas"/>
+        </w:rPr>
+        <w:t>callIt</w:t>
+      </w:r>
+      <w:proofErr w:type="spellEnd"/>
+      <w:r>
+        <w:rPr>
+          <w:rFonts w:ascii="Consolas" w:hAnsi="Consolas" w:cs="Consolas"/>
+        </w:rPr>
+        <w:t>($</w:t>
+      </w:r>
+      <w:proofErr w:type="gramStart"/>
+      <w:r>
+        <w:rPr>
+          <w:rFonts w:ascii="Consolas" w:hAnsi="Consolas" w:cs="Consolas"/>
+        </w:rPr>
+        <w:t>thing){</w:t>
+      </w:r>
+      <w:proofErr w:type="gramEnd"/>
+    </w:p>
+    <w:p>
+      <w:pPr>
+        <w:ind w:left="720"/>
+        <w:rPr>
+          <w:rFonts w:ascii="Consolas" w:hAnsi="Consolas" w:cs="Consolas"/>
+        </w:rPr>
+      </w:pPr>
+      <w:r>
+        <w:rPr>
+          <w:rFonts w:ascii="Consolas" w:hAnsi="Consolas" w:cs="Consolas"/>
+        </w:rPr>
+        <w:t xml:space="preserve">    echo $thing;</w:t>
+      </w:r>
+    </w:p>
+    <w:p>
+      <w:pPr>
+        <w:ind w:left="720"/>
+        <w:rPr>
+          <w:rFonts w:ascii="Consolas" w:hAnsi="Consolas" w:cs="Consolas"/>
+        </w:rPr>
+      </w:pPr>
+      <w:r>
+        <w:rPr>
+          <w:rFonts w:ascii="Consolas" w:hAnsi="Consolas" w:cs="Consolas"/>
+        </w:rPr>
+        <w:t>}</w:t>
+      </w:r>
+    </w:p>
+    <w:p>
+      <w:pPr>
+        <w:ind w:left="720"/>
+        <w:rPr>
+          <w:rFonts w:ascii="Consolas" w:hAnsi="Consolas" w:cs="Consolas"/>
+        </w:rPr>
+      </w:pPr>
+      <w:r>
+        <w:rPr>
+          <w:rFonts w:ascii="Consolas" w:hAnsi="Consolas" w:cs="Consolas"/>
+        </w:rPr>
+        <w:t>$</w:t>
+      </w:r>
+      <w:proofErr w:type="spellStart"/>
+      <w:r>
+        <w:rPr>
+          <w:rFonts w:ascii="Consolas" w:hAnsi="Consolas" w:cs="Consolas"/>
+        </w:rPr>
+        <w:t>func</w:t>
+      </w:r>
+      <w:proofErr w:type="spellEnd"/>
+      <w:r>
+        <w:rPr>
+          <w:rFonts w:ascii="Consolas" w:hAnsi="Consolas" w:cs="Consolas"/>
+        </w:rPr>
+        <w:t xml:space="preserve"> =</w:t>
+      </w:r>
+      <w:r>
+        <w:rPr>
+          <w:rFonts w:ascii="Consolas" w:hAnsi="Consolas" w:cs="Consolas"/>
+        </w:rPr>
+        <w:t xml:space="preserve"> ’</w:t>
+      </w:r>
+      <w:proofErr w:type="spellStart"/>
+      <w:r>
+        <w:rPr>
+          <w:rFonts w:ascii="Consolas" w:hAnsi="Consolas" w:cs="Consolas"/>
+        </w:rPr>
+        <w:t>callIt</w:t>
+      </w:r>
+      <w:proofErr w:type="spellEnd"/>
+      <w:r>
+        <w:rPr>
+          <w:rFonts w:ascii="Consolas" w:hAnsi="Consolas" w:cs="Consolas"/>
+        </w:rPr>
+        <w:t>’</w:t>
+      </w:r>
+      <w:r>
+        <w:rPr>
+          <w:rFonts w:ascii="Consolas" w:hAnsi="Consolas" w:cs="Consolas"/>
+        </w:rPr>
+        <w:t>;</w:t>
+      </w:r>
+      <w:r>
+        <w:rPr>
+          <w:rFonts w:ascii="Consolas" w:hAnsi="Consolas" w:cs="Consolas"/>
+        </w:rPr>
+        <w:tab/>
+      </w:r>
+      <w:r>
+        <w:rPr>
+          <w:rFonts w:ascii="Consolas" w:hAnsi="Consolas" w:cs="Consolas"/>
+        </w:rPr>
+        <w:tab/>
+        <w:t xml:space="preserve">//look for </w:t>
+      </w:r>
+      <w:proofErr w:type="spellStart"/>
+      <w:r>
+        <w:rPr>
+          <w:rFonts w:ascii="Consolas" w:hAnsi="Consolas" w:cs="Consolas"/>
+        </w:rPr>
+        <w:t>callIt</w:t>
+      </w:r>
+      <w:proofErr w:type="spellEnd"/>
+      <w:r>
+        <w:rPr>
+          <w:rFonts w:ascii="Consolas" w:hAnsi="Consolas" w:cs="Consolas"/>
+        </w:rPr>
+        <w:t xml:space="preserve"> function</w:t>
+      </w:r>
+    </w:p>
+    <w:p>
+      <w:pPr>
+        <w:ind w:left="720"/>
+        <w:rPr>
+          <w:rFonts w:ascii="Consolas" w:hAnsi="Consolas" w:cs="Consolas"/>
+        </w:rPr>
+      </w:pPr>
+      <w:r>
+        <w:rPr>
+          <w:rFonts w:ascii="Consolas" w:hAnsi="Consolas" w:cs="Consolas"/>
+        </w:rPr>
+        <w:t>$</w:t>
+      </w:r>
+      <w:proofErr w:type="spellStart"/>
+      <w:r>
+        <w:rPr>
+          <w:rFonts w:ascii="Consolas" w:hAnsi="Consolas" w:cs="Consolas"/>
+        </w:rPr>
+        <w:t>func</w:t>
+      </w:r>
+      <w:proofErr w:type="spellEnd"/>
+      <w:r>
+        <w:rPr>
+          <w:rFonts w:ascii="Consolas" w:hAnsi="Consolas" w:cs="Consolas"/>
+        </w:rPr>
+        <w:t>('</w:t>
+      </w:r>
+      <w:r>
+        <w:rPr>
+          <w:rFonts w:ascii="Consolas" w:hAnsi="Consolas" w:cs="Consolas"/>
+        </w:rPr>
+        <w:t>phone</w:t>
+      </w:r>
+      <w:r>
+        <w:rPr>
+          <w:rFonts w:ascii="Consolas" w:hAnsi="Consolas" w:cs="Consolas"/>
+        </w:rPr>
+        <w:t>'</w:t>
+      </w:r>
+      <w:proofErr w:type="gramStart"/>
+      <w:r>
+        <w:rPr>
+          <w:rFonts w:ascii="Consolas" w:hAnsi="Consolas" w:cs="Consolas"/>
+        </w:rPr>
+        <w:t xml:space="preserve">);  </w:t>
+      </w:r>
+      <w:r>
+        <w:rPr>
+          <w:rFonts w:ascii="Consolas" w:hAnsi="Consolas" w:cs="Consolas"/>
+        </w:rPr>
+        <w:tab/>
+      </w:r>
+      <w:proofErr w:type="gramEnd"/>
+      <w:r>
+        <w:rPr>
+          <w:rFonts w:ascii="Consolas" w:hAnsi="Consolas" w:cs="Consolas"/>
+        </w:rPr>
+        <w:tab/>
+      </w:r>
+      <w:r>
+        <w:rPr>
+          <w:rFonts w:ascii="Consolas" w:hAnsi="Consolas" w:cs="Consolas"/>
+        </w:rPr>
+        <w:t>//execute the function</w:t>
+      </w:r>
+    </w:p>
+    <w:p>
+      <w:pPr>
+        <w:rPr>
+          <w:rFonts w:ascii="Consolas" w:hAnsi="Consolas" w:cs="Consolas"/>
+        </w:rPr>
+      </w:pPr>
+      <w:r>
+        <w:rPr>
+          <w:rFonts w:ascii="Consolas" w:hAnsi="Consolas" w:cs="Consolas"/>
+        </w:rPr>
+        <w:t>?&gt;</w:t>
+      </w:r>
+    </w:p>
+    <w:p>
+      <w:pPr>
+        <w:rPr>
+          <w:rFonts w:cs="Consolas"/>
+          <w:u w:val="single"/>
+        </w:rPr>
+      </w:pPr>
+      <w:r>
+        <w:rPr>
+          <w:rFonts w:cs="Consolas"/>
+          <w:u w:val="single"/>
+        </w:rPr>
+        <w:t>Class and Objects</w:t>
+      </w:r>
+    </w:p>
+    <w:p>
+      <w:pPr>
+        <w:rPr>
+          <w:rFonts w:cs="Consolas"/>
+        </w:rPr>
+      </w:pPr>
+      <w:r>
+        <w:rPr>
+          <w:rFonts w:cs="Consolas"/>
+        </w:rPr>
+        <w:t>In creating class</w:t>
+      </w:r>
+      <w:r>
+        <w:rPr>
+          <w:rFonts w:cs="Consolas"/>
+        </w:rPr>
+        <w:t>, class keyword must be included followed by a class name and pair of curly braces. Inside the pair of curly braces are the definitions of properties, methods and constants which belongs to the class. A class may contain its own properties -variables, methods -functions</w:t>
+      </w:r>
+      <w:r>
+        <w:rPr>
+          <w:rFonts w:cs="Consolas"/>
+        </w:rPr>
+        <w:t>,</w:t>
+      </w:r>
+      <w:r>
+        <w:rPr>
+          <w:rFonts w:cs="Consolas"/>
+        </w:rPr>
+        <w:t xml:space="preserve"> and constants.</w:t>
+      </w:r>
+    </w:p>
+    <w:p>
+      <w:pPr>
+        <w:rPr>
+          <w:rFonts w:cs="Consolas"/>
+        </w:rPr>
+      </w:pPr>
+      <w:r>
+        <w:rPr>
+          <w:rFonts w:cs="Consolas"/>
+        </w:rPr>
+        <w:t xml:space="preserve">Example: </w:t>
+      </w:r>
+    </w:p>
+    <w:p>
+      <w:pPr>
+        <w:rPr>
+          <w:rFonts w:ascii="Consolas" w:hAnsi="Consolas" w:cs="Consolas"/>
+        </w:rPr>
+      </w:pPr>
+      <w:r>
+        <w:rPr>
+          <w:rFonts w:ascii="Consolas" w:hAnsi="Consolas" w:cs="Consolas"/>
+        </w:rPr>
+        <w:t>&lt;?php</w:t>
+      </w:r>
+    </w:p>
+    <w:p>
+      <w:pPr>
+        <w:rPr>
+          <w:rFonts w:ascii="Consolas" w:hAnsi="Consolas" w:cs="Consolas"/>
+        </w:rPr>
+      </w:pPr>
+      <w:r>
+        <w:rPr>
+          <w:rFonts w:ascii="Consolas" w:hAnsi="Consolas" w:cs="Consolas"/>
+        </w:rPr>
+        <w:t xml:space="preserve">class </w:t>
+      </w:r>
+      <w:proofErr w:type="gramStart"/>
+      <w:r>
+        <w:rPr>
+          <w:rFonts w:ascii="Consolas" w:hAnsi="Consolas" w:cs="Consolas"/>
+        </w:rPr>
+        <w:t>Demo{</w:t>
+      </w:r>
+      <w:proofErr w:type="gramEnd"/>
+    </w:p>
+    <w:p>
+      <w:pPr>
+        <w:rPr>
+          <w:rFonts w:ascii="Consolas" w:hAnsi="Consolas" w:cs="Consolas"/>
+        </w:rPr>
+      </w:pPr>
+      <w:r>
+        <w:rPr>
+          <w:rFonts w:ascii="Consolas" w:hAnsi="Consolas" w:cs="Consolas"/>
+        </w:rPr>
+        <w:tab/>
+      </w:r>
+      <w:r>
+        <w:rPr>
+          <w:rFonts w:ascii="Consolas" w:hAnsi="Consolas" w:cs="Consolas"/>
+        </w:rPr>
+        <w:t>public $statement = ‘This is just a demo.’;</w:t>
+      </w:r>
+    </w:p>
+    <w:p>
+      <w:pPr>
+        <w:rPr>
+          <w:rFonts w:ascii="Consolas" w:hAnsi="Consolas" w:cs="Consolas"/>
+        </w:rPr>
+      </w:pPr>
+      <w:r>
+        <w:rPr>
+          <w:rFonts w:ascii="Consolas" w:hAnsi="Consolas" w:cs="Consolas"/>
+        </w:rPr>
+        <w:tab/>
+        <w:t>public function $</w:t>
+      </w:r>
+      <w:proofErr w:type="spellStart"/>
+      <w:proofErr w:type="gramStart"/>
+      <w:r>
+        <w:rPr>
+          <w:rFonts w:ascii="Consolas" w:hAnsi="Consolas" w:cs="Consolas"/>
+        </w:rPr>
+        <w:t>printStatement</w:t>
+      </w:r>
+      <w:proofErr w:type="spellEnd"/>
+      <w:r>
+        <w:rPr>
+          <w:rFonts w:ascii="Consolas" w:hAnsi="Consolas" w:cs="Consolas"/>
+        </w:rPr>
+        <w:t>(</w:t>
+      </w:r>
+      <w:proofErr w:type="gramEnd"/>
+      <w:r>
+        <w:rPr>
+          <w:rFonts w:ascii="Consolas" w:hAnsi="Consolas" w:cs="Consolas"/>
+        </w:rPr>
+        <w:t>){</w:t>
+      </w:r>
+    </w:p>
+    <w:p>
+      <w:pPr>
+        <w:rPr>
+          <w:rFonts w:ascii="Consolas" w:hAnsi="Consolas" w:cs="Consolas"/>
+        </w:rPr>
+      </w:pPr>
+      <w:r>
+        <w:rPr>
+          <w:rFonts w:ascii="Consolas" w:hAnsi="Consolas" w:cs="Consolas"/>
+        </w:rPr>
+        <w:tab/>
+      </w:r>
+      <w:r>
+        <w:rPr>
+          <w:rFonts w:ascii="Consolas" w:hAnsi="Consolas" w:cs="Consolas"/>
+        </w:rPr>
+        <w:tab/>
+        <w:t>echo $statement;</w:t>
+      </w:r>
+    </w:p>
+    <w:p>
+      <w:pPr>
+        <w:ind w:firstLine="720"/>
+        <w:rPr>
+          <w:rFonts w:ascii="Consolas" w:hAnsi="Consolas" w:cs="Consolas"/>
+        </w:rPr>
+      </w:pPr>
+      <w:r>
+        <w:rPr>
+          <w:rFonts w:ascii="Consolas" w:hAnsi="Consolas" w:cs="Consolas"/>
+        </w:rPr>
+        <w:t>}</w:t>
+      </w:r>
+    </w:p>
+    <w:p>
+      <w:pPr>
+        <w:rPr>
+          <w:rFonts w:ascii="Consolas" w:hAnsi="Consolas" w:cs="Consolas"/>
+        </w:rPr>
+      </w:pPr>
+      <w:r>
+        <w:rPr>
+          <w:rFonts w:ascii="Consolas" w:hAnsi="Consolas" w:cs="Consolas"/>
+        </w:rPr>
+        <w:t>}</w:t>
+      </w:r>
+    </w:p>
+    <w:p>
+      <w:pPr>
+        <w:rPr>
+          <w:rFonts w:ascii="Consolas" w:hAnsi="Consolas" w:cs="Consolas"/>
+        </w:rPr>
+      </w:pPr>
+      <w:r>
+        <w:rPr>
+          <w:rFonts w:ascii="Consolas" w:hAnsi="Consolas" w:cs="Consolas"/>
+        </w:rPr>
+        <w:t>?&gt;</w:t>
+      </w:r>
+    </w:p>
+    <w:p>
+      <w:pPr>
+        <w:rPr>
+          <w:rFonts w:cs="Consolas"/>
+        </w:rPr>
+      </w:pPr>
+      <w:r>
+        <w:rPr>
+          <w:rFonts w:cs="Consolas"/>
+        </w:rPr>
+        <w:t xml:space="preserve">Php is one of the languages that is Object Oriented. Which means objects can be created that contains variables and functions. </w:t>
+      </w:r>
+      <w:r>
+        <w:rPr>
+          <w:rFonts w:cs="Consolas"/>
+        </w:rPr>
+        <w:t xml:space="preserve">In creating an object in the class, the new keyword must be use.  </w:t>
+      </w:r>
+    </w:p>
+    <w:p>
+      <w:pPr>
+        <w:rPr>
+          <w:rFonts w:ascii="Consolas" w:hAnsi="Consolas" w:cs="Consolas"/>
+        </w:rPr>
+      </w:pPr>
+      <w:r>
+        <w:rPr>
+          <w:rFonts w:ascii="Consolas" w:hAnsi="Consolas" w:cs="Consolas"/>
+        </w:rPr>
+        <w:t>&lt;?php</w:t>
+      </w:r>
+    </w:p>
+    <w:p>
+      <w:pPr>
+        <w:rPr>
+          <w:rFonts w:ascii="Consolas" w:hAnsi="Consolas" w:cs="Consolas"/>
+        </w:rPr>
+      </w:pPr>
+      <w:r>
+        <w:rPr>
+          <w:rFonts w:ascii="Consolas" w:hAnsi="Consolas" w:cs="Consolas"/>
+        </w:rPr>
+        <w:t xml:space="preserve">class </w:t>
+      </w:r>
+      <w:proofErr w:type="gramStart"/>
+      <w:r>
+        <w:rPr>
+          <w:rFonts w:ascii="Consolas" w:hAnsi="Consolas" w:cs="Consolas"/>
+        </w:rPr>
+        <w:t>Demo{</w:t>
+      </w:r>
+      <w:proofErr w:type="gramEnd"/>
+    </w:p>
+    <w:p>
+      <w:pPr>
+        <w:rPr>
+          <w:rFonts w:ascii="Consolas" w:hAnsi="Consolas" w:cs="Consolas"/>
+        </w:rPr>
+      </w:pPr>
+      <w:r>
+        <w:rPr>
+          <w:rFonts w:ascii="Consolas" w:hAnsi="Consolas" w:cs="Consolas"/>
+        </w:rPr>
+        <w:tab/>
+        <w:t>public $statement = ‘This is just a demo.’;</w:t>
+      </w:r>
+    </w:p>
+    <w:p>
+      <w:pPr>
+        <w:rPr>
+          <w:rFonts w:ascii="Consolas" w:hAnsi="Consolas" w:cs="Consolas"/>
+        </w:rPr>
+      </w:pPr>
+      <w:r>
+        <w:rPr>
+          <w:rFonts w:ascii="Consolas" w:hAnsi="Consolas" w:cs="Consolas"/>
+        </w:rPr>
+        <w:tab/>
+        <w:t>public function $</w:t>
+      </w:r>
+      <w:proofErr w:type="spellStart"/>
+      <w:proofErr w:type="gramStart"/>
+      <w:r>
+        <w:rPr>
+          <w:rFonts w:ascii="Consolas" w:hAnsi="Consolas" w:cs="Consolas"/>
+        </w:rPr>
+        <w:t>printStatement</w:t>
+      </w:r>
+      <w:proofErr w:type="spellEnd"/>
+      <w:r>
+        <w:rPr>
+          <w:rFonts w:ascii="Consolas" w:hAnsi="Consolas" w:cs="Consolas"/>
+        </w:rPr>
+        <w:t>(</w:t>
+      </w:r>
+      <w:proofErr w:type="gramEnd"/>
+      <w:r>
+        <w:rPr>
+          <w:rFonts w:ascii="Consolas" w:hAnsi="Consolas" w:cs="Consolas"/>
+        </w:rPr>
+        <w:t>){</w:t>
+      </w:r>
+    </w:p>
+    <w:p>
+      <w:pPr>
+        <w:rPr>
+          <w:rFonts w:ascii="Consolas" w:hAnsi="Consolas" w:cs="Consolas"/>
+        </w:rPr>
+      </w:pPr>
+      <w:r>
+        <w:rPr>
+          <w:rFonts w:ascii="Consolas" w:hAnsi="Consolas" w:cs="Consolas"/>
+        </w:rPr>
+        <w:tab/>
+      </w:r>
+      <w:r>
+        <w:rPr>
+          <w:rFonts w:ascii="Consolas" w:hAnsi="Consolas" w:cs="Consolas"/>
+        </w:rPr>
+        <w:tab/>
+        <w:t>echo $statement;</w:t>
+      </w:r>
+    </w:p>
+    <w:p>
+      <w:pPr>
+        <w:ind w:firstLine="720"/>
+        <w:rPr>
+          <w:rFonts w:ascii="Consolas" w:hAnsi="Consolas" w:cs="Consolas"/>
+        </w:rPr>
+      </w:pPr>
+      <w:r>
+        <w:rPr>
+          <w:rFonts w:ascii="Consolas" w:hAnsi="Consolas" w:cs="Consolas"/>
+        </w:rPr>
+        <w:t>}</w:t>
+      </w:r>
+    </w:p>
+    <w:p>
+      <w:pPr>
+        <w:rPr>
+          <w:rFonts w:ascii="Consolas" w:hAnsi="Consolas" w:cs="Consolas"/>
+        </w:rPr>
+      </w:pPr>
+      <w:r>
+        <w:rPr>
+          <w:rFonts w:ascii="Consolas" w:hAnsi="Consolas" w:cs="Consolas"/>
+        </w:rPr>
+        <w:t>}</w:t>
+      </w:r>
+    </w:p>
+    <w:p>
+      <w:pPr>
+        <w:rPr>
+          <w:rFonts w:ascii="Consolas" w:hAnsi="Consolas" w:cs="Consolas"/>
+        </w:rPr>
+      </w:pPr>
+      <w:r>
+        <w:rPr>
+          <w:rFonts w:ascii="Consolas" w:hAnsi="Consolas" w:cs="Consolas"/>
+        </w:rPr>
+        <w:t>$name = new Demo;</w:t>
+      </w:r>
+      <w:r>
+        <w:rPr>
+          <w:rFonts w:ascii="Consolas" w:hAnsi="Consolas" w:cs="Consolas"/>
+        </w:rPr>
+        <w:t xml:space="preserve"> </w:t>
+      </w:r>
+    </w:p>
+    <w:p>
+      <w:pPr>
+        <w:ind w:left="3600" w:hanging="3600"/>
+        <w:rPr>
+          <w:rFonts w:ascii="Consolas" w:hAnsi="Consolas" w:cs="Consolas"/>
+        </w:rPr>
+      </w:pPr>
+      <w:r>
+        <w:rPr>
+          <w:rFonts w:ascii="Consolas" w:hAnsi="Consolas" w:cs="Consolas"/>
+        </w:rPr>
+        <w:t>$name-&gt;</w:t>
+      </w:r>
+      <w:proofErr w:type="spellStart"/>
+      <w:proofErr w:type="gramStart"/>
+      <w:r>
+        <w:rPr>
+          <w:rFonts w:ascii="Consolas" w:hAnsi="Consolas" w:cs="Consolas"/>
+        </w:rPr>
+        <w:t>printStatement</w:t>
+      </w:r>
+      <w:proofErr w:type="spellEnd"/>
+      <w:r>
+        <w:rPr>
+          <w:rFonts w:ascii="Consolas" w:hAnsi="Consolas" w:cs="Consolas"/>
+        </w:rPr>
+        <w:t>(</w:t>
+      </w:r>
+      <w:proofErr w:type="gramEnd"/>
+      <w:r>
+        <w:rPr>
+          <w:rFonts w:ascii="Consolas" w:hAnsi="Consolas" w:cs="Consolas"/>
+        </w:rPr>
+        <w:t>);</w:t>
+      </w:r>
+      <w:r>
+        <w:rPr>
+          <w:rFonts w:ascii="Consolas" w:hAnsi="Consolas" w:cs="Consolas"/>
+        </w:rPr>
+        <w:tab/>
+        <w:t>/*the ‘-&gt;’ is an object operator used to access methods and properties of an object*/</w:t>
+      </w:r>
+    </w:p>
+    <w:p>
+      <w:pPr>
+        <w:rPr>
+          <w:rFonts w:ascii="Consolas" w:hAnsi="Consolas" w:cs="Consolas"/>
+        </w:rPr>
+      </w:pPr>
+      <w:r>
+        <w:rPr>
+          <w:rFonts w:ascii="Consolas" w:hAnsi="Consolas" w:cs="Consolas"/>
+        </w:rPr>
         <w:lastRenderedPageBreak/>
         <w:t>?&gt;</w:t>
       </w:r>
@@ -3116,25 +4435,258 @@
           <w:rFonts w:cs="Consolas"/>
         </w:rPr>
       </w:pPr>
-      <w:r>
-        <w:rPr>
-          <w:rFonts w:cs="Consolas"/>
-        </w:rPr>
-        <w:t>Function Arguments</w:t>
-      </w:r>
-    </w:p>
-    <w:p>
-      <w:pPr>
-        <w:rPr>
-          <w:rFonts w:cs="Consolas"/>
-        </w:rPr>
-      </w:pPr>
-      <w:r>
-        <w:rPr>
-          <w:rFonts w:cs="Consolas"/>
-        </w:rPr>
-        <w:tab/>
-        <w:t>The information in function can be past by arguments. Arguments are just like variables and it also starts with dollar sign. Arguments are inside of the parentheses in the function, which is after the function name. The arguments can be multiple, the arguments must be comma separated.</w:t>
+    </w:p>
+    <w:p>
+      <w:pPr>
+        <w:rPr>
+          <w:rFonts w:cs="Consolas"/>
+        </w:rPr>
+      </w:pPr>
+      <w:r>
+        <w:rPr>
+          <w:rFonts w:cs="Consolas"/>
+        </w:rPr>
+        <w:t>Control Structures</w:t>
+      </w:r>
+    </w:p>
+    <w:p>
+      <w:pPr>
+        <w:rPr>
+          <w:rFonts w:cs="Consolas"/>
+        </w:rPr>
+      </w:pPr>
+      <w:r>
+        <w:rPr>
+          <w:rFonts w:cs="Consolas"/>
+        </w:rPr>
+        <w:t>If…else…elseif</w:t>
+      </w:r>
+    </w:p>
+    <w:p>
+      <w:pPr>
+        <w:ind w:firstLine="720"/>
+        <w:rPr>
+          <w:rFonts w:cs="Consolas"/>
+        </w:rPr>
+      </w:pPr>
+      <w:r>
+        <w:rPr>
+          <w:rFonts w:cs="Consolas"/>
+        </w:rPr>
+        <w:t xml:space="preserve">-if statement will execute if the condition is </w:t>
+      </w:r>
+      <w:r>
+        <w:rPr>
+          <w:rFonts w:cs="Consolas"/>
+        </w:rPr>
+        <w:t>true</w:t>
+      </w:r>
+    </w:p>
+    <w:p>
+      <w:pPr>
+        <w:ind w:firstLine="720"/>
+        <w:rPr>
+          <w:rFonts w:cs="Consolas"/>
+        </w:rPr>
+      </w:pPr>
+      <w:r>
+        <w:rPr>
+          <w:rFonts w:cs="Consolas"/>
+        </w:rPr>
+        <w:t xml:space="preserve">-else statement will execute </w:t>
+      </w:r>
+      <w:r>
+        <w:rPr>
+          <w:rFonts w:cs="Consolas"/>
+        </w:rPr>
+        <w:t>if the condition is false.</w:t>
+      </w:r>
+    </w:p>
+    <w:p>
+      <w:pPr>
+        <w:ind w:firstLine="720"/>
+        <w:rPr>
+          <w:rFonts w:cs="Consolas"/>
+        </w:rPr>
+      </w:pPr>
+      <w:r>
+        <w:rPr>
+          <w:rFonts w:cs="Consolas"/>
+        </w:rPr>
+        <w:t>-elseif statement is another option and will execute if the condition is true.</w:t>
+      </w:r>
+    </w:p>
+    <w:p>
+      <w:pPr>
+        <w:rPr>
+          <w:rFonts w:cs="Consolas"/>
+        </w:rPr>
+      </w:pPr>
+      <w:r>
+        <w:rPr>
+          <w:rFonts w:cs="Consolas"/>
+        </w:rPr>
+        <w:t>Syntax:</w:t>
+      </w:r>
+      <w:r>
+        <w:rPr>
+          <w:rFonts w:cs="Consolas"/>
+        </w:rPr>
+        <w:tab/>
+      </w:r>
+    </w:p>
+    <w:p>
+      <w:pPr>
+        <w:ind w:firstLine="720"/>
+        <w:rPr>
+          <w:rFonts w:cs="Consolas"/>
+        </w:rPr>
+      </w:pPr>
+      <w:r>
+        <w:rPr>
+          <w:rFonts w:cs="Consolas"/>
+        </w:rPr>
+        <w:t>if(condition</w:t>
+      </w:r>
+      <w:proofErr w:type="gramStart"/>
+      <w:r>
+        <w:rPr>
+          <w:rFonts w:cs="Consolas"/>
+        </w:rPr>
+        <w:t>){</w:t>
+      </w:r>
+      <w:proofErr w:type="gramEnd"/>
+    </w:p>
+    <w:p>
+      <w:pPr>
+        <w:rPr>
+          <w:rFonts w:cs="Consolas"/>
+        </w:rPr>
+      </w:pPr>
+      <w:r>
+        <w:rPr>
+          <w:rFonts w:cs="Consolas"/>
+        </w:rPr>
+        <w:tab/>
+      </w:r>
+      <w:r>
+        <w:rPr>
+          <w:rFonts w:cs="Consolas"/>
+        </w:rPr>
+        <w:tab/>
+        <w:t xml:space="preserve">code to be executed, the condition is </w:t>
+      </w:r>
+      <w:proofErr w:type="gramStart"/>
+      <w:r>
+        <w:rPr>
+          <w:rFonts w:cs="Consolas"/>
+        </w:rPr>
+        <w:t>true ;</w:t>
+      </w:r>
+      <w:proofErr w:type="gramEnd"/>
+    </w:p>
+    <w:p>
+      <w:pPr>
+        <w:ind w:left="720"/>
+        <w:rPr>
+          <w:rFonts w:cs="Consolas"/>
+        </w:rPr>
+      </w:pPr>
+      <w:proofErr w:type="gramStart"/>
+      <w:r>
+        <w:rPr>
+          <w:rFonts w:cs="Consolas"/>
+        </w:rPr>
+        <w:t>}elseif</w:t>
+      </w:r>
+      <w:proofErr w:type="gramEnd"/>
+      <w:r>
+        <w:rPr>
+          <w:rFonts w:cs="Consolas"/>
+        </w:rPr>
+        <w:t>(condition){</w:t>
+      </w:r>
+    </w:p>
+    <w:p>
+      <w:pPr>
+        <w:ind w:left="720"/>
+        <w:rPr>
+          <w:rFonts w:cs="Consolas"/>
+        </w:rPr>
+      </w:pPr>
+      <w:r>
+        <w:rPr>
+          <w:rFonts w:cs="Consolas"/>
+        </w:rPr>
+        <w:tab/>
+        <w:t xml:space="preserve">code to be executed, the condition is </w:t>
+      </w:r>
+      <w:proofErr w:type="gramStart"/>
+      <w:r>
+        <w:rPr>
+          <w:rFonts w:cs="Consolas"/>
+        </w:rPr>
+        <w:t>true ;</w:t>
+      </w:r>
+      <w:proofErr w:type="gramEnd"/>
+    </w:p>
+    <w:p>
+      <w:pPr>
+        <w:ind w:left="720"/>
+        <w:rPr>
+          <w:rFonts w:cs="Consolas"/>
+        </w:rPr>
+      </w:pPr>
+      <w:proofErr w:type="gramStart"/>
+      <w:r>
+        <w:rPr>
+          <w:rFonts w:cs="Consolas"/>
+        </w:rPr>
+        <w:t>}else</w:t>
+      </w:r>
+      <w:proofErr w:type="gramEnd"/>
+      <w:r>
+        <w:rPr>
+          <w:rFonts w:cs="Consolas"/>
+        </w:rPr>
+        <w:t>{</w:t>
+      </w:r>
+    </w:p>
+    <w:p>
+      <w:pPr>
+        <w:ind w:left="720"/>
+        <w:rPr>
+          <w:rFonts w:cs="Consolas"/>
+        </w:rPr>
+      </w:pPr>
+      <w:r>
+        <w:rPr>
+          <w:rFonts w:cs="Consolas"/>
+        </w:rPr>
+        <w:tab/>
+        <w:t xml:space="preserve">code to be executed, the conditions are </w:t>
+      </w:r>
+      <w:proofErr w:type="gramStart"/>
+      <w:r>
+        <w:rPr>
+          <w:rFonts w:cs="Consolas"/>
+        </w:rPr>
+        <w:t>false ;</w:t>
+      </w:r>
+      <w:proofErr w:type="gramEnd"/>
+    </w:p>
+    <w:p>
+      <w:pPr>
+        <w:ind w:left="720"/>
+        <w:rPr>
+          <w:rFonts w:cs="Consolas"/>
+        </w:rPr>
+      </w:pPr>
+      <w:r>
+        <w:rPr>
+          <w:rFonts w:cs="Consolas"/>
+        </w:rPr>
+        <w:t>}</w:t>
       </w:r>
     </w:p>
     <w:p>
@@ -3152,7 +4704,66 @@
     </w:p>
     <w:p>
       <w:pPr>
-        <w:ind w:left="720"/>
+        <w:rPr>
+          <w:rFonts w:ascii="Consolas" w:hAnsi="Consolas" w:cs="Consolas"/>
+        </w:rPr>
+      </w:pPr>
+      <w:r>
+        <w:rPr>
+          <w:rFonts w:cs="Consolas"/>
+        </w:rPr>
+        <w:tab/>
+      </w:r>
+      <w:r>
+        <w:rPr>
+          <w:rFonts w:ascii="Consolas" w:hAnsi="Consolas" w:cs="Consolas"/>
+        </w:rPr>
+        <w:t>&lt;?php</w:t>
+      </w:r>
+    </w:p>
+    <w:p>
+      <w:pPr>
+        <w:rPr>
+          <w:rFonts w:ascii="Consolas" w:hAnsi="Consolas" w:cs="Consolas"/>
+        </w:rPr>
+      </w:pPr>
+      <w:r>
+        <w:rPr>
+          <w:rFonts w:ascii="Consolas" w:hAnsi="Consolas" w:cs="Consolas"/>
+        </w:rPr>
+        <w:tab/>
+      </w:r>
+      <w:r>
+        <w:rPr>
+          <w:rFonts w:ascii="Consolas" w:hAnsi="Consolas" w:cs="Consolas"/>
+        </w:rPr>
+        <w:tab/>
+        <w:t>$x = 10;</w:t>
+      </w:r>
+    </w:p>
+    <w:p>
+      <w:pPr>
+        <w:rPr>
+          <w:rFonts w:ascii="Consolas" w:hAnsi="Consolas" w:cs="Consolas"/>
+        </w:rPr>
+      </w:pPr>
+      <w:r>
+        <w:rPr>
+          <w:rFonts w:ascii="Consolas" w:hAnsi="Consolas" w:cs="Consolas"/>
+        </w:rPr>
+        <w:tab/>
+      </w:r>
+      <w:r>
+        <w:rPr>
+          <w:rFonts w:ascii="Consolas" w:hAnsi="Consolas" w:cs="Consolas"/>
+        </w:rPr>
+        <w:tab/>
+        <w:t>$y=7;</w:t>
+      </w:r>
+    </w:p>
+    <w:p>
+      <w:pPr>
+        <w:ind w:left="720" w:firstLine="720"/>
         <w:rPr>
           <w:rFonts w:ascii="Consolas" w:hAnsi="Consolas" w:cs="Consolas"/>
         </w:rPr>
@@ -3162,82 +4773,803 @@
         <w:rPr>
           <w:rFonts w:ascii="Consolas" w:hAnsi="Consolas" w:cs="Consolas"/>
         </w:rPr>
-        <w:t>&lt;?</w:t>
-      </w:r>
-      <w:r>
-        <w:rPr>
-          <w:rFonts w:ascii="Consolas" w:hAnsi="Consolas" w:cs="Consolas"/>
-        </w:rPr>
-        <w:t>php</w:t>
+        <w:t>if(</w:t>
       </w:r>
       <w:proofErr w:type="gramEnd"/>
-    </w:p>
-    <w:p>
-      <w:pPr>
-        <w:ind w:left="720"/>
-        <w:rPr>
-          <w:rFonts w:ascii="Consolas" w:hAnsi="Consolas" w:cs="Consolas"/>
-        </w:rPr>
-      </w:pPr>
-      <w:r>
-        <w:rPr>
-          <w:rFonts w:ascii="Consolas" w:hAnsi="Consolas" w:cs="Consolas"/>
-        </w:rPr>
-        <w:t xml:space="preserve">function </w:t>
+      <w:r>
+        <w:rPr>
+          <w:rFonts w:ascii="Consolas" w:hAnsi="Consolas" w:cs="Consolas"/>
+        </w:rPr>
+        <w:t>$x</w:t>
+      </w:r>
+      <w:r>
+        <w:rPr>
+          <w:rFonts w:ascii="Consolas" w:hAnsi="Consolas" w:cs="Consolas"/>
+        </w:rPr>
+        <w:t xml:space="preserve"> </w:t>
+      </w:r>
+      <w:r>
+        <w:rPr>
+          <w:rFonts w:ascii="Consolas" w:hAnsi="Consolas" w:cs="Consolas"/>
+        </w:rPr>
+        <w:t>&lt; $y){</w:t>
+      </w:r>
+    </w:p>
+    <w:p>
+      <w:pPr>
+        <w:ind w:left="720" w:firstLine="720"/>
+        <w:rPr>
+          <w:rFonts w:ascii="Consolas" w:hAnsi="Consolas" w:cs="Consolas"/>
+        </w:rPr>
+      </w:pPr>
+      <w:r>
+        <w:rPr>
+          <w:rFonts w:ascii="Consolas" w:hAnsi="Consolas" w:cs="Consolas"/>
+        </w:rPr>
+        <w:t>echo “$x is less than $y”;</w:t>
+      </w:r>
+    </w:p>
+    <w:p>
+      <w:pPr>
+        <w:ind w:left="720" w:firstLine="720"/>
+        <w:rPr>
+          <w:rFonts w:ascii="Consolas" w:hAnsi="Consolas" w:cs="Consolas"/>
+        </w:rPr>
+      </w:pPr>
+      <w:proofErr w:type="gramStart"/>
+      <w:r>
+        <w:rPr>
+          <w:rFonts w:ascii="Consolas" w:hAnsi="Consolas" w:cs="Consolas"/>
+        </w:rPr>
+        <w:t>}elseif</w:t>
+      </w:r>
+      <w:proofErr w:type="gramEnd"/>
+      <w:r>
+        <w:rPr>
+          <w:rFonts w:ascii="Consolas" w:hAnsi="Consolas" w:cs="Consolas"/>
+        </w:rPr>
+        <w:t>($x</w:t>
+      </w:r>
+      <w:r>
+        <w:rPr>
+          <w:rFonts w:ascii="Consolas" w:hAnsi="Consolas" w:cs="Consolas"/>
+        </w:rPr>
+        <w:t xml:space="preserve"> </w:t>
+      </w:r>
+      <w:r>
+        <w:rPr>
+          <w:rFonts w:ascii="Consolas" w:hAnsi="Consolas" w:cs="Consolas"/>
+        </w:rPr>
+        <w:t>&gt; $y){</w:t>
+      </w:r>
+    </w:p>
+    <w:p>
+      <w:pPr>
+        <w:ind w:left="720" w:firstLine="720"/>
+        <w:rPr>
+          <w:rFonts w:ascii="Consolas" w:hAnsi="Consolas" w:cs="Consolas"/>
+        </w:rPr>
+      </w:pPr>
+      <w:r>
+        <w:rPr>
+          <w:rFonts w:ascii="Consolas" w:hAnsi="Consolas" w:cs="Consolas"/>
+        </w:rPr>
+        <w:t>echo “$x is greater than $y”;</w:t>
+      </w:r>
+    </w:p>
+    <w:p>
+      <w:pPr>
+        <w:ind w:left="720" w:firstLine="720"/>
+        <w:rPr>
+          <w:rFonts w:ascii="Consolas" w:hAnsi="Consolas" w:cs="Consolas"/>
+        </w:rPr>
+      </w:pPr>
+      <w:proofErr w:type="gramStart"/>
+      <w:r>
+        <w:rPr>
+          <w:rFonts w:ascii="Consolas" w:hAnsi="Consolas" w:cs="Consolas"/>
+        </w:rPr>
+        <w:t>}else</w:t>
+      </w:r>
+      <w:proofErr w:type="gramEnd"/>
+      <w:r>
+        <w:rPr>
+          <w:rFonts w:ascii="Consolas" w:hAnsi="Consolas" w:cs="Consolas"/>
+        </w:rPr>
+        <w:t>{</w:t>
+      </w:r>
+    </w:p>
+    <w:p>
+      <w:pPr>
+        <w:ind w:left="720" w:firstLine="720"/>
+        <w:rPr>
+          <w:rFonts w:ascii="Consolas" w:hAnsi="Consolas" w:cs="Consolas"/>
+        </w:rPr>
+      </w:pPr>
+      <w:r>
+        <w:rPr>
+          <w:rFonts w:ascii="Consolas" w:hAnsi="Consolas" w:cs="Consolas"/>
+        </w:rPr>
+        <w:t>echo “$x is equal to $y”;</w:t>
+      </w:r>
+    </w:p>
+    <w:p>
+      <w:pPr>
+        <w:ind w:left="720" w:firstLine="720"/>
+        <w:rPr>
+          <w:rFonts w:ascii="Consolas" w:hAnsi="Consolas" w:cs="Consolas"/>
+        </w:rPr>
+      </w:pPr>
+      <w:r>
+        <w:rPr>
+          <w:rFonts w:ascii="Consolas" w:hAnsi="Consolas" w:cs="Consolas"/>
+        </w:rPr>
+        <w:t>}</w:t>
+      </w:r>
+    </w:p>
+    <w:p>
+      <w:pPr>
+        <w:ind w:firstLine="720"/>
+        <w:rPr>
+          <w:rFonts w:ascii="Consolas" w:hAnsi="Consolas" w:cs="Consolas"/>
+        </w:rPr>
+      </w:pPr>
+      <w:r>
+        <w:rPr>
+          <w:rFonts w:ascii="Consolas" w:hAnsi="Consolas" w:cs="Consolas"/>
+        </w:rPr>
+        <w:t>?&gt;</w:t>
+      </w:r>
+    </w:p>
+    <w:p>
+      <w:pPr>
+        <w:rPr>
+          <w:rFonts w:cs="Consolas"/>
+        </w:rPr>
+      </w:pPr>
+      <w:r>
+        <w:rPr>
+          <w:rFonts w:cs="Consolas"/>
+        </w:rPr>
+        <w:tab/>
+      </w:r>
+    </w:p>
+    <w:p>
+      <w:pPr>
+        <w:rPr>
+          <w:rFonts w:cs="Consolas"/>
+        </w:rPr>
+      </w:pPr>
+      <w:r>
+        <w:rPr>
+          <w:rFonts w:cs="Consolas"/>
+        </w:rPr>
+        <w:t>switch</w:t>
+      </w:r>
+    </w:p>
+    <w:p>
+      <w:pPr>
+        <w:rPr>
+          <w:rFonts w:cs="Consolas"/>
+        </w:rPr>
+      </w:pPr>
+      <w:r>
+        <w:rPr>
+          <w:rFonts w:cs="Consolas"/>
+        </w:rPr>
+        <w:lastRenderedPageBreak/>
+        <w:tab/>
+        <w:t>-switch statement is similar to if statement, but in switch statement it has many conditions with different actions.</w:t>
+      </w:r>
+    </w:p>
+    <w:p>
+      <w:pPr>
+        <w:rPr>
+          <w:rFonts w:cs="Consolas"/>
+        </w:rPr>
+      </w:pPr>
+      <w:r>
+        <w:rPr>
+          <w:rFonts w:cs="Consolas"/>
+        </w:rPr>
+        <w:t>Syntax:</w:t>
+      </w:r>
+    </w:p>
+    <w:p>
+      <w:pPr>
+        <w:rPr>
+          <w:rFonts w:cs="Consolas"/>
+        </w:rPr>
+      </w:pPr>
+      <w:r>
+        <w:rPr>
+          <w:rFonts w:cs="Consolas"/>
+        </w:rPr>
+        <w:tab/>
+        <w:t>switch(n</w:t>
+      </w:r>
+      <w:proofErr w:type="gramStart"/>
+      <w:r>
+        <w:rPr>
+          <w:rFonts w:cs="Consolas"/>
+        </w:rPr>
+        <w:t>){</w:t>
+      </w:r>
+      <w:proofErr w:type="gramEnd"/>
+    </w:p>
+    <w:p>
+      <w:pPr>
+        <w:ind w:firstLine="720"/>
+        <w:rPr>
+          <w:rFonts w:cs="Consolas"/>
+        </w:rPr>
+      </w:pPr>
+      <w:r>
+        <w:rPr>
+          <w:rFonts w:cs="Consolas"/>
+        </w:rPr>
+        <w:t>case label1:</w:t>
+      </w:r>
+      <w:r>
+        <w:rPr>
+          <w:rFonts w:cs="Consolas"/>
+        </w:rPr>
+        <w:tab/>
+        <w:t>//each case ends with colon</w:t>
+      </w:r>
+    </w:p>
+    <w:p>
+      <w:pPr>
+        <w:ind w:firstLine="720"/>
+        <w:rPr>
+          <w:rFonts w:cs="Consolas"/>
+        </w:rPr>
+      </w:pPr>
+      <w:r>
+        <w:rPr>
+          <w:rFonts w:cs="Consolas"/>
+        </w:rPr>
+        <w:tab/>
+        <w:t xml:space="preserve">code to </w:t>
       </w:r>
       <w:proofErr w:type="spellStart"/>
       <w:proofErr w:type="gramStart"/>
       <w:r>
         <w:rPr>
-          <w:rFonts w:ascii="Consolas" w:hAnsi="Consolas" w:cs="Consolas"/>
-        </w:rPr>
-        <w:t>nameOfAnimals</w:t>
+          <w:rFonts w:cs="Consolas"/>
+        </w:rPr>
+        <w:t>execute</w:t>
+      </w:r>
+      <w:r>
+        <w:rPr>
+          <w:rFonts w:cs="Consolas"/>
+        </w:rPr>
+        <w:t>,if</w:t>
       </w:r>
       <w:proofErr w:type="spellEnd"/>
-      <w:r>
-        <w:rPr>
-          <w:rFonts w:ascii="Consolas" w:hAnsi="Consolas" w:cs="Consolas"/>
-        </w:rPr>
-        <w:t>(</w:t>
-      </w:r>
       <w:proofErr w:type="gramEnd"/>
       <w:r>
         <w:rPr>
-          <w:rFonts w:ascii="Consolas" w:hAnsi="Consolas" w:cs="Consolas"/>
-        </w:rPr>
-        <w:t>$animals</w:t>
-      </w:r>
-      <w:r>
-        <w:rPr>
-          <w:rFonts w:ascii="Consolas" w:hAnsi="Consolas" w:cs="Consolas"/>
-        </w:rPr>
-        <w:t>, $kind</w:t>
-      </w:r>
-      <w:r>
-        <w:rPr>
-          <w:rFonts w:ascii="Consolas" w:hAnsi="Consolas" w:cs="Consolas"/>
-        </w:rPr>
-        <w:t>){</w:t>
-      </w:r>
-    </w:p>
-    <w:p>
-      <w:pPr>
-        <w:ind w:left="720"/>
-        <w:rPr>
-          <w:rFonts w:ascii="Consolas" w:hAnsi="Consolas" w:cs="Consolas"/>
-        </w:rPr>
-      </w:pPr>
-      <w:r>
-        <w:rPr>
-          <w:rFonts w:ascii="Consolas" w:hAnsi="Consolas" w:cs="Consolas"/>
-        </w:rPr>
-        <w:tab/>
-      </w:r>
-      <w:r>
-        <w:rPr>
-          <w:rFonts w:ascii="Consolas" w:hAnsi="Consolas" w:cs="Consolas"/>
-        </w:rPr>
-        <w:t>echo “$animals is an animal. &lt;</w:t>
+          <w:rFonts w:cs="Consolas"/>
+        </w:rPr>
+        <w:t xml:space="preserve"> n matches label1</w:t>
+      </w:r>
+      <w:r>
+        <w:rPr>
+          <w:rFonts w:cs="Consolas"/>
+        </w:rPr>
+        <w:t>;</w:t>
+      </w:r>
+    </w:p>
+    <w:p>
+      <w:pPr>
+        <w:ind w:firstLine="720"/>
+        <w:rPr>
+          <w:rFonts w:cs="Consolas"/>
+        </w:rPr>
+      </w:pPr>
+      <w:r>
+        <w:rPr>
+          <w:rFonts w:cs="Consolas"/>
+        </w:rPr>
+        <w:tab/>
+        <w:t>break;</w:t>
+      </w:r>
+      <w:r>
+        <w:rPr>
+          <w:rFonts w:cs="Consolas"/>
+        </w:rPr>
+        <w:t xml:space="preserve"> //end the execution</w:t>
+      </w:r>
+    </w:p>
+    <w:p>
+      <w:pPr>
+        <w:ind w:firstLine="720"/>
+        <w:rPr>
+          <w:rFonts w:cs="Consolas"/>
+        </w:rPr>
+      </w:pPr>
+      <w:r>
+        <w:rPr>
+          <w:rFonts w:cs="Consolas"/>
+        </w:rPr>
+        <w:t>case label2:</w:t>
+      </w:r>
+    </w:p>
+    <w:p>
+      <w:pPr>
+        <w:ind w:firstLine="720"/>
+        <w:rPr>
+          <w:rFonts w:cs="Consolas"/>
+        </w:rPr>
+      </w:pPr>
+      <w:r>
+        <w:rPr>
+          <w:rFonts w:cs="Consolas"/>
+        </w:rPr>
+        <w:tab/>
+        <w:t>code to execute, if n matches label2;</w:t>
+      </w:r>
+    </w:p>
+    <w:p>
+      <w:pPr>
+        <w:ind w:firstLine="720"/>
+        <w:rPr>
+          <w:rFonts w:cs="Consolas"/>
+        </w:rPr>
+      </w:pPr>
+      <w:r>
+        <w:rPr>
+          <w:rFonts w:cs="Consolas"/>
+        </w:rPr>
+        <w:tab/>
+        <w:t>break;</w:t>
+      </w:r>
+    </w:p>
+    <w:p>
+      <w:pPr>
+        <w:ind w:firstLine="720"/>
+        <w:rPr>
+          <w:rFonts w:cs="Consolas"/>
+        </w:rPr>
+      </w:pPr>
+      <w:r>
+        <w:rPr>
+          <w:rFonts w:cs="Consolas"/>
+        </w:rPr>
+        <w:t>case label3:</w:t>
+      </w:r>
+    </w:p>
+    <w:p>
+      <w:pPr>
+        <w:ind w:firstLine="720"/>
+        <w:rPr>
+          <w:rFonts w:cs="Consolas"/>
+        </w:rPr>
+      </w:pPr>
+      <w:r>
+        <w:rPr>
+          <w:rFonts w:cs="Consolas"/>
+        </w:rPr>
+        <w:tab/>
+        <w:t>code to execute, if n matches label3;</w:t>
+      </w:r>
+    </w:p>
+    <w:p>
+      <w:pPr>
+        <w:ind w:firstLine="720"/>
+        <w:rPr>
+          <w:rFonts w:cs="Consolas"/>
+        </w:rPr>
+      </w:pPr>
+      <w:r>
+        <w:rPr>
+          <w:rFonts w:cs="Consolas"/>
+        </w:rPr>
+        <w:tab/>
+        <w:t>break;</w:t>
+      </w:r>
+    </w:p>
+    <w:p>
+      <w:pPr>
+        <w:ind w:firstLine="720"/>
+        <w:rPr>
+          <w:rFonts w:cs="Consolas"/>
+        </w:rPr>
+      </w:pPr>
+      <w:r>
+        <w:rPr>
+          <w:rFonts w:cs="Consolas"/>
+        </w:rPr>
+        <w:t>default:</w:t>
+      </w:r>
+    </w:p>
+    <w:p>
+      <w:pPr>
+        <w:ind w:firstLine="720"/>
+        <w:rPr>
+          <w:rFonts w:cs="Consolas"/>
+        </w:rPr>
+      </w:pPr>
+      <w:r>
+        <w:rPr>
+          <w:rFonts w:cs="Consolas"/>
+        </w:rPr>
+        <w:tab/>
+        <w:t>code to execute if does not pair one of the labels;</w:t>
+      </w:r>
+    </w:p>
+    <w:p>
+      <w:pPr>
+        <w:ind w:firstLine="720"/>
+        <w:rPr>
+          <w:rFonts w:cs="Consolas"/>
+        </w:rPr>
+      </w:pPr>
+      <w:r>
+        <w:rPr>
+          <w:rFonts w:cs="Consolas"/>
+        </w:rPr>
+        <w:t>}</w:t>
+      </w:r>
+    </w:p>
+    <w:p>
+      <w:pPr>
+        <w:rPr>
+          <w:rFonts w:cs="Consolas"/>
+        </w:rPr>
+      </w:pPr>
+      <w:r>
+        <w:rPr>
+          <w:rFonts w:cs="Consolas"/>
+        </w:rPr>
+        <w:t>Example:</w:t>
+      </w:r>
+    </w:p>
+    <w:p>
+      <w:pPr>
+        <w:rPr>
+          <w:rFonts w:ascii="Consolas" w:hAnsi="Consolas" w:cs="Consolas"/>
+        </w:rPr>
+      </w:pPr>
+      <w:r>
+        <w:rPr>
+          <w:rFonts w:ascii="Consolas" w:hAnsi="Consolas" w:cs="Consolas"/>
+        </w:rPr>
+        <w:t>&lt;?php</w:t>
+      </w:r>
+    </w:p>
+    <w:p>
+      <w:pPr>
+        <w:rPr>
+          <w:rFonts w:ascii="Consolas" w:hAnsi="Consolas" w:cs="Consolas"/>
+        </w:rPr>
+      </w:pPr>
+      <w:r>
+        <w:rPr>
+          <w:rFonts w:ascii="Consolas" w:hAnsi="Consolas" w:cs="Consolas"/>
+        </w:rPr>
+        <w:tab/>
+        <w:t>$color= “lavender”;</w:t>
+      </w:r>
+    </w:p>
+    <w:p>
+      <w:pPr>
+        <w:rPr>
+          <w:rFonts w:ascii="Consolas" w:hAnsi="Consolas" w:cs="Consolas"/>
+        </w:rPr>
+      </w:pPr>
+      <w:r>
+        <w:rPr>
+          <w:rFonts w:ascii="Consolas" w:hAnsi="Consolas" w:cs="Consolas"/>
+        </w:rPr>
+        <w:tab/>
+        <w:t>switch(</w:t>
+      </w:r>
+      <w:r>
+        <w:rPr>
+          <w:rFonts w:ascii="Consolas" w:hAnsi="Consolas" w:cs="Consolas"/>
+        </w:rPr>
+        <w:t>$</w:t>
+      </w:r>
+      <w:proofErr w:type="gramStart"/>
+      <w:r>
+        <w:rPr>
+          <w:rFonts w:ascii="Consolas" w:hAnsi="Consolas" w:cs="Consolas"/>
+        </w:rPr>
+        <w:t>color</w:t>
+      </w:r>
+      <w:r>
+        <w:rPr>
+          <w:rFonts w:ascii="Consolas" w:hAnsi="Consolas" w:cs="Consolas"/>
+        </w:rPr>
+        <w:t>)</w:t>
+      </w:r>
+      <w:r>
+        <w:rPr>
+          <w:rFonts w:ascii="Consolas" w:hAnsi="Consolas" w:cs="Consolas"/>
+        </w:rPr>
+        <w:t>{</w:t>
+      </w:r>
+      <w:proofErr w:type="gramEnd"/>
+    </w:p>
+    <w:p>
+      <w:pPr>
+        <w:ind w:firstLine="720"/>
+        <w:rPr>
+          <w:rFonts w:ascii="Consolas" w:hAnsi="Consolas" w:cs="Consolas"/>
+        </w:rPr>
+      </w:pPr>
+      <w:r>
+        <w:rPr>
+          <w:rFonts w:ascii="Consolas" w:hAnsi="Consolas" w:cs="Consolas"/>
+        </w:rPr>
+        <w:t>case “orange”:</w:t>
+      </w:r>
+    </w:p>
+    <w:p>
+      <w:pPr>
+        <w:ind w:firstLine="720"/>
+        <w:rPr>
+          <w:rFonts w:ascii="Consolas" w:hAnsi="Consolas" w:cs="Consolas"/>
+        </w:rPr>
+      </w:pPr>
+      <w:r>
+        <w:rPr>
+          <w:rFonts w:ascii="Consolas" w:hAnsi="Consolas" w:cs="Consolas"/>
+        </w:rPr>
+        <w:tab/>
+        <w:t>echo “The color is orange.”;</w:t>
+      </w:r>
+    </w:p>
+    <w:p>
+      <w:pPr>
+        <w:ind w:firstLine="720"/>
+        <w:rPr>
+          <w:rFonts w:ascii="Consolas" w:hAnsi="Consolas" w:cs="Consolas"/>
+        </w:rPr>
+      </w:pPr>
+      <w:r>
+        <w:rPr>
+          <w:rFonts w:ascii="Consolas" w:hAnsi="Consolas" w:cs="Consolas"/>
+        </w:rPr>
+        <w:t>case “lavender”:</w:t>
+      </w:r>
+    </w:p>
+    <w:p>
+      <w:pPr>
+        <w:ind w:firstLine="720"/>
+        <w:rPr>
+          <w:rFonts w:ascii="Consolas" w:hAnsi="Consolas" w:cs="Consolas"/>
+        </w:rPr>
+      </w:pPr>
+      <w:r>
+        <w:rPr>
+          <w:rFonts w:ascii="Consolas" w:hAnsi="Consolas" w:cs="Consolas"/>
+        </w:rPr>
+        <w:tab/>
+        <w:t>echo “The color is lavender.”;</w:t>
+      </w:r>
+    </w:p>
+    <w:p>
+      <w:pPr>
+        <w:ind w:firstLine="720"/>
+        <w:rPr>
+          <w:rFonts w:ascii="Consolas" w:hAnsi="Consolas" w:cs="Consolas"/>
+        </w:rPr>
+      </w:pPr>
+      <w:r>
+        <w:rPr>
+          <w:rFonts w:ascii="Consolas" w:hAnsi="Consolas" w:cs="Consolas"/>
+        </w:rPr>
+        <w:t>default:</w:t>
+      </w:r>
+    </w:p>
+    <w:p>
+      <w:pPr>
+        <w:ind w:firstLine="720"/>
+        <w:rPr>
+          <w:rFonts w:ascii="Consolas" w:hAnsi="Consolas" w:cs="Consolas"/>
+        </w:rPr>
+      </w:pPr>
+      <w:r>
+        <w:rPr>
+          <w:rFonts w:ascii="Consolas" w:hAnsi="Consolas" w:cs="Consolas"/>
+        </w:rPr>
+        <w:tab/>
+        <w:t>echo “The color is black.”;</w:t>
+      </w:r>
+    </w:p>
+    <w:p>
+      <w:pPr>
+        <w:ind w:firstLine="720"/>
+        <w:rPr>
+          <w:rFonts w:ascii="Consolas" w:hAnsi="Consolas" w:cs="Consolas"/>
+        </w:rPr>
+      </w:pPr>
+      <w:r>
+        <w:rPr>
+          <w:rFonts w:ascii="Consolas" w:hAnsi="Consolas" w:cs="Consolas"/>
+        </w:rPr>
+        <w:t>}</w:t>
+      </w:r>
+    </w:p>
+    <w:p>
+      <w:pPr>
+        <w:rPr>
+          <w:rFonts w:ascii="Consolas" w:hAnsi="Consolas" w:cs="Consolas"/>
+        </w:rPr>
+      </w:pPr>
+      <w:r>
+        <w:rPr>
+          <w:rFonts w:ascii="Consolas" w:hAnsi="Consolas" w:cs="Consolas"/>
+        </w:rPr>
+        <w:t>?&gt;</w:t>
+      </w:r>
+    </w:p>
+    <w:p>
+      <w:pPr>
+        <w:rPr>
+          <w:rFonts w:cs="Consolas"/>
+        </w:rPr>
+      </w:pPr>
+      <w:r>
+        <w:rPr>
+          <w:rFonts w:cs="Consolas"/>
+        </w:rPr>
+        <w:t>for loops</w:t>
+      </w:r>
+    </w:p>
+    <w:p>
+      <w:pPr>
+        <w:rPr>
+          <w:rFonts w:cs="Consolas"/>
+        </w:rPr>
+      </w:pPr>
+      <w:r>
+        <w:rPr>
+          <w:rFonts w:cs="Consolas"/>
+        </w:rPr>
+        <w:lastRenderedPageBreak/>
+        <w:t xml:space="preserve"> </w:t>
+      </w:r>
+      <w:r>
+        <w:rPr>
+          <w:rFonts w:cs="Consolas"/>
+        </w:rPr>
+        <w:tab/>
+        <w:t>-for loop is used if you want to run the script many times.</w:t>
+      </w:r>
+    </w:p>
+    <w:p>
+      <w:pPr>
+        <w:rPr>
+          <w:rFonts w:cs="Consolas"/>
+        </w:rPr>
+      </w:pPr>
+      <w:r>
+        <w:rPr>
+          <w:rFonts w:cs="Consolas"/>
+        </w:rPr>
+        <w:t>Syntax:</w:t>
+      </w:r>
+    </w:p>
+    <w:p>
+      <w:pPr>
+        <w:rPr>
+          <w:rFonts w:cs="Consolas"/>
+        </w:rPr>
+      </w:pPr>
+      <w:r>
+        <w:rPr>
+          <w:rFonts w:cs="Consolas"/>
+        </w:rPr>
+        <w:t>for (init</w:t>
+      </w:r>
+      <w:r>
+        <w:rPr>
+          <w:rFonts w:cs="Consolas"/>
+        </w:rPr>
+        <w:t>ialize the loop</w:t>
+      </w:r>
+      <w:r>
+        <w:rPr>
+          <w:rFonts w:cs="Consolas"/>
+        </w:rPr>
+        <w:t xml:space="preserve"> counter; test counter; increment counter) {</w:t>
+      </w:r>
+    </w:p>
+    <w:p>
+      <w:pPr>
+        <w:rPr>
+          <w:rFonts w:cs="Consolas"/>
+        </w:rPr>
+      </w:pPr>
+      <w:r>
+        <w:rPr>
+          <w:rFonts w:cs="Consolas"/>
+        </w:rPr>
+        <w:t xml:space="preserve">    code to be executed;</w:t>
+      </w:r>
+    </w:p>
+    <w:p>
+      <w:pPr>
+        <w:rPr>
+          <w:rFonts w:cs="Consolas"/>
+        </w:rPr>
+      </w:pPr>
+      <w:r>
+        <w:rPr>
+          <w:rFonts w:cs="Consolas"/>
+        </w:rPr>
+        <w:t>}</w:t>
+      </w:r>
+    </w:p>
+    <w:p>
+      <w:pPr>
+        <w:rPr>
+          <w:rFonts w:cs="Consolas"/>
+        </w:rPr>
+      </w:pPr>
+      <w:r>
+        <w:rPr>
+          <w:rFonts w:cs="Consolas"/>
+        </w:rPr>
+        <w:t>Example:</w:t>
+      </w:r>
+    </w:p>
+    <w:p>
+      <w:pPr>
+        <w:rPr>
+          <w:rFonts w:ascii="Consolas" w:hAnsi="Consolas" w:cs="Consolas"/>
+        </w:rPr>
+      </w:pPr>
+      <w:r>
+        <w:rPr>
+          <w:rFonts w:ascii="Consolas" w:hAnsi="Consolas" w:cs="Consolas"/>
+        </w:rPr>
+        <w:t>&lt;?php</w:t>
+      </w:r>
+    </w:p>
+    <w:p>
+      <w:pPr>
+        <w:rPr>
+          <w:rFonts w:ascii="Consolas" w:hAnsi="Consolas" w:cs="Consolas"/>
+        </w:rPr>
+      </w:pPr>
+      <w:r>
+        <w:rPr>
+          <w:rFonts w:ascii="Consolas" w:hAnsi="Consolas" w:cs="Consolas"/>
+        </w:rPr>
+        <w:tab/>
+      </w:r>
+      <w:proofErr w:type="gramStart"/>
+      <w:r>
+        <w:rPr>
+          <w:rFonts w:ascii="Consolas" w:hAnsi="Consolas" w:cs="Consolas"/>
+        </w:rPr>
+        <w:t>for(</w:t>
+      </w:r>
+      <w:proofErr w:type="gramEnd"/>
+      <w:r>
+        <w:rPr>
+          <w:rFonts w:ascii="Consolas" w:hAnsi="Consolas" w:cs="Consolas"/>
+        </w:rPr>
+        <w:t>$r=0;$r &gt; 4; $r++){</w:t>
+      </w:r>
+    </w:p>
+    <w:p>
+      <w:pPr>
+        <w:rPr>
+          <w:rFonts w:ascii="Consolas" w:hAnsi="Consolas" w:cs="Consolas"/>
+        </w:rPr>
+      </w:pPr>
+      <w:r>
+        <w:rPr>
+          <w:rFonts w:ascii="Consolas" w:hAnsi="Consolas" w:cs="Consolas"/>
+        </w:rPr>
+        <w:tab/>
+        <w:t>echo “Number $r … &lt;</w:t>
       </w:r>
       <w:proofErr w:type="spellStart"/>
       <w:r>
@@ -3256,7 +5588,7 @@
     </w:p>
     <w:p>
       <w:pPr>
-        <w:ind w:left="720"/>
+        <w:ind w:firstLine="720"/>
         <w:rPr>
           <w:rFonts w:ascii="Consolas" w:hAnsi="Consolas" w:cs="Consolas"/>
         </w:rPr>
@@ -3270,1122 +5602,1689 @@
     </w:p>
     <w:p>
       <w:pPr>
-        <w:ind w:left="720"/>
-        <w:rPr>
-          <w:rFonts w:ascii="Consolas" w:hAnsi="Consolas" w:cs="Consolas"/>
-        </w:rPr>
-      </w:pPr>
+        <w:rPr>
+          <w:rFonts w:ascii="Consolas" w:hAnsi="Consolas" w:cs="Consolas"/>
+        </w:rPr>
+      </w:pPr>
+      <w:r>
+        <w:rPr>
+          <w:rFonts w:ascii="Consolas" w:hAnsi="Consolas" w:cs="Consolas"/>
+        </w:rPr>
+        <w:t>?&gt;</w:t>
+      </w:r>
+    </w:p>
+    <w:p>
+      <w:pPr>
+        <w:rPr>
+          <w:rFonts w:cs="Consolas"/>
+        </w:rPr>
+      </w:pPr>
+      <w:r>
+        <w:rPr>
+          <w:rFonts w:cs="Consolas"/>
+        </w:rPr>
+        <w:t xml:space="preserve">while loops </w:t>
+      </w:r>
+    </w:p>
+    <w:p>
+      <w:pPr>
+        <w:rPr>
+          <w:rFonts w:cs="Consolas"/>
+        </w:rPr>
+      </w:pPr>
+      <w:r>
+        <w:rPr>
+          <w:rFonts w:cs="Consolas"/>
+        </w:rPr>
+        <w:tab/>
+        <w:t>-as long as the specified condition is true, the block of codes will execute.</w:t>
+      </w:r>
+    </w:p>
+    <w:p>
+      <w:pPr>
+        <w:rPr>
+          <w:rFonts w:cs="Consolas"/>
+        </w:rPr>
+      </w:pPr>
+      <w:r>
+        <w:rPr>
+          <w:rFonts w:cs="Consolas"/>
+        </w:rPr>
+        <w:t>Syntax:</w:t>
+      </w:r>
+    </w:p>
+    <w:p>
+      <w:pPr>
+        <w:rPr>
+          <w:rFonts w:cs="Consolas"/>
+        </w:rPr>
+      </w:pPr>
+      <w:proofErr w:type="gramStart"/>
+      <w:r>
+        <w:rPr>
+          <w:rFonts w:cs="Consolas"/>
+        </w:rPr>
+        <w:t>while(</w:t>
+      </w:r>
+      <w:proofErr w:type="gramEnd"/>
+      <w:r>
+        <w:rPr>
+          <w:rFonts w:cs="Consolas"/>
+        </w:rPr>
+        <w:t>condition is true){</w:t>
+      </w:r>
+    </w:p>
+    <w:p>
+      <w:pPr>
+        <w:rPr>
+          <w:rFonts w:cs="Consolas"/>
+        </w:rPr>
+      </w:pPr>
+      <w:r>
+        <w:rPr>
+          <w:rFonts w:cs="Consolas"/>
+        </w:rPr>
+        <w:tab/>
+        <w:t>code to execute;</w:t>
+      </w:r>
+    </w:p>
+    <w:p>
+      <w:pPr>
+        <w:rPr>
+          <w:rFonts w:cs="Consolas"/>
+        </w:rPr>
+      </w:pPr>
+      <w:r>
+        <w:rPr>
+          <w:rFonts w:cs="Consolas"/>
+        </w:rPr>
+        <w:t>}</w:t>
+      </w:r>
+    </w:p>
+    <w:p>
+      <w:pPr>
+        <w:rPr>
+          <w:rFonts w:cs="Consolas"/>
+        </w:rPr>
+      </w:pPr>
+      <w:r>
+        <w:rPr>
+          <w:rFonts w:cs="Consolas"/>
+        </w:rPr>
+        <w:t>Example:</w:t>
+      </w:r>
+    </w:p>
+    <w:p>
+      <w:pPr>
+        <w:rPr>
+          <w:rFonts w:ascii="Consolas" w:hAnsi="Consolas" w:cs="Consolas"/>
+        </w:rPr>
+      </w:pPr>
+      <w:r>
+        <w:rPr>
+          <w:rFonts w:ascii="Consolas" w:hAnsi="Consolas" w:cs="Consolas"/>
+        </w:rPr>
+        <w:t>&lt;?php</w:t>
+      </w:r>
+    </w:p>
+    <w:p>
+      <w:pPr>
+        <w:rPr>
+          <w:rFonts w:ascii="Consolas" w:hAnsi="Consolas" w:cs="Consolas"/>
+        </w:rPr>
+      </w:pPr>
+      <w:r>
+        <w:rPr>
+          <w:rFonts w:ascii="Consolas" w:hAnsi="Consolas" w:cs="Consolas"/>
+        </w:rPr>
+        <w:tab/>
+        <w:t>$t=5;</w:t>
+      </w:r>
+    </w:p>
+    <w:p>
+      <w:pPr>
+        <w:rPr>
+          <w:rFonts w:ascii="Consolas" w:hAnsi="Consolas" w:cs="Consolas"/>
+        </w:rPr>
+      </w:pPr>
+      <w:proofErr w:type="gramStart"/>
+      <w:r>
+        <w:rPr>
+          <w:rFonts w:ascii="Consolas" w:hAnsi="Consolas" w:cs="Consolas"/>
+        </w:rPr>
+        <w:t>while(</w:t>
+      </w:r>
+      <w:proofErr w:type="gramEnd"/>
+      <w:r>
+        <w:rPr>
+          <w:rFonts w:ascii="Consolas" w:hAnsi="Consolas" w:cs="Consolas"/>
+        </w:rPr>
+        <w:t>$t &lt;=10){</w:t>
+      </w:r>
+    </w:p>
+    <w:p>
+      <w:pPr>
+        <w:rPr>
+          <w:rFonts w:ascii="Consolas" w:hAnsi="Consolas" w:cs="Consolas"/>
+        </w:rPr>
+      </w:pPr>
+      <w:r>
+        <w:rPr>
+          <w:rFonts w:ascii="Consolas" w:hAnsi="Consolas" w:cs="Consolas"/>
+        </w:rPr>
+        <w:tab/>
+        <w:t>echo “Numbers $t &lt;</w:t>
+      </w:r>
+      <w:proofErr w:type="spellStart"/>
+      <w:r>
+        <w:rPr>
+          <w:rFonts w:ascii="Consolas" w:hAnsi="Consolas" w:cs="Consolas"/>
+        </w:rPr>
+        <w:t>br</w:t>
+      </w:r>
+      <w:proofErr w:type="spellEnd"/>
+      <w:r>
+        <w:rPr>
+          <w:rFonts w:ascii="Consolas" w:hAnsi="Consolas" w:cs="Consolas"/>
+        </w:rPr>
+        <w:t>&gt;”;</w:t>
+      </w:r>
+    </w:p>
+    <w:p>
+      <w:pPr>
+        <w:rPr>
+          <w:rFonts w:ascii="Consolas" w:hAnsi="Consolas" w:cs="Consolas"/>
+        </w:rPr>
+      </w:pPr>
+      <w:r>
+        <w:rPr>
+          <w:rFonts w:ascii="Consolas" w:hAnsi="Consolas" w:cs="Consolas"/>
+        </w:rPr>
+        <w:tab/>
+        <w:t>$t++;</w:t>
+      </w:r>
+    </w:p>
+    <w:p>
+      <w:pPr>
+        <w:rPr>
+          <w:rFonts w:ascii="Consolas" w:hAnsi="Consolas" w:cs="Consolas"/>
+        </w:rPr>
+      </w:pPr>
+      <w:r>
+        <w:rPr>
+          <w:rFonts w:ascii="Consolas" w:hAnsi="Consolas" w:cs="Consolas"/>
+        </w:rPr>
+        <w:t>}</w:t>
+      </w:r>
+    </w:p>
+    <w:p>
+      <w:pPr>
+        <w:rPr>
+          <w:rFonts w:cs="Consolas"/>
+        </w:rPr>
+      </w:pPr>
+      <w:r>
+        <w:rPr>
+          <w:rFonts w:cs="Consolas"/>
+        </w:rPr>
+        <w:t>Include</w:t>
+      </w:r>
+      <w:r>
+        <w:rPr>
+          <w:rFonts w:cs="Consolas"/>
+        </w:rPr>
+        <w:t xml:space="preserve"> and Require statements</w:t>
+      </w:r>
+    </w:p>
+    <w:p>
+      <w:pPr>
+        <w:rPr>
+          <w:rFonts w:cs="Consolas"/>
+        </w:rPr>
+      </w:pPr>
+      <w:r>
+        <w:rPr>
+          <w:rFonts w:cs="Consolas"/>
+        </w:rPr>
+        <w:tab/>
+        <w:t xml:space="preserve">-Include </w:t>
+      </w:r>
+      <w:r>
+        <w:rPr>
+          <w:rFonts w:cs="Consolas"/>
+        </w:rPr>
+        <w:t xml:space="preserve">and require </w:t>
+      </w:r>
+      <w:r>
+        <w:rPr>
+          <w:rFonts w:cs="Consolas"/>
+        </w:rPr>
+        <w:t>statement</w:t>
+      </w:r>
+      <w:r>
+        <w:rPr>
+          <w:rFonts w:cs="Consolas"/>
+        </w:rPr>
+        <w:t>s</w:t>
+      </w:r>
+      <w:r>
+        <w:rPr>
+          <w:rFonts w:cs="Consolas"/>
+        </w:rPr>
+        <w:t xml:space="preserve"> </w:t>
+      </w:r>
+      <w:r>
+        <w:rPr>
+          <w:rFonts w:cs="Consolas"/>
+        </w:rPr>
+        <w:t>are used for inserting or including files -PHP files, HTML files, txt files.</w:t>
+      </w:r>
+    </w:p>
+    <w:p>
+      <w:pPr>
+        <w:rPr>
+          <w:rFonts w:cs="Consolas"/>
+        </w:rPr>
+      </w:pPr>
+      <w:r>
+        <w:rPr>
+          <w:rFonts w:cs="Consolas"/>
+        </w:rPr>
+        <w:t>Syntax:</w:t>
+      </w:r>
+    </w:p>
+    <w:p>
+      <w:pPr>
+        <w:rPr>
+          <w:rFonts w:cs="Consolas"/>
+        </w:rPr>
+      </w:pPr>
+      <w:r>
+        <w:rPr>
+          <w:rFonts w:cs="Consolas"/>
+        </w:rPr>
+        <w:t>include ‘filename’; OR require ‘filename’;</w:t>
+      </w:r>
+    </w:p>
+    <w:p>
+      <w:pPr>
+        <w:rPr>
+          <w:rFonts w:cs="Consolas"/>
+        </w:rPr>
+      </w:pPr>
+      <w:r>
+        <w:rPr>
+          <w:rFonts w:cs="Consolas"/>
+        </w:rPr>
+        <w:lastRenderedPageBreak/>
+        <w:t>Example:</w:t>
+      </w:r>
+    </w:p>
+    <w:p>
+      <w:pPr>
+        <w:rPr>
+          <w:rFonts w:ascii="Consolas" w:hAnsi="Consolas" w:cs="Consolas"/>
+        </w:rPr>
+      </w:pPr>
+      <w:r>
+        <w:rPr>
+          <w:rFonts w:ascii="Consolas" w:hAnsi="Consolas" w:cs="Consolas"/>
+        </w:rPr>
+        <w:t>&lt;?php include ‘</w:t>
+      </w:r>
+      <w:proofErr w:type="spellStart"/>
+      <w:r>
+        <w:rPr>
+          <w:rFonts w:ascii="Consolas" w:hAnsi="Consolas" w:cs="Consolas"/>
+        </w:rPr>
+        <w:t>math.php</w:t>
+      </w:r>
+      <w:proofErr w:type="spellEnd"/>
+      <w:r>
+        <w:rPr>
+          <w:rFonts w:ascii="Consolas" w:hAnsi="Consolas" w:cs="Consolas"/>
+        </w:rPr>
+        <w:t xml:space="preserve">’; </w:t>
+      </w:r>
+    </w:p>
+    <w:p>
+      <w:pPr>
+        <w:rPr>
+          <w:rFonts w:ascii="Consolas" w:hAnsi="Consolas" w:cs="Consolas"/>
+        </w:rPr>
+      </w:pPr>
+      <w:r>
+        <w:rPr>
+          <w:rFonts w:ascii="Consolas" w:hAnsi="Consolas" w:cs="Consolas"/>
+        </w:rPr>
+        <w:t>echo “There are $sum”;</w:t>
+      </w:r>
+    </w:p>
+    <w:p>
+      <w:pPr>
+        <w:rPr>
+          <w:rFonts w:ascii="Consolas" w:hAnsi="Consolas" w:cs="Consolas"/>
+        </w:rPr>
+      </w:pPr>
+      <w:r>
+        <w:rPr>
+          <w:rFonts w:ascii="Consolas" w:hAnsi="Consolas" w:cs="Consolas"/>
+        </w:rPr>
+        <w:t>?&gt;</w:t>
+      </w:r>
+    </w:p>
+    <w:p>
+      <w:pPr>
+        <w:rPr>
+          <w:rFonts w:ascii="Consolas" w:hAnsi="Consolas" w:cs="Consolas"/>
+        </w:rPr>
+      </w:pPr>
+      <w:r>
+        <w:rPr>
+          <w:rFonts w:ascii="Consolas" w:hAnsi="Consolas" w:cs="Consolas"/>
+        </w:rPr>
+        <w:t>&lt;?php require ‘</w:t>
+      </w:r>
+      <w:proofErr w:type="spellStart"/>
+      <w:r>
+        <w:rPr>
+          <w:rFonts w:ascii="Consolas" w:hAnsi="Consolas" w:cs="Consolas"/>
+        </w:rPr>
+        <w:t>math.php</w:t>
+      </w:r>
+      <w:proofErr w:type="spellEnd"/>
+      <w:r>
+        <w:rPr>
+          <w:rFonts w:ascii="Consolas" w:hAnsi="Consolas" w:cs="Consolas"/>
+        </w:rPr>
+        <w:t>’;</w:t>
+      </w:r>
+    </w:p>
+    <w:p>
+      <w:pPr>
+        <w:rPr>
+          <w:rFonts w:ascii="Consolas" w:hAnsi="Consolas" w:cs="Consolas"/>
+        </w:rPr>
+      </w:pPr>
+      <w:r>
+        <w:rPr>
+          <w:rFonts w:ascii="Consolas" w:hAnsi="Consolas" w:cs="Consolas"/>
+        </w:rPr>
+        <w:t>echo “There are $sum”;</w:t>
+      </w:r>
+    </w:p>
+    <w:p>
+      <w:pPr>
+        <w:rPr>
+          <w:rFonts w:ascii="Consolas" w:hAnsi="Consolas" w:cs="Consolas"/>
+        </w:rPr>
+      </w:pPr>
+      <w:r>
+        <w:rPr>
+          <w:rFonts w:ascii="Consolas" w:hAnsi="Consolas" w:cs="Consolas"/>
+        </w:rPr>
+        <w:t>?&gt;</w:t>
+      </w:r>
+    </w:p>
+    <w:p>
+      <w:pPr>
+        <w:rPr>
+          <w:rFonts w:cs="Consolas"/>
+        </w:rPr>
+      </w:pPr>
+      <w:r>
+        <w:rPr>
+          <w:rFonts w:cs="Consolas"/>
+        </w:rPr>
+        <w:t>The difference between the two statements is that,</w:t>
+      </w:r>
+      <w:r>
+        <w:rPr>
+          <w:rFonts w:cs="Consolas"/>
+        </w:rPr>
+        <w:t xml:space="preserve"> using</w:t>
+      </w:r>
+      <w:r>
+        <w:rPr>
+          <w:rFonts w:cs="Consolas"/>
+        </w:rPr>
+        <w:t xml:space="preserve"> </w:t>
+      </w:r>
+      <w:r>
+        <w:rPr>
+          <w:rFonts w:cs="Consolas"/>
+        </w:rPr>
+        <w:t xml:space="preserve">the </w:t>
+      </w:r>
+      <w:r>
+        <w:rPr>
+          <w:rFonts w:cs="Consolas"/>
+        </w:rPr>
+        <w:t>include statement</w:t>
+      </w:r>
+      <w:r>
+        <w:rPr>
+          <w:rFonts w:cs="Consolas"/>
+        </w:rPr>
+        <w:t xml:space="preserve">, </w:t>
+      </w:r>
+      <w:r>
+        <w:rPr>
+          <w:rFonts w:cs="Consolas"/>
+        </w:rPr>
+        <w:t>if the file cannot be found the script will continue to execute</w:t>
+      </w:r>
+      <w:r>
+        <w:rPr>
+          <w:rFonts w:cs="Consolas"/>
+        </w:rPr>
+        <w:t>, while using the require statement, if the file cannot be found it will not execute right after the require statement.</w:t>
+      </w:r>
+    </w:p>
+    <w:p>
+      <w:pPr>
+        <w:rPr>
+          <w:rFonts w:cs="Consolas"/>
+          <w:u w:val="single"/>
+        </w:rPr>
+      </w:pPr>
+      <w:r>
+        <w:rPr>
+          <w:rFonts w:cs="Consolas"/>
+          <w:u w:val="single"/>
+        </w:rPr>
+        <w:t xml:space="preserve">Global </w:t>
+      </w:r>
+      <w:r>
+        <w:rPr>
+          <w:rFonts w:cs="Consolas"/>
+          <w:u w:val="single"/>
+        </w:rPr>
+        <w:t>v</w:t>
+      </w:r>
+      <w:r>
+        <w:rPr>
+          <w:rFonts w:cs="Consolas"/>
+          <w:u w:val="single"/>
+        </w:rPr>
+        <w:t>ariables</w:t>
+      </w:r>
+      <w:r>
+        <w:rPr>
+          <w:rFonts w:cs="Consolas"/>
+          <w:u w:val="single"/>
+        </w:rPr>
+        <w:t>-</w:t>
+      </w:r>
+      <w:proofErr w:type="spellStart"/>
+      <w:r>
+        <w:rPr>
+          <w:rFonts w:cs="Consolas"/>
+          <w:u w:val="single"/>
+        </w:rPr>
+        <w:t>Superglobals</w:t>
+      </w:r>
+      <w:proofErr w:type="spellEnd"/>
+    </w:p>
+    <w:p>
+      <w:pPr>
+        <w:rPr>
+          <w:rFonts w:cs="Consolas"/>
+        </w:rPr>
+      </w:pPr>
+      <w:r>
+        <w:rPr>
+          <w:rFonts w:cs="Consolas"/>
+        </w:rPr>
+        <w:t xml:space="preserve">PHP </w:t>
+      </w:r>
+      <w:proofErr w:type="spellStart"/>
+      <w:r>
+        <w:rPr>
+          <w:rFonts w:cs="Consolas"/>
+        </w:rPr>
+        <w:t>superglobal</w:t>
+      </w:r>
+      <w:proofErr w:type="spellEnd"/>
+      <w:r>
+        <w:rPr>
+          <w:rFonts w:cs="Consolas"/>
+        </w:rPr>
+        <w:t xml:space="preserve"> variables </w:t>
+      </w:r>
+      <w:proofErr w:type="gramStart"/>
+      <w:r>
+        <w:rPr>
+          <w:rFonts w:cs="Consolas"/>
+        </w:rPr>
+        <w:t>are :</w:t>
+      </w:r>
+      <w:proofErr w:type="gramEnd"/>
+    </w:p>
+    <w:p>
+      <w:pPr>
+        <w:rPr>
+          <w:rFonts w:cs="Consolas"/>
+        </w:rPr>
+      </w:pPr>
+      <w:r>
+        <w:rPr>
+          <w:rFonts w:cs="Consolas"/>
+        </w:rPr>
+        <w:t>$_SERVER</w:t>
+      </w:r>
+    </w:p>
+    <w:p>
+      <w:pPr>
+        <w:ind w:firstLine="720"/>
+        <w:rPr>
+          <w:rFonts w:cs="Consolas"/>
+        </w:rPr>
+      </w:pPr>
+      <w:r>
+        <w:rPr>
+          <w:rFonts w:cs="Consolas"/>
+        </w:rPr>
+        <w:t>-it is an array that contains information like headers, paths, and scripts locations.</w:t>
+      </w:r>
+    </w:p>
+    <w:p>
+      <w:pPr>
+        <w:ind w:firstLine="720"/>
+        <w:rPr>
+          <w:rFonts w:cs="Consolas"/>
+        </w:rPr>
+      </w:pPr>
+      <w:r>
+        <w:rPr>
+          <w:rFonts w:cs="Consolas"/>
+        </w:rPr>
+        <w:t>Syntax: $_SERVER[elements]</w:t>
+      </w:r>
+    </w:p>
+    <w:p>
+      <w:pPr>
+        <w:ind w:firstLine="720"/>
+        <w:rPr>
+          <w:rFonts w:cs="Consolas"/>
+        </w:rPr>
+      </w:pPr>
+      <w:r>
+        <w:rPr>
+          <w:rFonts w:cs="Consolas"/>
+        </w:rPr>
+        <w:t xml:space="preserve">Example: echo $_SERVER[‘SERVER_NAME’]; //this returns the name of the host server </w:t>
+      </w:r>
+    </w:p>
+    <w:p>
+      <w:pPr>
+        <w:rPr>
+          <w:rFonts w:cs="Consolas"/>
+        </w:rPr>
+      </w:pPr>
+      <w:r>
+        <w:rPr>
+          <w:rFonts w:cs="Consolas"/>
+        </w:rPr>
+        <w:t>$_REQUEST</w:t>
+      </w:r>
+    </w:p>
+    <w:p>
+      <w:pPr>
+        <w:rPr>
+          <w:rFonts w:cs="Consolas"/>
+        </w:rPr>
+      </w:pPr>
+      <w:r>
+        <w:rPr>
+          <w:rFonts w:cs="Consolas"/>
+        </w:rPr>
+        <w:tab/>
+        <w:t xml:space="preserve">-it is an associative array contains the contents of $_GET, </w:t>
+      </w:r>
+      <w:r>
+        <w:rPr>
+          <w:rFonts w:cs="Consolas"/>
+        </w:rPr>
+        <w:t>$_</w:t>
+      </w:r>
+      <w:r>
+        <w:rPr>
+          <w:rFonts w:cs="Consolas"/>
+        </w:rPr>
+        <w:t xml:space="preserve">POST and </w:t>
+      </w:r>
+      <w:r>
+        <w:rPr>
+          <w:rFonts w:cs="Consolas"/>
+        </w:rPr>
+        <w:t>$_</w:t>
+      </w:r>
+      <w:r>
+        <w:rPr>
+          <w:rFonts w:cs="Consolas"/>
+        </w:rPr>
+        <w:t>COOKIE.</w:t>
+      </w:r>
+    </w:p>
+    <w:p>
+      <w:pPr>
+        <w:rPr>
+          <w:rFonts w:cs="Consolas"/>
+        </w:rPr>
+      </w:pPr>
+      <w:r>
+        <w:rPr>
+          <w:rFonts w:cs="Consolas"/>
+        </w:rPr>
+        <w:tab/>
+      </w:r>
+      <w:r>
+        <w:rPr>
+          <w:rFonts w:cs="Consolas"/>
+        </w:rPr>
+        <w:t>Example: $</w:t>
+      </w:r>
+      <w:proofErr w:type="spellStart"/>
+      <w:r>
+        <w:rPr>
+          <w:rFonts w:cs="Consolas"/>
+        </w:rPr>
+        <w:t>myname</w:t>
+      </w:r>
+      <w:proofErr w:type="spellEnd"/>
+      <w:r>
+        <w:rPr>
+          <w:rFonts w:cs="Consolas"/>
+        </w:rPr>
+        <w:t>=$_REQUEST [‘</w:t>
+      </w:r>
+      <w:proofErr w:type="spellStart"/>
+      <w:r>
+        <w:rPr>
+          <w:rFonts w:cs="Consolas"/>
+        </w:rPr>
+        <w:t>fname</w:t>
+      </w:r>
+      <w:proofErr w:type="spellEnd"/>
+      <w:r>
+        <w:rPr>
+          <w:rFonts w:cs="Consolas"/>
+        </w:rPr>
+        <w:t>’];</w:t>
+      </w:r>
+    </w:p>
+    <w:p>
+      <w:pPr>
+        <w:rPr>
+          <w:rFonts w:cs="Consolas"/>
+        </w:rPr>
+      </w:pPr>
+      <w:r>
+        <w:rPr>
+          <w:rFonts w:cs="Consolas"/>
+        </w:rPr>
+        <w:t>$_POST</w:t>
+      </w:r>
+    </w:p>
+    <w:p>
+      <w:pPr>
+        <w:rPr>
+          <w:rFonts w:cs="Consolas"/>
+        </w:rPr>
+      </w:pPr>
+      <w:r>
+        <w:rPr>
+          <w:rFonts w:cs="Consolas"/>
+        </w:rPr>
+        <w:tab/>
+        <w:t xml:space="preserve">-It is used to collect the data </w:t>
+      </w:r>
+      <w:r>
+        <w:rPr>
+          <w:rFonts w:cs="Consolas"/>
+        </w:rPr>
+        <w:t xml:space="preserve">of </w:t>
+      </w:r>
+      <w:r>
+        <w:rPr>
+          <w:rFonts w:cs="Consolas"/>
+        </w:rPr>
+        <w:t>form</w:t>
+      </w:r>
+      <w:r>
+        <w:rPr>
+          <w:rFonts w:cs="Consolas"/>
+        </w:rPr>
+        <w:t xml:space="preserve"> and also used to pass variables.</w:t>
+      </w:r>
+    </w:p>
+    <w:p>
+      <w:pPr>
+        <w:rPr>
+          <w:rFonts w:cs="Consolas"/>
+        </w:rPr>
+      </w:pPr>
+      <w:r>
+        <w:rPr>
+          <w:rFonts w:cs="Consolas"/>
+        </w:rPr>
+        <w:t>$_GET</w:t>
+      </w:r>
+    </w:p>
+    <w:p>
+      <w:pPr>
+        <w:rPr>
+          <w:rFonts w:cs="Consolas"/>
+        </w:rPr>
+      </w:pPr>
+      <w:r>
+        <w:rPr>
+          <w:rFonts w:cs="Consolas"/>
+        </w:rPr>
+        <w:tab/>
+        <w:t xml:space="preserve">-Can be used to collect the data from form and also collect data sent in </w:t>
+      </w:r>
+      <w:proofErr w:type="spellStart"/>
+      <w:r>
+        <w:rPr>
+          <w:rFonts w:cs="Consolas"/>
+        </w:rPr>
+        <w:t>url</w:t>
+      </w:r>
+      <w:proofErr w:type="spellEnd"/>
+      <w:r>
+        <w:rPr>
+          <w:rFonts w:cs="Consolas"/>
+        </w:rPr>
+        <w:t>.</w:t>
+      </w:r>
+    </w:p>
+    <w:p>
+      <w:pPr>
+        <w:rPr>
+          <w:rFonts w:cs="Consolas"/>
+        </w:rPr>
+      </w:pPr>
+      <w:r>
+        <w:rPr>
+          <w:rFonts w:cs="Consolas"/>
+        </w:rPr>
+        <w:t>$_</w:t>
+      </w:r>
+      <w:r>
+        <w:rPr>
+          <w:rFonts w:cs="Consolas"/>
+        </w:rPr>
+        <w:t>FILES</w:t>
+      </w:r>
+    </w:p>
+    <w:p>
+      <w:pPr>
+        <w:rPr>
+          <w:rFonts w:cs="Consolas"/>
+        </w:rPr>
+      </w:pPr>
+      <w:r>
+        <w:rPr>
+          <w:rFonts w:cs="Consolas"/>
+        </w:rPr>
+        <w:tab/>
+        <w:t>-It contains all the uploaded file information.</w:t>
+      </w:r>
+    </w:p>
+    <w:p>
+      <w:pPr>
+        <w:rPr>
+          <w:rFonts w:cs="Consolas"/>
+        </w:rPr>
+      </w:pPr>
+      <w:r>
+        <w:rPr>
+          <w:rFonts w:cs="Consolas"/>
+        </w:rPr>
+        <w:t>$_</w:t>
+      </w:r>
+      <w:r>
+        <w:rPr>
+          <w:rFonts w:cs="Consolas"/>
+        </w:rPr>
+        <w:t>COOKIE</w:t>
+      </w:r>
+    </w:p>
+    <w:p>
+      <w:pPr>
+        <w:rPr>
+          <w:rFonts w:cs="Consolas"/>
+        </w:rPr>
+      </w:pPr>
+      <w:r>
+        <w:rPr>
+          <w:rFonts w:cs="Consolas"/>
+        </w:rPr>
+        <w:tab/>
+        <w:t>-An associative array of variables passed to the script through HTTP cookies.</w:t>
+      </w:r>
+    </w:p>
+    <w:p>
+      <w:pPr>
+        <w:rPr>
+          <w:rFonts w:cs="Consolas"/>
+        </w:rPr>
+      </w:pPr>
+      <w:r>
+        <w:rPr>
+          <w:rFonts w:cs="Consolas"/>
+        </w:rPr>
+        <w:t>$_</w:t>
+      </w:r>
+      <w:r>
+        <w:rPr>
+          <w:rFonts w:cs="Consolas"/>
+        </w:rPr>
+        <w:t>SESSION</w:t>
+      </w:r>
+    </w:p>
+    <w:p>
+      <w:pPr>
+        <w:rPr>
+          <w:rFonts w:cs="Consolas"/>
+        </w:rPr>
+      </w:pPr>
+      <w:r>
+        <w:rPr>
+          <w:rFonts w:cs="Consolas"/>
+        </w:rPr>
+        <w:tab/>
+        <w:t>-An associative array that contains session variables included in the current script.</w:t>
+      </w:r>
+    </w:p>
+    <w:p>
+      <w:pPr>
+        <w:rPr>
+          <w:rFonts w:cs="Consolas"/>
+          <w:u w:val="single"/>
+        </w:rPr>
+      </w:pPr>
+      <w:bookmarkStart w:id="0" w:name="_GoBack"/>
+      <w:r>
+        <w:rPr>
+          <w:rFonts w:cs="Consolas"/>
+          <w:u w:val="single"/>
+        </w:rPr>
+        <w:t>PHP with MySQL</w:t>
+      </w:r>
+    </w:p>
+    <w:bookmarkEnd w:id="0"/>
+    <w:p>
+      <w:pPr>
+        <w:rPr>
+          <w:rFonts w:cs="Consolas"/>
+        </w:rPr>
+      </w:pPr>
+      <w:r>
+        <w:rPr>
+          <w:rFonts w:cs="Consolas"/>
+        </w:rPr>
+        <w:lastRenderedPageBreak/>
+        <w:t>Connect to the MySQL</w:t>
+      </w:r>
+      <w:r>
+        <w:rPr>
+          <w:rFonts w:cs="Consolas"/>
+        </w:rPr>
+        <w:t xml:space="preserve"> using </w:t>
+      </w:r>
       <w:proofErr w:type="spellStart"/>
       <w:proofErr w:type="gramStart"/>
       <w:r>
         <w:rPr>
-          <w:rFonts w:ascii="Consolas" w:hAnsi="Consolas" w:cs="Consolas"/>
-        </w:rPr>
-        <w:t>nameOfAnimals</w:t>
+          <w:rFonts w:cs="Consolas"/>
+        </w:rPr>
+        <w:t>mysqli</w:t>
       </w:r>
       <w:proofErr w:type="spellEnd"/>
       <w:r>
         <w:rPr>
-          <w:rFonts w:ascii="Consolas" w:hAnsi="Consolas" w:cs="Consolas"/>
+          <w:rFonts w:cs="Consolas"/>
         </w:rPr>
         <w:t>(</w:t>
       </w:r>
       <w:proofErr w:type="gramEnd"/>
       <w:r>
         <w:rPr>
-          <w:rFonts w:ascii="Consolas" w:hAnsi="Consolas" w:cs="Consolas"/>
-        </w:rPr>
-        <w:t>“Rabbit”</w:t>
-      </w:r>
-      <w:r>
-        <w:rPr>
-          <w:rFonts w:ascii="Consolas" w:hAnsi="Consolas" w:cs="Consolas"/>
-        </w:rPr>
-        <w:t>, “mammal”</w:t>
-      </w:r>
-      <w:r>
-        <w:rPr>
-          <w:rFonts w:ascii="Consolas" w:hAnsi="Consolas" w:cs="Consolas"/>
-        </w:rPr>
-        <w:t>);</w:t>
-      </w:r>
-    </w:p>
-    <w:p>
-      <w:pPr>
-        <w:ind w:left="720"/>
-        <w:rPr>
-          <w:rFonts w:ascii="Consolas" w:hAnsi="Consolas" w:cs="Consolas"/>
-        </w:rPr>
-      </w:pPr>
+          <w:rFonts w:cs="Consolas"/>
+        </w:rPr>
+        <w:t>)</w:t>
+      </w:r>
+    </w:p>
+    <w:p>
+      <w:pPr>
+        <w:rPr>
+          <w:rFonts w:cs="Consolas"/>
+        </w:rPr>
+      </w:pPr>
+      <w:r>
+        <w:rPr>
+          <w:rFonts w:cs="Consolas"/>
+        </w:rPr>
+        <w:t xml:space="preserve">Example: $conn = </w:t>
+      </w:r>
       <w:proofErr w:type="spellStart"/>
       <w:proofErr w:type="gramStart"/>
       <w:r>
         <w:rPr>
-          <w:rFonts w:ascii="Consolas" w:hAnsi="Consolas" w:cs="Consolas"/>
-        </w:rPr>
-        <w:t>nameOfAnimals</w:t>
+          <w:rFonts w:cs="Consolas"/>
+        </w:rPr>
+        <w:t>mysqli</w:t>
       </w:r>
       <w:proofErr w:type="spellEnd"/>
       <w:r>
         <w:rPr>
-          <w:rFonts w:ascii="Consolas" w:hAnsi="Consolas" w:cs="Consolas"/>
+          <w:rFonts w:cs="Consolas"/>
         </w:rPr>
         <w:t>(</w:t>
       </w:r>
       <w:proofErr w:type="gramEnd"/>
       <w:r>
         <w:rPr>
-          <w:rFonts w:ascii="Consolas" w:hAnsi="Consolas" w:cs="Consolas"/>
-        </w:rPr>
-        <w:t>“Bear”</w:t>
-      </w:r>
-      <w:r>
-        <w:rPr>
-          <w:rFonts w:ascii="Consolas" w:hAnsi="Consolas" w:cs="Consolas"/>
-        </w:rPr>
-        <w:t>, “mammal”</w:t>
-      </w:r>
-      <w:r>
-        <w:rPr>
-          <w:rFonts w:ascii="Consolas" w:hAnsi="Consolas" w:cs="Consolas"/>
+          <w:rFonts w:cs="Consolas"/>
+        </w:rPr>
+        <w:t>$</w:t>
+      </w:r>
+      <w:proofErr w:type="spellStart"/>
+      <w:r>
+        <w:rPr>
+          <w:rFonts w:cs="Consolas"/>
+        </w:rPr>
+        <w:t>servername</w:t>
+      </w:r>
+      <w:proofErr w:type="spellEnd"/>
+      <w:r>
+        <w:rPr>
+          <w:rFonts w:cs="Consolas"/>
+        </w:rPr>
+        <w:t>,$username, $password);</w:t>
+      </w:r>
+    </w:p>
+    <w:p>
+      <w:pPr>
+        <w:rPr>
+          <w:rFonts w:cs="Consolas"/>
+        </w:rPr>
+      </w:pPr>
+      <w:r>
+        <w:rPr>
+          <w:rFonts w:cs="Consolas"/>
+        </w:rPr>
+        <w:t>INSERT data</w:t>
+      </w:r>
+    </w:p>
+    <w:p>
+      <w:pPr>
+        <w:rPr>
+          <w:rFonts w:cs="Consolas"/>
+        </w:rPr>
+      </w:pPr>
+      <w:r>
+        <w:rPr>
+          <w:rFonts w:cs="Consolas"/>
+        </w:rPr>
+        <w:t>Inserting data have some syntax rule to be followed:</w:t>
+      </w:r>
+    </w:p>
+    <w:p>
+      <w:pPr>
+        <w:pStyle w:val="ListParagraph"/>
+        <w:numPr>
+          <w:ilvl w:val="0"/>
+          <w:numId w:val="1"/>
+        </w:numPr>
+        <w:rPr>
+          <w:rFonts w:cs="Consolas"/>
+        </w:rPr>
+      </w:pPr>
+      <w:r>
+        <w:rPr>
+          <w:rFonts w:cs="Consolas"/>
+        </w:rPr>
+        <w:t>The SQL query must be quoted in PHP</w:t>
+      </w:r>
+    </w:p>
+    <w:p>
+      <w:pPr>
+        <w:pStyle w:val="ListParagraph"/>
+        <w:numPr>
+          <w:ilvl w:val="0"/>
+          <w:numId w:val="1"/>
+        </w:numPr>
+        <w:rPr>
+          <w:rFonts w:cs="Consolas"/>
+        </w:rPr>
+      </w:pPr>
+      <w:r>
+        <w:rPr>
+          <w:rFonts w:cs="Consolas"/>
+        </w:rPr>
+        <w:t>String values that are inside the SQL query must be quoted</w:t>
+      </w:r>
+    </w:p>
+    <w:p>
+      <w:pPr>
+        <w:pStyle w:val="ListParagraph"/>
+        <w:numPr>
+          <w:ilvl w:val="0"/>
+          <w:numId w:val="1"/>
+        </w:numPr>
+        <w:rPr>
+          <w:rFonts w:cs="Consolas"/>
+        </w:rPr>
+      </w:pPr>
+      <w:r>
+        <w:rPr>
+          <w:rFonts w:cs="Consolas"/>
+        </w:rPr>
+        <w:t>No quotations for numeric values</w:t>
+      </w:r>
+    </w:p>
+    <w:p>
+      <w:pPr>
+        <w:pStyle w:val="ListParagraph"/>
+        <w:numPr>
+          <w:ilvl w:val="0"/>
+          <w:numId w:val="1"/>
+        </w:numPr>
+        <w:rPr>
+          <w:rFonts w:cs="Consolas"/>
+        </w:rPr>
+      </w:pPr>
+      <w:r>
+        <w:rPr>
+          <w:rFonts w:cs="Consolas"/>
+        </w:rPr>
+        <w:t>NULL word must not be quoted</w:t>
+      </w:r>
+    </w:p>
+    <w:p>
+      <w:pPr>
+        <w:rPr>
+          <w:rFonts w:cs="Consolas"/>
+        </w:rPr>
+      </w:pPr>
+      <w:r>
+        <w:rPr>
+          <w:rFonts w:cs="Consolas"/>
+        </w:rPr>
+        <w:t xml:space="preserve">To insert data, INSERT INTO </w:t>
+      </w:r>
+      <w:proofErr w:type="spellStart"/>
+      <w:r>
+        <w:rPr>
+          <w:rFonts w:cs="Consolas"/>
+        </w:rPr>
+        <w:t>table_</w:t>
+      </w:r>
+      <w:proofErr w:type="gramStart"/>
+      <w:r>
+        <w:rPr>
+          <w:rFonts w:cs="Consolas"/>
+        </w:rPr>
+        <w:t>name</w:t>
+      </w:r>
+      <w:proofErr w:type="spellEnd"/>
+      <w:r>
+        <w:rPr>
+          <w:rFonts w:cs="Consolas"/>
+        </w:rPr>
+        <w:t>(</w:t>
+      </w:r>
+      <w:proofErr w:type="gramEnd"/>
+      <w:r>
+        <w:rPr>
+          <w:rFonts w:cs="Consolas"/>
+        </w:rPr>
+        <w:t>column1, column2) VALUES (</w:t>
+      </w:r>
+      <w:proofErr w:type="spellStart"/>
+      <w:r>
+        <w:rPr>
+          <w:rFonts w:cs="Consolas"/>
+        </w:rPr>
+        <w:t>value_one,value_two,value_three</w:t>
+      </w:r>
+      <w:proofErr w:type="spellEnd"/>
+      <w:r>
+        <w:rPr>
+          <w:rFonts w:cs="Consolas"/>
         </w:rPr>
         <w:t>);</w:t>
       </w:r>
     </w:p>
     <w:p>
       <w:pPr>
-        <w:ind w:left="720"/>
-        <w:rPr>
-          <w:rFonts w:ascii="Consolas" w:hAnsi="Consolas" w:cs="Consolas"/>
-        </w:rPr>
-      </w:pPr>
+        <w:rPr>
+          <w:rFonts w:cs="Consolas"/>
+        </w:rPr>
+      </w:pPr>
+      <w:r>
+        <w:rPr>
+          <w:rFonts w:cs="Consolas"/>
+        </w:rPr>
+        <w:t>SELECT data</w:t>
+      </w:r>
+    </w:p>
+    <w:p>
+      <w:pPr>
+        <w:rPr>
+          <w:rFonts w:cs="Consolas"/>
+        </w:rPr>
+      </w:pPr>
+      <w:r>
+        <w:rPr>
+          <w:rFonts w:cs="Consolas"/>
+        </w:rPr>
+        <w:tab/>
+        <w:t>-to select data, SELECT column_name</w:t>
+      </w:r>
+      <w:proofErr w:type="gramStart"/>
+      <w:r>
+        <w:rPr>
+          <w:rFonts w:cs="Consolas"/>
+        </w:rPr>
+        <w:t>1,column</w:t>
+      </w:r>
+      <w:proofErr w:type="gramEnd"/>
+      <w:r>
+        <w:rPr>
+          <w:rFonts w:cs="Consolas"/>
+        </w:rPr>
+        <w:t xml:space="preserve">_name_2 FROM </w:t>
+      </w:r>
       <w:proofErr w:type="spellStart"/>
+      <w:r>
+        <w:rPr>
+          <w:rFonts w:cs="Consolas"/>
+        </w:rPr>
+        <w:t>table_name</w:t>
+      </w:r>
+      <w:proofErr w:type="spellEnd"/>
+    </w:p>
+    <w:p>
+      <w:pPr>
+        <w:rPr>
+          <w:rFonts w:cs="Consolas"/>
+        </w:rPr>
+      </w:pPr>
+      <w:r>
+        <w:rPr>
+          <w:rFonts w:cs="Consolas"/>
+        </w:rPr>
+        <w:t>Example: $</w:t>
+      </w:r>
+      <w:proofErr w:type="spellStart"/>
+      <w:r>
+        <w:rPr>
+          <w:rFonts w:cs="Consolas"/>
+        </w:rPr>
+        <w:t>sql</w:t>
+      </w:r>
+      <w:proofErr w:type="spellEnd"/>
       <w:proofErr w:type="gramStart"/>
       <w:r>
         <w:rPr>
-          <w:rFonts w:ascii="Consolas" w:hAnsi="Consolas" w:cs="Consolas"/>
-        </w:rPr>
-        <w:t>nameOfAnimals</w:t>
+          <w:rFonts w:cs="Consolas"/>
+        </w:rPr>
+        <w:t>=”SELECT</w:t>
+      </w:r>
+      <w:proofErr w:type="gramEnd"/>
+      <w:r>
+        <w:rPr>
+          <w:rFonts w:cs="Consolas"/>
+        </w:rPr>
+        <w:t xml:space="preserve"> id, </w:t>
+      </w:r>
+      <w:proofErr w:type="spellStart"/>
+      <w:r>
+        <w:rPr>
+          <w:rFonts w:cs="Consolas"/>
+        </w:rPr>
+        <w:t>fname,lname</w:t>
       </w:r>
       <w:proofErr w:type="spellEnd"/>
       <w:r>
         <w:rPr>
-          <w:rFonts w:ascii="Consolas" w:hAnsi="Consolas" w:cs="Consolas"/>
-        </w:rPr>
-        <w:t>(</w:t>
+          <w:rFonts w:cs="Consolas"/>
+        </w:rPr>
+        <w:t xml:space="preserve"> FROM Customers”;</w:t>
+      </w:r>
+    </w:p>
+    <w:p>
+      <w:pPr>
+        <w:rPr>
+          <w:rFonts w:cs="Consolas"/>
+        </w:rPr>
+      </w:pPr>
+      <w:r>
+        <w:rPr>
+          <w:rFonts w:cs="Consolas"/>
+        </w:rPr>
+        <w:t>DELETE data</w:t>
+      </w:r>
+    </w:p>
+    <w:p>
+      <w:pPr>
+        <w:rPr>
+          <w:rFonts w:cs="Consolas"/>
+        </w:rPr>
+      </w:pPr>
+      <w:r>
+        <w:rPr>
+          <w:rFonts w:cs="Consolas"/>
+        </w:rPr>
+        <w:tab/>
+        <w:t xml:space="preserve">-to delete record from table, DELETE FROM </w:t>
+      </w:r>
+      <w:proofErr w:type="spellStart"/>
+      <w:r>
+        <w:rPr>
+          <w:rFonts w:cs="Consolas"/>
+        </w:rPr>
+        <w:t>table_name</w:t>
+      </w:r>
+      <w:proofErr w:type="spellEnd"/>
+      <w:r>
+        <w:rPr>
+          <w:rFonts w:cs="Consolas"/>
+        </w:rPr>
+        <w:t xml:space="preserve"> WHERE </w:t>
+      </w:r>
+      <w:proofErr w:type="spellStart"/>
+      <w:r>
+        <w:rPr>
+          <w:rFonts w:cs="Consolas"/>
+        </w:rPr>
+        <w:t>specific_column</w:t>
+      </w:r>
+      <w:proofErr w:type="spellEnd"/>
+      <w:r>
+        <w:rPr>
+          <w:rFonts w:cs="Consolas"/>
+        </w:rPr>
+        <w:t>=</w:t>
+      </w:r>
+      <w:proofErr w:type="spellStart"/>
+      <w:r>
+        <w:rPr>
+          <w:rFonts w:cs="Consolas"/>
+        </w:rPr>
+        <w:t>specific_value</w:t>
+      </w:r>
+      <w:proofErr w:type="spellEnd"/>
+    </w:p>
+    <w:p>
+      <w:pPr>
+        <w:rPr>
+          <w:rFonts w:cs="Consolas"/>
+        </w:rPr>
+      </w:pPr>
+      <w:r>
+        <w:rPr>
+          <w:rFonts w:cs="Consolas"/>
+        </w:rPr>
+        <w:t xml:space="preserve">Example: </w:t>
+      </w:r>
+      <w:r>
+        <w:rPr>
+          <w:rFonts w:cs="Consolas"/>
+        </w:rPr>
+        <w:t>$</w:t>
+      </w:r>
+      <w:proofErr w:type="spellStart"/>
+      <w:r>
+        <w:rPr>
+          <w:rFonts w:cs="Consolas"/>
+        </w:rPr>
+        <w:t>sql</w:t>
+      </w:r>
+      <w:proofErr w:type="spellEnd"/>
+      <w:proofErr w:type="gramStart"/>
+      <w:r>
+        <w:rPr>
+          <w:rFonts w:cs="Consolas"/>
+        </w:rPr>
+        <w:t>=”DELETE</w:t>
       </w:r>
       <w:proofErr w:type="gramEnd"/>
       <w:r>
         <w:rPr>
-          <w:rFonts w:ascii="Consolas" w:hAnsi="Consolas" w:cs="Consolas"/>
-        </w:rPr>
-        <w:t>“</w:t>
-      </w:r>
-      <w:r>
-        <w:rPr>
-          <w:rFonts w:ascii="Consolas" w:hAnsi="Consolas" w:cs="Consolas"/>
-        </w:rPr>
-        <w:t>Snake</w:t>
-      </w:r>
-      <w:r>
-        <w:rPr>
-          <w:rFonts w:ascii="Consolas" w:hAnsi="Consolas" w:cs="Consolas"/>
-        </w:rPr>
-        <w:t>”</w:t>
-      </w:r>
-      <w:r>
-        <w:rPr>
-          <w:rFonts w:ascii="Consolas" w:hAnsi="Consolas" w:cs="Consolas"/>
-        </w:rPr>
-        <w:t>, “reptile”</w:t>
-      </w:r>
-      <w:r>
-        <w:rPr>
-          <w:rFonts w:ascii="Consolas" w:hAnsi="Consolas" w:cs="Consolas"/>
-        </w:rPr>
-        <w:t>);</w:t>
-      </w:r>
-    </w:p>
-    <w:p>
-      <w:pPr>
-        <w:ind w:left="720"/>
-        <w:rPr>
-          <w:rFonts w:ascii="Consolas" w:hAnsi="Consolas" w:cs="Consolas"/>
-        </w:rPr>
-      </w:pPr>
-      <w:r>
-        <w:rPr>
-          <w:rFonts w:ascii="Consolas" w:hAnsi="Consolas" w:cs="Consolas"/>
-        </w:rPr>
-        <w:t>?&gt;</w:t>
-      </w:r>
-    </w:p>
-    <w:p>
-      <w:pPr>
-        <w:rPr>
-          <w:rFonts w:cs="Consolas"/>
-        </w:rPr>
-      </w:pPr>
-      <w:r>
-        <w:rPr>
-          <w:rFonts w:cs="Consolas"/>
-        </w:rPr>
-        <w:t>Returning Values</w:t>
-      </w:r>
-    </w:p>
-    <w:p>
-      <w:pPr>
-        <w:rPr>
-          <w:rFonts w:cs="Consolas"/>
-        </w:rPr>
-      </w:pPr>
-      <w:r>
-        <w:rPr>
-          <w:rFonts w:cs="Consolas"/>
-        </w:rPr>
-        <w:tab/>
-        <w:t>For the function to return a value, use return statement:</w:t>
-      </w:r>
-    </w:p>
-    <w:p>
-      <w:pPr>
-        <w:rPr>
-          <w:rFonts w:ascii="Consolas" w:hAnsi="Consolas" w:cs="Consolas"/>
-        </w:rPr>
-      </w:pPr>
+          <w:rFonts w:cs="Consolas"/>
+        </w:rPr>
+        <w:t xml:space="preserve"> FROM Customers WHERE id=4”;</w:t>
+      </w:r>
+    </w:p>
+    <w:p>
+      <w:pPr>
+        <w:rPr>
+          <w:rFonts w:cs="Consolas"/>
+        </w:rPr>
+      </w:pPr>
+      <w:r>
+        <w:rPr>
+          <w:rFonts w:cs="Consolas"/>
+        </w:rPr>
+        <w:t>UPDATE data</w:t>
+      </w:r>
+    </w:p>
+    <w:p>
+      <w:pPr>
+        <w:rPr>
+          <w:rFonts w:cs="Consolas"/>
+        </w:rPr>
+      </w:pPr>
+      <w:r>
+        <w:rPr>
+          <w:rFonts w:cs="Consolas"/>
+        </w:rPr>
+        <w:tab/>
+        <w:t xml:space="preserve">-to update an existing data from the records, </w:t>
+      </w:r>
+      <w:r>
+        <w:rPr>
+          <w:rFonts w:cs="Consolas"/>
+        </w:rPr>
+        <w:t xml:space="preserve">UPDATE </w:t>
+      </w:r>
+      <w:proofErr w:type="spellStart"/>
+      <w:r>
+        <w:rPr>
+          <w:rFonts w:cs="Consolas"/>
+        </w:rPr>
+        <w:t>table_name</w:t>
+      </w:r>
+      <w:proofErr w:type="spellEnd"/>
+      <w:r>
+        <w:rPr>
+          <w:rFonts w:cs="Consolas"/>
+        </w:rPr>
+        <w:t xml:space="preserve"> </w:t>
+      </w:r>
+      <w:r>
+        <w:rPr>
+          <w:rFonts w:cs="Consolas"/>
+        </w:rPr>
+        <w:t>SET column1=value</w:t>
+      </w:r>
+      <w:r>
+        <w:rPr>
+          <w:rFonts w:cs="Consolas"/>
+        </w:rPr>
+        <w:t>1</w:t>
+      </w:r>
+      <w:r>
+        <w:rPr>
+          <w:rFonts w:cs="Consolas"/>
+        </w:rPr>
+        <w:t>,</w:t>
+      </w:r>
+      <w:r>
+        <w:rPr>
+          <w:rFonts w:cs="Consolas"/>
+        </w:rPr>
+        <w:t xml:space="preserve"> </w:t>
+      </w:r>
+      <w:r>
+        <w:rPr>
+          <w:rFonts w:cs="Consolas"/>
+        </w:rPr>
+        <w:t>column2=value</w:t>
+      </w:r>
       <w:proofErr w:type="gramStart"/>
       <w:r>
         <w:rPr>
-          <w:rFonts w:ascii="Consolas" w:hAnsi="Consolas" w:cs="Consolas"/>
-        </w:rPr>
-        <w:t>&lt;?php</w:t>
+          <w:rFonts w:cs="Consolas"/>
+        </w:rPr>
+        <w:t>2,...</w:t>
       </w:r>
       <w:proofErr w:type="gramEnd"/>
-    </w:p>
-    <w:p>
-      <w:pPr>
-        <w:rPr>
-          <w:rFonts w:ascii="Consolas" w:hAnsi="Consolas" w:cs="Consolas"/>
-        </w:rPr>
-      </w:pPr>
-      <w:r>
-        <w:rPr>
-          <w:rFonts w:ascii="Consolas" w:hAnsi="Consolas" w:cs="Consolas"/>
-        </w:rPr>
-        <w:tab/>
-        <w:t xml:space="preserve">function </w:t>
-      </w:r>
-      <w:proofErr w:type="gramStart"/>
-      <w:r>
-        <w:rPr>
-          <w:rFonts w:ascii="Consolas" w:hAnsi="Consolas" w:cs="Consolas"/>
-        </w:rPr>
-        <w:t>divide(</w:t>
-      </w:r>
-      <w:proofErr w:type="gramEnd"/>
-      <w:r>
-        <w:rPr>
-          <w:rFonts w:ascii="Consolas" w:hAnsi="Consolas" w:cs="Consolas"/>
-        </w:rPr>
-        <w:t>$dividend, $divisor){</w:t>
-      </w:r>
-    </w:p>
-    <w:p>
-      <w:pPr>
-        <w:rPr>
-          <w:rFonts w:ascii="Consolas" w:hAnsi="Consolas" w:cs="Consolas"/>
-        </w:rPr>
-      </w:pPr>
-      <w:r>
-        <w:rPr>
-          <w:rFonts w:ascii="Consolas" w:hAnsi="Consolas" w:cs="Consolas"/>
-        </w:rPr>
-        <w:tab/>
-      </w:r>
-      <w:r>
-        <w:rPr>
-          <w:rFonts w:ascii="Consolas" w:hAnsi="Consolas" w:cs="Consolas"/>
-        </w:rPr>
-        <w:tab/>
-        <w:t>$quotient = $dividend /$divisor;</w:t>
-      </w:r>
-    </w:p>
-    <w:p>
-      <w:pPr>
-        <w:rPr>
-          <w:rFonts w:ascii="Consolas" w:hAnsi="Consolas" w:cs="Consolas"/>
-        </w:rPr>
-      </w:pPr>
-      <w:r>
-        <w:rPr>
-          <w:rFonts w:ascii="Consolas" w:hAnsi="Consolas" w:cs="Consolas"/>
-        </w:rPr>
-        <w:tab/>
-        <w:t>return $quotient;</w:t>
-      </w:r>
-    </w:p>
-    <w:p>
-      <w:pPr>
-        <w:ind w:firstLine="720"/>
-        <w:rPr>
-          <w:rFonts w:ascii="Consolas" w:hAnsi="Consolas" w:cs="Consolas"/>
-        </w:rPr>
-      </w:pPr>
-      <w:r>
-        <w:rPr>
-          <w:rFonts w:ascii="Consolas" w:hAnsi="Consolas" w:cs="Consolas"/>
-        </w:rPr>
-        <w:t>}</w:t>
-      </w:r>
-    </w:p>
-    <w:p>
-      <w:pPr>
-        <w:rPr>
-          <w:rFonts w:ascii="Consolas" w:hAnsi="Consolas" w:cs="Consolas"/>
-        </w:rPr>
-      </w:pPr>
-      <w:r>
-        <w:rPr>
-          <w:rFonts w:ascii="Consolas" w:hAnsi="Consolas" w:cs="Consolas"/>
-        </w:rPr>
-        <w:t xml:space="preserve">echo "10 / 5= </w:t>
-      </w:r>
-      <w:proofErr w:type="gramStart"/>
-      <w:r>
-        <w:rPr>
-          <w:rFonts w:ascii="Consolas" w:hAnsi="Consolas" w:cs="Consolas"/>
-        </w:rPr>
-        <w:t>" .</w:t>
-      </w:r>
-      <w:proofErr w:type="gramEnd"/>
-      <w:r>
-        <w:rPr>
-          <w:rFonts w:ascii="Consolas" w:hAnsi="Consolas" w:cs="Consolas"/>
+      <w:r>
+        <w:rPr>
+          <w:rFonts w:cs="Consolas"/>
         </w:rPr>
         <w:t xml:space="preserve"> </w:t>
       </w:r>
-      <w:proofErr w:type="gramStart"/>
-      <w:r>
-        <w:rPr>
-          <w:rFonts w:ascii="Consolas" w:hAnsi="Consolas" w:cs="Consolas"/>
-        </w:rPr>
-        <w:t>divide(</w:t>
-      </w:r>
-      <w:proofErr w:type="gramEnd"/>
-      <w:r>
-        <w:rPr>
-          <w:rFonts w:ascii="Consolas" w:hAnsi="Consolas" w:cs="Consolas"/>
-        </w:rPr>
-        <w:t>10, 5) . "&lt;</w:t>
+      <w:r>
+        <w:rPr>
+          <w:rFonts w:cs="Consolas"/>
+        </w:rPr>
+        <w:t xml:space="preserve">WHERE </w:t>
       </w:r>
       <w:proofErr w:type="spellStart"/>
       <w:r>
         <w:rPr>
-          <w:rFonts w:ascii="Consolas" w:hAnsi="Consolas" w:cs="Consolas"/>
-        </w:rPr>
-        <w:t>br</w:t>
+          <w:rFonts w:cs="Consolas"/>
+        </w:rPr>
+        <w:t>specific_column</w:t>
       </w:r>
       <w:proofErr w:type="spellEnd"/>
       <w:r>
         <w:rPr>
-          <w:rFonts w:ascii="Consolas" w:hAnsi="Consolas" w:cs="Consolas"/>
-        </w:rPr>
-        <w:t>&gt;";</w:t>
-      </w:r>
-    </w:p>
-    <w:p>
-      <w:pPr>
-        <w:rPr>
-          <w:rFonts w:ascii="Consolas" w:hAnsi="Consolas" w:cs="Consolas"/>
-        </w:rPr>
-      </w:pPr>
-      <w:r>
-        <w:rPr>
-          <w:rFonts w:ascii="Consolas" w:hAnsi="Consolas" w:cs="Consolas"/>
-        </w:rPr>
-        <w:t xml:space="preserve">echo "20 / 2 = </w:t>
-      </w:r>
-      <w:proofErr w:type="gramStart"/>
-      <w:r>
-        <w:rPr>
-          <w:rFonts w:ascii="Consolas" w:hAnsi="Consolas" w:cs="Consolas"/>
-        </w:rPr>
-        <w:t>" .</w:t>
-      </w:r>
-      <w:proofErr w:type="gramEnd"/>
-      <w:r>
-        <w:rPr>
-          <w:rFonts w:ascii="Consolas" w:hAnsi="Consolas" w:cs="Consolas"/>
-        </w:rPr>
-        <w:t xml:space="preserve"> </w:t>
-      </w:r>
-      <w:proofErr w:type="gramStart"/>
-      <w:r>
-        <w:rPr>
-          <w:rFonts w:ascii="Consolas" w:hAnsi="Consolas" w:cs="Consolas"/>
-        </w:rPr>
-        <w:t>divide(</w:t>
-      </w:r>
-      <w:proofErr w:type="gramEnd"/>
-      <w:r>
-        <w:rPr>
-          <w:rFonts w:ascii="Consolas" w:hAnsi="Consolas" w:cs="Consolas"/>
-        </w:rPr>
-        <w:t>20, 2) ;</w:t>
-      </w:r>
-    </w:p>
-    <w:p>
-      <w:pPr>
-        <w:rPr>
-          <w:rFonts w:ascii="Consolas" w:hAnsi="Consolas" w:cs="Consolas"/>
-        </w:rPr>
-      </w:pPr>
-      <w:r>
-        <w:rPr>
-          <w:rFonts w:ascii="Consolas" w:hAnsi="Consolas" w:cs="Consolas"/>
-        </w:rPr>
-        <w:t>?&gt;</w:t>
-      </w:r>
-    </w:p>
-    <w:p>
-      <w:pPr>
-        <w:rPr>
-          <w:rFonts w:cs="Consolas"/>
-        </w:rPr>
-      </w:pPr>
-      <w:r>
-        <w:rPr>
-          <w:rFonts w:cs="Consolas"/>
-        </w:rPr>
-        <w:t>Variable functions</w:t>
-      </w:r>
-    </w:p>
-    <w:p>
-      <w:pPr>
-        <w:rPr>
-          <w:rFonts w:cs="Consolas"/>
-        </w:rPr>
-      </w:pPr>
-      <w:r>
-        <w:rPr>
-          <w:rFonts w:cs="Consolas"/>
-        </w:rPr>
-        <w:t xml:space="preserve">Variable functions are which the variable has parentheses attach to the variable name. Variable functions won’t work in echo, print, </w:t>
-      </w:r>
-      <w:proofErr w:type="gramStart"/>
-      <w:r>
-        <w:rPr>
-          <w:rFonts w:cs="Consolas"/>
-        </w:rPr>
-        <w:t>unset(</w:t>
-      </w:r>
-      <w:proofErr w:type="gramEnd"/>
-      <w:r>
-        <w:rPr>
-          <w:rFonts w:cs="Consolas"/>
-        </w:rPr>
-        <w:t xml:space="preserve">), </w:t>
+          <w:rFonts w:cs="Consolas"/>
+        </w:rPr>
+        <w:t>=</w:t>
       </w:r>
       <w:proofErr w:type="spellStart"/>
       <w:r>
         <w:rPr>
           <w:rFonts w:cs="Consolas"/>
         </w:rPr>
-        <w:t>isse</w:t>
+        <w:t>specific_value</w:t>
       </w:r>
       <w:proofErr w:type="spellEnd"/>
-      <w:r>
-        <w:rPr>
-          <w:rFonts w:cs="Consolas"/>
-        </w:rPr>
-        <w:t>(), empty().</w:t>
-      </w:r>
-    </w:p>
-    <w:p>
-      <w:pPr>
-        <w:rPr>
-          <w:rFonts w:ascii="Consolas" w:hAnsi="Consolas" w:cs="Consolas"/>
-        </w:rPr>
-      </w:pPr>
-      <w:proofErr w:type="gramStart"/>
-      <w:r>
-        <w:rPr>
-          <w:rFonts w:ascii="Consolas" w:hAnsi="Consolas" w:cs="Consolas"/>
-        </w:rPr>
-        <w:t>&lt;?php</w:t>
-      </w:r>
-      <w:proofErr w:type="gramEnd"/>
-    </w:p>
-    <w:p>
-      <w:pPr>
-        <w:ind w:left="720"/>
-        <w:rPr>
-          <w:rFonts w:ascii="Consolas" w:hAnsi="Consolas" w:cs="Consolas"/>
-        </w:rPr>
-      </w:pPr>
-      <w:r>
-        <w:rPr>
-          <w:rFonts w:ascii="Consolas" w:hAnsi="Consolas" w:cs="Consolas"/>
-        </w:rPr>
-        <w:t xml:space="preserve">function </w:t>
+    </w:p>
+    <w:p>
+      <w:pPr>
+        <w:rPr>
+          <w:rFonts w:cs="Consolas"/>
+        </w:rPr>
+      </w:pPr>
+      <w:r>
+        <w:rPr>
+          <w:rFonts w:cs="Consolas"/>
+        </w:rPr>
+        <w:t xml:space="preserve">Example: </w:t>
+      </w:r>
+      <w:r>
+        <w:rPr>
+          <w:rFonts w:cs="Consolas"/>
+        </w:rPr>
+        <w:t>$</w:t>
       </w:r>
       <w:proofErr w:type="spellStart"/>
       <w:r>
         <w:rPr>
-          <w:rFonts w:ascii="Consolas" w:hAnsi="Consolas" w:cs="Consolas"/>
-        </w:rPr>
-        <w:t>callIt</w:t>
+          <w:rFonts w:cs="Consolas"/>
+        </w:rPr>
+        <w:t>sql</w:t>
       </w:r>
       <w:proofErr w:type="spellEnd"/>
       <w:r>
         <w:rPr>
-          <w:rFonts w:ascii="Consolas" w:hAnsi="Consolas" w:cs="Consolas"/>
-        </w:rPr>
-        <w:t>($</w:t>
-      </w:r>
-      <w:proofErr w:type="gramStart"/>
-      <w:r>
-        <w:rPr>
-          <w:rFonts w:ascii="Consolas" w:hAnsi="Consolas" w:cs="Consolas"/>
-        </w:rPr>
-        <w:t>thing){</w:t>
-      </w:r>
-      <w:proofErr w:type="gramEnd"/>
-    </w:p>
-    <w:p>
-      <w:pPr>
-        <w:ind w:left="720"/>
-        <w:rPr>
-          <w:rFonts w:ascii="Consolas" w:hAnsi="Consolas" w:cs="Consolas"/>
-        </w:rPr>
-      </w:pPr>
-      <w:r>
-        <w:rPr>
-          <w:rFonts w:ascii="Consolas" w:hAnsi="Consolas" w:cs="Consolas"/>
-        </w:rPr>
-        <w:t xml:space="preserve">    echo $thing;</w:t>
-      </w:r>
-    </w:p>
-    <w:p>
-      <w:pPr>
-        <w:ind w:left="720"/>
-        <w:rPr>
-          <w:rFonts w:ascii="Consolas" w:hAnsi="Consolas" w:cs="Consolas"/>
-        </w:rPr>
-      </w:pPr>
-      <w:r>
-        <w:rPr>
-          <w:rFonts w:ascii="Consolas" w:hAnsi="Consolas" w:cs="Consolas"/>
-        </w:rPr>
-        <w:lastRenderedPageBreak/>
-        <w:t>}</w:t>
-      </w:r>
-    </w:p>
-    <w:p>
-      <w:pPr>
-        <w:ind w:left="720"/>
-        <w:rPr>
-          <w:rFonts w:ascii="Consolas" w:hAnsi="Consolas" w:cs="Consolas"/>
-        </w:rPr>
-      </w:pPr>
-      <w:r>
-        <w:rPr>
-          <w:rFonts w:ascii="Consolas" w:hAnsi="Consolas" w:cs="Consolas"/>
-        </w:rPr>
-        <w:t>$</w:t>
+          <w:rFonts w:cs="Consolas"/>
+        </w:rPr>
+        <w:t xml:space="preserve"> = "UPDATE </w:t>
+      </w:r>
+      <w:r>
+        <w:rPr>
+          <w:rFonts w:cs="Consolas"/>
+        </w:rPr>
+        <w:t xml:space="preserve">Customers </w:t>
+      </w:r>
+      <w:r>
+        <w:rPr>
+          <w:rFonts w:cs="Consolas"/>
+        </w:rPr>
+        <w:t xml:space="preserve">SET </w:t>
       </w:r>
       <w:proofErr w:type="spellStart"/>
       <w:r>
         <w:rPr>
-          <w:rFonts w:ascii="Consolas" w:hAnsi="Consolas" w:cs="Consolas"/>
-        </w:rPr>
-        <w:t>func</w:t>
+          <w:rFonts w:cs="Consolas"/>
+        </w:rPr>
+        <w:t>f</w:t>
+      </w:r>
+      <w:r>
+        <w:rPr>
+          <w:rFonts w:cs="Consolas"/>
+        </w:rPr>
+        <w:t>name</w:t>
       </w:r>
       <w:proofErr w:type="spellEnd"/>
       <w:r>
         <w:rPr>
-          <w:rFonts w:ascii="Consolas" w:hAnsi="Consolas" w:cs="Consolas"/>
-        </w:rPr>
-        <w:t xml:space="preserve"> =</w:t>
-      </w:r>
-      <w:r>
-        <w:rPr>
-          <w:rFonts w:ascii="Consolas" w:hAnsi="Consolas" w:cs="Consolas"/>
-        </w:rPr>
-        <w:t xml:space="preserve"> ’</w:t>
+          <w:rFonts w:cs="Consolas"/>
+        </w:rPr>
+        <w:t>='</w:t>
+      </w:r>
+      <w:r>
+        <w:rPr>
+          <w:rFonts w:cs="Consolas"/>
+        </w:rPr>
+        <w:t>Joel</w:t>
+      </w:r>
+      <w:r>
+        <w:rPr>
+          <w:rFonts w:cs="Consolas"/>
+        </w:rPr>
+        <w:t>' WHERE id=2";</w:t>
+      </w:r>
+    </w:p>
+    <w:p>
+      <w:pPr>
+        <w:pBdr>
+          <w:bottom w:val="single" w:sz="4" w:space="1" w:color="auto"/>
+        </w:pBdr>
+        <w:rPr>
+          <w:rFonts w:cs="Consolas"/>
+        </w:rPr>
+      </w:pPr>
+    </w:p>
+    <w:p>
+      <w:pPr>
+        <w:rPr>
+          <w:rFonts w:cs="Consolas"/>
+        </w:rPr>
+      </w:pPr>
+      <w:r>
+        <w:rPr>
+          <w:rFonts w:cs="Consolas"/>
+        </w:rPr>
+        <w:t xml:space="preserve">References: </w:t>
+      </w:r>
+    </w:p>
+    <w:p>
+      <w:pPr>
+        <w:rPr>
+          <w:rFonts w:cs="Consolas"/>
+        </w:rPr>
+      </w:pPr>
+      <w:r>
+        <w:rPr>
+          <w:rFonts w:cs="Consolas"/>
+        </w:rPr>
+        <w:t xml:space="preserve">PHP 5 Tutorial. (n.d.). Retrieved May 2, 2018, from </w:t>
+      </w:r>
+      <w:hyperlink r:id="rId5" w:history="1">
+        <w:r>
+          <w:rPr>
+            <w:rStyle w:val="Hyperlink"/>
+            <w:rFonts w:cs="Consolas"/>
+          </w:rPr>
+          <w:t>https://www.w3schools.com/php</w:t>
+        </w:r>
+      </w:hyperlink>
+    </w:p>
+    <w:p>
+      <w:pPr>
+        <w:rPr>
+          <w:rFonts w:cs="Consolas"/>
+        </w:rPr>
+      </w:pPr>
+      <w:r>
+        <w:rPr>
+          <w:rFonts w:cs="Consolas"/>
+        </w:rPr>
+        <w:t xml:space="preserve">PHP manual. (n.d.). Retrieved May 2, 2018, from </w:t>
+      </w:r>
+      <w:hyperlink r:id="rId6" w:history="1">
+        <w:r>
+          <w:rPr>
+            <w:rStyle w:val="Hyperlink"/>
+            <w:rFonts w:cs="Consolas"/>
+          </w:rPr>
+          <w:t>http://php.net/manual</w:t>
+        </w:r>
+      </w:hyperlink>
+    </w:p>
+    <w:p>
+      <w:pPr>
+        <w:rPr>
+          <w:rFonts w:cs="Consolas"/>
+        </w:rPr>
+      </w:pPr>
+      <w:r>
+        <w:rPr>
+          <w:rFonts w:cs="Consolas"/>
+        </w:rPr>
+        <w:t xml:space="preserve">Yank, K. (2012). PHP &amp; MySQL: Novice to ninja (5th ed.). Collingwood, VIC, Australia: </w:t>
       </w:r>
       <w:proofErr w:type="spellStart"/>
       <w:r>
         <w:rPr>
-          <w:rFonts w:ascii="Consolas" w:hAnsi="Consolas" w:cs="Consolas"/>
-        </w:rPr>
-        <w:t>callIt</w:t>
+          <w:rFonts w:cs="Consolas"/>
+        </w:rPr>
+        <w:t>SitePoint</w:t>
       </w:r>
       <w:proofErr w:type="spellEnd"/>
       <w:r>
         <w:rPr>
-          <w:rFonts w:ascii="Consolas" w:hAnsi="Consolas" w:cs="Consolas"/>
-        </w:rPr>
-        <w:t>’</w:t>
-      </w:r>
-      <w:r>
-        <w:rPr>
-          <w:rFonts w:ascii="Consolas" w:hAnsi="Consolas" w:cs="Consolas"/>
-        </w:rPr>
-        <w:t>;</w:t>
-      </w:r>
-      <w:r>
-        <w:rPr>
-          <w:rFonts w:ascii="Consolas" w:hAnsi="Consolas" w:cs="Consolas"/>
-        </w:rPr>
-        <w:tab/>
-      </w:r>
-      <w:r>
-        <w:rPr>
-          <w:rFonts w:ascii="Consolas" w:hAnsi="Consolas" w:cs="Consolas"/>
-        </w:rPr>
-        <w:tab/>
-        <w:t xml:space="preserve">//look for </w:t>
-      </w:r>
-      <w:proofErr w:type="spellStart"/>
-      <w:r>
-        <w:rPr>
-          <w:rFonts w:ascii="Consolas" w:hAnsi="Consolas" w:cs="Consolas"/>
-        </w:rPr>
-        <w:t>callIt</w:t>
-      </w:r>
-      <w:proofErr w:type="spellEnd"/>
-      <w:r>
-        <w:rPr>
-          <w:rFonts w:ascii="Consolas" w:hAnsi="Consolas" w:cs="Consolas"/>
-        </w:rPr>
-        <w:t xml:space="preserve"> function</w:t>
-      </w:r>
-    </w:p>
-    <w:p>
-      <w:pPr>
-        <w:ind w:left="720"/>
-        <w:rPr>
-          <w:rFonts w:ascii="Consolas" w:hAnsi="Consolas" w:cs="Consolas"/>
-        </w:rPr>
-      </w:pPr>
-      <w:r>
-        <w:rPr>
-          <w:rFonts w:ascii="Consolas" w:hAnsi="Consolas" w:cs="Consolas"/>
-        </w:rPr>
-        <w:t>$</w:t>
-      </w:r>
-      <w:proofErr w:type="spellStart"/>
-      <w:r>
-        <w:rPr>
-          <w:rFonts w:ascii="Consolas" w:hAnsi="Consolas" w:cs="Consolas"/>
-        </w:rPr>
-        <w:t>func</w:t>
-      </w:r>
-      <w:proofErr w:type="spellEnd"/>
-      <w:r>
-        <w:rPr>
-          <w:rFonts w:ascii="Consolas" w:hAnsi="Consolas" w:cs="Consolas"/>
-        </w:rPr>
-        <w:t>('</w:t>
-      </w:r>
-      <w:r>
-        <w:rPr>
-          <w:rFonts w:ascii="Consolas" w:hAnsi="Consolas" w:cs="Consolas"/>
-        </w:rPr>
-        <w:t>phone</w:t>
-      </w:r>
-      <w:r>
-        <w:rPr>
-          <w:rFonts w:ascii="Consolas" w:hAnsi="Consolas" w:cs="Consolas"/>
-        </w:rPr>
-        <w:t>'</w:t>
-      </w:r>
-      <w:proofErr w:type="gramStart"/>
-      <w:r>
-        <w:rPr>
-          <w:rFonts w:ascii="Consolas" w:hAnsi="Consolas" w:cs="Consolas"/>
-        </w:rPr>
-        <w:t xml:space="preserve">);  </w:t>
-      </w:r>
-      <w:r>
-        <w:rPr>
-          <w:rFonts w:ascii="Consolas" w:hAnsi="Consolas" w:cs="Consolas"/>
-        </w:rPr>
-        <w:tab/>
-      </w:r>
-      <w:proofErr w:type="gramEnd"/>
-      <w:r>
-        <w:rPr>
-          <w:rFonts w:ascii="Consolas" w:hAnsi="Consolas" w:cs="Consolas"/>
-        </w:rPr>
-        <w:tab/>
-      </w:r>
-      <w:r>
-        <w:rPr>
-          <w:rFonts w:ascii="Consolas" w:hAnsi="Consolas" w:cs="Consolas"/>
-        </w:rPr>
-        <w:t>//execute the function</w:t>
-      </w:r>
-    </w:p>
-    <w:p>
-      <w:pPr>
-        <w:rPr>
-          <w:rFonts w:ascii="Consolas" w:hAnsi="Consolas" w:cs="Consolas"/>
-        </w:rPr>
-      </w:pPr>
-      <w:r>
-        <w:rPr>
-          <w:rFonts w:ascii="Consolas" w:hAnsi="Consolas" w:cs="Consolas"/>
-        </w:rPr>
-        <w:t>?&gt;</w:t>
-      </w:r>
-    </w:p>
-    <w:p>
-      <w:pPr>
-        <w:rPr>
-          <w:rFonts w:cs="Consolas"/>
-          <w:u w:val="single"/>
-        </w:rPr>
-      </w:pPr>
-      <w:r>
-        <w:rPr>
-          <w:rFonts w:cs="Consolas"/>
-          <w:u w:val="single"/>
-        </w:rPr>
-        <w:t>Class and Objects</w:t>
-      </w:r>
-    </w:p>
-    <w:p>
-      <w:pPr>
-        <w:rPr>
-          <w:rFonts w:cs="Consolas"/>
-        </w:rPr>
-      </w:pPr>
-      <w:r>
-        <w:rPr>
-          <w:rFonts w:cs="Consolas"/>
-        </w:rPr>
-        <w:t>In creating class</w:t>
-      </w:r>
-      <w:r>
-        <w:rPr>
-          <w:rFonts w:cs="Consolas"/>
-        </w:rPr>
-        <w:t>, class keyword must be included followed by a class name and pair of curly braces. Inside the pair of curly braces are the definitions of properties, methods and constants which belongs to the class. A class may contain its own properties -variables, methods -functions</w:t>
-      </w:r>
-      <w:r>
-        <w:rPr>
-          <w:rFonts w:cs="Consolas"/>
-        </w:rPr>
-        <w:t>,</w:t>
-      </w:r>
-      <w:r>
-        <w:rPr>
-          <w:rFonts w:cs="Consolas"/>
-        </w:rPr>
-        <w:t xml:space="preserve"> and constants.</w:t>
-      </w:r>
-    </w:p>
-    <w:p>
-      <w:pPr>
-        <w:rPr>
-          <w:rFonts w:cs="Consolas"/>
-        </w:rPr>
-      </w:pPr>
-      <w:r>
-        <w:rPr>
-          <w:rFonts w:cs="Consolas"/>
-        </w:rPr>
-        <w:t xml:space="preserve">Example: </w:t>
-      </w:r>
-    </w:p>
-    <w:p>
-      <w:pPr>
-        <w:rPr>
-          <w:rFonts w:ascii="Consolas" w:hAnsi="Consolas" w:cs="Consolas"/>
-        </w:rPr>
-      </w:pPr>
-      <w:proofErr w:type="gramStart"/>
-      <w:r>
-        <w:rPr>
-          <w:rFonts w:ascii="Consolas" w:hAnsi="Consolas" w:cs="Consolas"/>
-        </w:rPr>
-        <w:t>&lt;?php</w:t>
-      </w:r>
-      <w:proofErr w:type="gramEnd"/>
-    </w:p>
-    <w:p>
-      <w:pPr>
-        <w:rPr>
-          <w:rFonts w:ascii="Consolas" w:hAnsi="Consolas" w:cs="Consolas"/>
-        </w:rPr>
-      </w:pPr>
-      <w:r>
-        <w:rPr>
-          <w:rFonts w:ascii="Consolas" w:hAnsi="Consolas" w:cs="Consolas"/>
-        </w:rPr>
-        <w:t xml:space="preserve">class </w:t>
-      </w:r>
-      <w:proofErr w:type="gramStart"/>
-      <w:r>
-        <w:rPr>
-          <w:rFonts w:ascii="Consolas" w:hAnsi="Consolas" w:cs="Consolas"/>
-        </w:rPr>
-        <w:t>Demo{</w:t>
-      </w:r>
-      <w:proofErr w:type="gramEnd"/>
-    </w:p>
-    <w:p>
-      <w:pPr>
-        <w:rPr>
-          <w:rFonts w:ascii="Consolas" w:hAnsi="Consolas" w:cs="Consolas"/>
-        </w:rPr>
-      </w:pPr>
-      <w:r>
-        <w:rPr>
-          <w:rFonts w:ascii="Consolas" w:hAnsi="Consolas" w:cs="Consolas"/>
-        </w:rPr>
-        <w:tab/>
-      </w:r>
-      <w:r>
-        <w:rPr>
-          <w:rFonts w:ascii="Consolas" w:hAnsi="Consolas" w:cs="Consolas"/>
-        </w:rPr>
-        <w:t>public $statement = ‘This is just a demo.’;</w:t>
-      </w:r>
-    </w:p>
-    <w:p>
-      <w:pPr>
-        <w:rPr>
-          <w:rFonts w:ascii="Consolas" w:hAnsi="Consolas" w:cs="Consolas"/>
-        </w:rPr>
-      </w:pPr>
-      <w:r>
-        <w:rPr>
-          <w:rFonts w:ascii="Consolas" w:hAnsi="Consolas" w:cs="Consolas"/>
-        </w:rPr>
-        <w:tab/>
-        <w:t>public function $</w:t>
-      </w:r>
-      <w:proofErr w:type="spellStart"/>
-      <w:proofErr w:type="gramStart"/>
-      <w:r>
-        <w:rPr>
-          <w:rFonts w:ascii="Consolas" w:hAnsi="Consolas" w:cs="Consolas"/>
-        </w:rPr>
-        <w:t>printStatement</w:t>
-      </w:r>
-      <w:proofErr w:type="spellEnd"/>
-      <w:r>
-        <w:rPr>
-          <w:rFonts w:ascii="Consolas" w:hAnsi="Consolas" w:cs="Consolas"/>
-        </w:rPr>
-        <w:t>(</w:t>
-      </w:r>
-      <w:proofErr w:type="gramEnd"/>
-      <w:r>
-        <w:rPr>
-          <w:rFonts w:ascii="Consolas" w:hAnsi="Consolas" w:cs="Consolas"/>
-        </w:rPr>
-        <w:t>){</w:t>
-      </w:r>
-    </w:p>
-    <w:p>
-      <w:pPr>
-        <w:rPr>
-          <w:rFonts w:ascii="Consolas" w:hAnsi="Consolas" w:cs="Consolas"/>
-        </w:rPr>
-      </w:pPr>
-      <w:r>
-        <w:rPr>
-          <w:rFonts w:ascii="Consolas" w:hAnsi="Consolas" w:cs="Consolas"/>
-        </w:rPr>
-        <w:tab/>
-      </w:r>
-      <w:r>
-        <w:rPr>
-          <w:rFonts w:ascii="Consolas" w:hAnsi="Consolas" w:cs="Consolas"/>
-        </w:rPr>
-        <w:tab/>
-        <w:t>echo $statement;</w:t>
-      </w:r>
-    </w:p>
-    <w:p>
-      <w:pPr>
-        <w:ind w:firstLine="720"/>
-        <w:rPr>
-          <w:rFonts w:ascii="Consolas" w:hAnsi="Consolas" w:cs="Consolas"/>
-        </w:rPr>
-      </w:pPr>
-      <w:r>
-        <w:rPr>
-          <w:rFonts w:ascii="Consolas" w:hAnsi="Consolas" w:cs="Consolas"/>
-        </w:rPr>
-        <w:t>}</w:t>
-      </w:r>
-    </w:p>
-    <w:p>
-      <w:pPr>
-        <w:rPr>
-          <w:rFonts w:ascii="Consolas" w:hAnsi="Consolas" w:cs="Consolas"/>
-        </w:rPr>
-      </w:pPr>
-      <w:r>
-        <w:rPr>
-          <w:rFonts w:ascii="Consolas" w:hAnsi="Consolas" w:cs="Consolas"/>
-        </w:rPr>
-        <w:t>}</w:t>
-      </w:r>
-    </w:p>
-    <w:p>
-      <w:pPr>
-        <w:rPr>
-          <w:rFonts w:ascii="Consolas" w:hAnsi="Consolas" w:cs="Consolas"/>
-        </w:rPr>
-      </w:pPr>
-      <w:r>
-        <w:rPr>
-          <w:rFonts w:ascii="Consolas" w:hAnsi="Consolas" w:cs="Consolas"/>
-        </w:rPr>
-        <w:t>?&gt;</w:t>
-      </w:r>
-    </w:p>
-    <w:p>
-      <w:pPr>
-        <w:rPr>
-          <w:rFonts w:cs="Consolas"/>
-        </w:rPr>
-      </w:pPr>
-      <w:r>
-        <w:rPr>
-          <w:rFonts w:cs="Consolas"/>
-        </w:rPr>
-        <w:t xml:space="preserve">Php is one of the languages that is Object Oriented. Which means objects can be created that contains variables and functions. </w:t>
-      </w:r>
-      <w:r>
-        <w:rPr>
-          <w:rFonts w:cs="Consolas"/>
-        </w:rPr>
-        <w:t xml:space="preserve">In creating an object in the class, the new keyword must be use.  </w:t>
-      </w:r>
-    </w:p>
-    <w:p>
-      <w:pPr>
-        <w:rPr>
-          <w:rFonts w:ascii="Consolas" w:hAnsi="Consolas" w:cs="Consolas"/>
-        </w:rPr>
-      </w:pPr>
-      <w:proofErr w:type="gramStart"/>
-      <w:r>
-        <w:rPr>
-          <w:rFonts w:ascii="Consolas" w:hAnsi="Consolas" w:cs="Consolas"/>
-        </w:rPr>
-        <w:t>&lt;?php</w:t>
-      </w:r>
-      <w:proofErr w:type="gramEnd"/>
-    </w:p>
-    <w:p>
-      <w:pPr>
-        <w:rPr>
-          <w:rFonts w:ascii="Consolas" w:hAnsi="Consolas" w:cs="Consolas"/>
-        </w:rPr>
-      </w:pPr>
-      <w:r>
-        <w:rPr>
-          <w:rFonts w:ascii="Consolas" w:hAnsi="Consolas" w:cs="Consolas"/>
-        </w:rPr>
-        <w:t xml:space="preserve">class </w:t>
-      </w:r>
-      <w:proofErr w:type="gramStart"/>
-      <w:r>
-        <w:rPr>
-          <w:rFonts w:ascii="Consolas" w:hAnsi="Consolas" w:cs="Consolas"/>
-        </w:rPr>
-        <w:t>Demo{</w:t>
-      </w:r>
-      <w:proofErr w:type="gramEnd"/>
-    </w:p>
-    <w:p>
-      <w:pPr>
-        <w:rPr>
-          <w:rFonts w:ascii="Consolas" w:hAnsi="Consolas" w:cs="Consolas"/>
-        </w:rPr>
-      </w:pPr>
-      <w:r>
-        <w:rPr>
-          <w:rFonts w:ascii="Consolas" w:hAnsi="Consolas" w:cs="Consolas"/>
-        </w:rPr>
-        <w:tab/>
-        <w:t>public $statement = ‘This is just a demo.’;</w:t>
-      </w:r>
-    </w:p>
-    <w:p>
-      <w:pPr>
-        <w:rPr>
-          <w:rFonts w:ascii="Consolas" w:hAnsi="Consolas" w:cs="Consolas"/>
-        </w:rPr>
-      </w:pPr>
-      <w:r>
-        <w:rPr>
-          <w:rFonts w:ascii="Consolas" w:hAnsi="Consolas" w:cs="Consolas"/>
-        </w:rPr>
-        <w:tab/>
-        <w:t>public function $</w:t>
-      </w:r>
-      <w:proofErr w:type="spellStart"/>
-      <w:proofErr w:type="gramStart"/>
-      <w:r>
-        <w:rPr>
-          <w:rFonts w:ascii="Consolas" w:hAnsi="Consolas" w:cs="Consolas"/>
-        </w:rPr>
-        <w:t>printStatement</w:t>
-      </w:r>
-      <w:proofErr w:type="spellEnd"/>
-      <w:r>
-        <w:rPr>
-          <w:rFonts w:ascii="Consolas" w:hAnsi="Consolas" w:cs="Consolas"/>
-        </w:rPr>
-        <w:t>(</w:t>
-      </w:r>
-      <w:proofErr w:type="gramEnd"/>
-      <w:r>
-        <w:rPr>
-          <w:rFonts w:ascii="Consolas" w:hAnsi="Consolas" w:cs="Consolas"/>
-        </w:rPr>
-        <w:t>){</w:t>
-      </w:r>
-    </w:p>
-    <w:p>
-      <w:pPr>
-        <w:rPr>
-          <w:rFonts w:ascii="Consolas" w:hAnsi="Consolas" w:cs="Consolas"/>
-        </w:rPr>
-      </w:pPr>
-      <w:r>
-        <w:rPr>
-          <w:rFonts w:ascii="Consolas" w:hAnsi="Consolas" w:cs="Consolas"/>
-        </w:rPr>
-        <w:tab/>
-      </w:r>
-      <w:r>
-        <w:rPr>
-          <w:rFonts w:ascii="Consolas" w:hAnsi="Consolas" w:cs="Consolas"/>
-        </w:rPr>
-        <w:tab/>
-        <w:t>echo $statement;</w:t>
-      </w:r>
-    </w:p>
-    <w:p>
-      <w:pPr>
-        <w:ind w:firstLine="720"/>
-        <w:rPr>
-          <w:rFonts w:ascii="Consolas" w:hAnsi="Consolas" w:cs="Consolas"/>
-        </w:rPr>
-      </w:pPr>
-      <w:r>
-        <w:rPr>
-          <w:rFonts w:ascii="Consolas" w:hAnsi="Consolas" w:cs="Consolas"/>
-        </w:rPr>
-        <w:t>}</w:t>
-      </w:r>
-    </w:p>
-    <w:p>
-      <w:pPr>
-        <w:rPr>
-          <w:rFonts w:ascii="Consolas" w:hAnsi="Consolas" w:cs="Consolas"/>
-        </w:rPr>
-      </w:pPr>
-      <w:r>
-        <w:rPr>
-          <w:rFonts w:ascii="Consolas" w:hAnsi="Consolas" w:cs="Consolas"/>
-        </w:rPr>
-        <w:t>}</w:t>
-      </w:r>
-    </w:p>
-    <w:p>
-      <w:pPr>
-        <w:rPr>
-          <w:rFonts w:ascii="Consolas" w:hAnsi="Consolas" w:cs="Consolas"/>
-        </w:rPr>
-      </w:pPr>
-      <w:r>
-        <w:rPr>
-          <w:rFonts w:ascii="Consolas" w:hAnsi="Consolas" w:cs="Consolas"/>
-        </w:rPr>
-        <w:t>$name = new Demo;</w:t>
-      </w:r>
-      <w:r>
-        <w:rPr>
-          <w:rFonts w:ascii="Consolas" w:hAnsi="Consolas" w:cs="Consolas"/>
-        </w:rPr>
-        <w:t xml:space="preserve"> </w:t>
-      </w:r>
-    </w:p>
-    <w:p>
-      <w:pPr>
-        <w:ind w:left="3600" w:hanging="3600"/>
-        <w:rPr>
-          <w:rFonts w:ascii="Consolas" w:hAnsi="Consolas" w:cs="Consolas"/>
-        </w:rPr>
-      </w:pPr>
-      <w:r>
-        <w:rPr>
-          <w:rFonts w:ascii="Consolas" w:hAnsi="Consolas" w:cs="Consolas"/>
-        </w:rPr>
-        <w:t>$name-&gt;</w:t>
-      </w:r>
-      <w:proofErr w:type="spellStart"/>
-      <w:proofErr w:type="gramStart"/>
-      <w:r>
-        <w:rPr>
-          <w:rFonts w:ascii="Consolas" w:hAnsi="Consolas" w:cs="Consolas"/>
-        </w:rPr>
-        <w:t>printStatement</w:t>
-      </w:r>
-      <w:proofErr w:type="spellEnd"/>
-      <w:r>
-        <w:rPr>
-          <w:rFonts w:ascii="Consolas" w:hAnsi="Consolas" w:cs="Consolas"/>
-        </w:rPr>
-        <w:t>(</w:t>
-      </w:r>
-      <w:proofErr w:type="gramEnd"/>
-      <w:r>
-        <w:rPr>
-          <w:rFonts w:ascii="Consolas" w:hAnsi="Consolas" w:cs="Consolas"/>
-        </w:rPr>
-        <w:t>);</w:t>
-      </w:r>
-      <w:r>
-        <w:rPr>
-          <w:rFonts w:ascii="Consolas" w:hAnsi="Consolas" w:cs="Consolas"/>
-        </w:rPr>
-        <w:tab/>
-        <w:t>/*the ‘-&gt;’ is an object operator used to access methods and properties of an object*/</w:t>
-      </w:r>
-    </w:p>
-    <w:p>
-      <w:pPr>
-        <w:rPr>
-          <w:rFonts w:ascii="Consolas" w:hAnsi="Consolas" w:cs="Consolas"/>
-        </w:rPr>
-      </w:pPr>
-      <w:r>
-        <w:rPr>
-          <w:rFonts w:ascii="Consolas" w:hAnsi="Consolas" w:cs="Consolas"/>
-        </w:rPr>
-        <w:t>?&gt;</w:t>
-      </w:r>
-    </w:p>
-    <w:p>
-      <w:pPr>
-        <w:rPr>
-          <w:rFonts w:cs="Consolas"/>
-        </w:rPr>
-      </w:pPr>
-      <w:bookmarkStart w:id="0" w:name="_GoBack"/>
-      <w:bookmarkEnd w:id="0"/>
+          <w:rFonts w:cs="Consolas"/>
+        </w:rPr>
+        <w:t xml:space="preserve"> Pty.</w:t>
+      </w:r>
+      <w:r>
+        <w:rPr>
+          <w:rFonts w:cs="Consolas"/>
+        </w:rPr>
+        <w:t xml:space="preserve"> Ltd.</w:t>
+      </w:r>
+    </w:p>
+    <w:p>
+      <w:pPr>
+        <w:rPr>
+          <w:rFonts w:cs="Consolas"/>
+        </w:rPr>
+      </w:pPr>
+    </w:p>
+    <w:p>
+      <w:pPr>
+        <w:rPr>
+          <w:rFonts w:cs="Consolas"/>
+        </w:rPr>
+      </w:pPr>
+    </w:p>
+    <w:p>
+      <w:pPr>
+        <w:rPr>
+          <w:rFonts w:cs="Consolas"/>
+        </w:rPr>
+      </w:pPr>
+    </w:p>
+    <w:p>
+      <w:pPr>
+        <w:rPr>
+          <w:rFonts w:cs="Consolas"/>
+        </w:rPr>
+      </w:pPr>
     </w:p>
     <w:p>
       <w:pPr>
@@ -4402,6 +7301,127 @@
     </w:sectPr>
   </w:body>
 </w:document>
+</file>
+
+<file path=word/numbering.xml><?xml version="1.0" encoding="utf-8"?>
+<w:numbering xmlns:wpc="http://schemas.microsoft.com/office/word/2010/wordprocessingCanvas" xmlns:cx="http://schemas.microsoft.com/office/drawing/2014/chartex" xmlns:cx1="http://schemas.microsoft.com/office/drawing/2015/9/8/chartex" xmlns:cx2="http://schemas.microsoft.com/office/drawing/2015/10/21/chartex" xmlns:cx3="http://schemas.microsoft.com/office/drawing/2016/5/9/chartex" xmlns:cx4="http://schemas.microsoft.com/office/drawing/2016/5/10/chartex" xmlns:cx5="http://schemas.microsoft.com/office/drawing/2016/5/11/chartex" xmlns:cx6="http://schemas.microsoft.com/office/drawing/2016/5/12/chartex" xmlns:cx7="http://schemas.microsoft.com/office/drawing/2016/5/13/chartex" xmlns:cx8="http://schemas.microsoft.com/office/drawing/2016/5/14/chartex" xmlns:mc="http://schemas.openxmlformats.org/markup-compatibility/2006" xmlns:aink="http://schemas.microsoft.com/office/drawing/2016/ink" xmlns:am3d="http://schemas.microsoft.com/office/drawing/2017/model3d" xmlns:o="urn:schemas-microsoft-com:office:office" xmlns:r="http://schemas.openxmlformats.org/officeDocument/2006/relationships" xmlns:m="http://schemas.openxmlformats.org/officeDocument/2006/math" xmlns:v="urn:schemas-microsoft-com:vml" xmlns:wp14="http://schemas.microsoft.com/office/word/2010/wordprocessingDrawing" xmlns:wp="http://schemas.openxmlformats.org/drawingml/2006/wordprocessingDrawing" xmlns:w10="urn:schemas-microsoft-com:office:word" xmlns:w="http://schemas.openxmlformats.org/wordprocessingml/2006/main" xmlns:w14="http://schemas.microsoft.com/office/word/2010/wordml" xmlns:w15="http://schemas.microsoft.com/office/word/2012/wordml" xmlns:w16cid="http://schemas.microsoft.com/office/word/2016/wordml/cid" xmlns:w16se="http://schemas.microsoft.com/office/word/2015/wordml/symex" xmlns:wpg="http://schemas.microsoft.com/office/word/2010/wordprocessingGroup" xmlns:wpi="http://schemas.microsoft.com/office/word/2010/wordprocessingInk" xmlns:wne="http://schemas.microsoft.com/office/word/2006/wordml" xmlns:wps="http://schemas.microsoft.com/office/word/2010/wordprocessingShape" mc:Ignorable="w14 w15 w16se w16cid wp14">
+  <w:abstractNum w:abstractNumId="0" w15:restartNumberingAfterBreak="0">
+    <w:nsid w:val="3F74089B"/>
+    <w:multiLevelType w:val="hybridMultilevel"/>
+    <w:tmpl w:val="9162C8D0"/>
+    <w:lvl w:ilvl="0" w:tplc="04090001">
+      <w:start w:val="1"/>
+      <w:numFmt w:val="bullet"/>
+      <w:lvlText w:val=""/>
+      <w:lvlJc w:val="left"/>
+      <w:pPr>
+        <w:ind w:left="720" w:hanging="360"/>
+      </w:pPr>
+      <w:rPr>
+        <w:rFonts w:ascii="Symbol" w:hAnsi="Symbol" w:hint="default"/>
+      </w:rPr>
+    </w:lvl>
+    <w:lvl w:ilvl="1" w:tplc="04090003" w:tentative="1">
+      <w:start w:val="1"/>
+      <w:numFmt w:val="bullet"/>
+      <w:lvlText w:val="o"/>
+      <w:lvlJc w:val="left"/>
+      <w:pPr>
+        <w:ind w:left="1440" w:hanging="360"/>
+      </w:pPr>
+      <w:rPr>
+        <w:rFonts w:ascii="Courier New" w:hAnsi="Courier New" w:cs="Courier New" w:hint="default"/>
+      </w:rPr>
+    </w:lvl>
+    <w:lvl w:ilvl="2" w:tplc="04090005" w:tentative="1">
+      <w:start w:val="1"/>
+      <w:numFmt w:val="bullet"/>
+      <w:lvlText w:val=""/>
+      <w:lvlJc w:val="left"/>
+      <w:pPr>
+        <w:ind w:left="2160" w:hanging="360"/>
+      </w:pPr>
+      <w:rPr>
+        <w:rFonts w:ascii="Wingdings" w:hAnsi="Wingdings" w:hint="default"/>
+      </w:rPr>
+    </w:lvl>
+    <w:lvl w:ilvl="3" w:tplc="04090001" w:tentative="1">
+      <w:start w:val="1"/>
+      <w:numFmt w:val="bullet"/>
+      <w:lvlText w:val=""/>
+      <w:lvlJc w:val="left"/>
+      <w:pPr>
+        <w:ind w:left="2880" w:hanging="360"/>
+      </w:pPr>
+      <w:rPr>
+        <w:rFonts w:ascii="Symbol" w:hAnsi="Symbol" w:hint="default"/>
+      </w:rPr>
+    </w:lvl>
+    <w:lvl w:ilvl="4" w:tplc="04090003" w:tentative="1">
+      <w:start w:val="1"/>
+      <w:numFmt w:val="bullet"/>
+      <w:lvlText w:val="o"/>
+      <w:lvlJc w:val="left"/>
+      <w:pPr>
+        <w:ind w:left="3600" w:hanging="360"/>
+      </w:pPr>
+      <w:rPr>
+        <w:rFonts w:ascii="Courier New" w:hAnsi="Courier New" w:cs="Courier New" w:hint="default"/>
+      </w:rPr>
+    </w:lvl>
+    <w:lvl w:ilvl="5" w:tplc="04090005" w:tentative="1">
+      <w:start w:val="1"/>
+      <w:numFmt w:val="bullet"/>
+      <w:lvlText w:val=""/>
+      <w:lvlJc w:val="left"/>
+      <w:pPr>
+        <w:ind w:left="4320" w:hanging="360"/>
+      </w:pPr>
+      <w:rPr>
+        <w:rFonts w:ascii="Wingdings" w:hAnsi="Wingdings" w:hint="default"/>
+      </w:rPr>
+    </w:lvl>
+    <w:lvl w:ilvl="6" w:tplc="04090001" w:tentative="1">
+      <w:start w:val="1"/>
+      <w:numFmt w:val="bullet"/>
+      <w:lvlText w:val=""/>
+      <w:lvlJc w:val="left"/>
+      <w:pPr>
+        <w:ind w:left="5040" w:hanging="360"/>
+      </w:pPr>
+      <w:rPr>
+        <w:rFonts w:ascii="Symbol" w:hAnsi="Symbol" w:hint="default"/>
+      </w:rPr>
+    </w:lvl>
+    <w:lvl w:ilvl="7" w:tplc="04090003" w:tentative="1">
+      <w:start w:val="1"/>
+      <w:numFmt w:val="bullet"/>
+      <w:lvlText w:val="o"/>
+      <w:lvlJc w:val="left"/>
+      <w:pPr>
+        <w:ind w:left="5760" w:hanging="360"/>
+      </w:pPr>
+      <w:rPr>
+        <w:rFonts w:ascii="Courier New" w:hAnsi="Courier New" w:cs="Courier New" w:hint="default"/>
+      </w:rPr>
+    </w:lvl>
+    <w:lvl w:ilvl="8" w:tplc="04090005" w:tentative="1">
+      <w:start w:val="1"/>
+      <w:numFmt w:val="bullet"/>
+      <w:lvlText w:val=""/>
+      <w:lvlJc w:val="left"/>
+      <w:pPr>
+        <w:ind w:left="6480" w:hanging="360"/>
+      </w:pPr>
+      <w:rPr>
+        <w:rFonts w:ascii="Wingdings" w:hAnsi="Wingdings" w:hint="default"/>
+      </w:rPr>
+    </w:lvl>
+  </w:abstractNum>
+  <w:num w:numId="1">
+    <w:abstractNumId w:val="0"/>
+  </w:num>
+</w:numbering>
 </file>
 
 <file path=word/styles.xml><?xml version="1.0" encoding="utf-8"?>
@@ -4878,6 +7898,40 @@
       <w:szCs w:val="18"/>
     </w:rPr>
   </w:style>
+  <w:style w:type="paragraph" w:styleId="ListParagraph">
+    <w:name w:val="List Paragraph"/>
+    <w:basedOn w:val="Normal"/>
+    <w:uiPriority w:val="34"/>
+    <w:qFormat/>
+    <w:rsid w:val="00DF6F05"/>
+    <w:pPr>
+      <w:ind w:left="720"/>
+      <w:contextualSpacing/>
+    </w:pPr>
+  </w:style>
+  <w:style w:type="character" w:styleId="Hyperlink">
+    <w:name w:val="Hyperlink"/>
+    <w:basedOn w:val="DefaultParagraphFont"/>
+    <w:uiPriority w:val="99"/>
+    <w:unhideWhenUsed/>
+    <w:rsid w:val="00A170F6"/>
+    <w:rPr>
+      <w:color w:val="0563C1" w:themeColor="hyperlink"/>
+      <w:u w:val="single"/>
+    </w:rPr>
+  </w:style>
+  <w:style w:type="character" w:styleId="UnresolvedMention">
+    <w:name w:val="Unresolved Mention"/>
+    <w:basedOn w:val="DefaultParagraphFont"/>
+    <w:uiPriority w:val="99"/>
+    <w:semiHidden/>
+    <w:unhideWhenUsed/>
+    <w:rsid w:val="00A170F6"/>
+    <w:rPr>
+      <w:color w:val="605E5C"/>
+      <w:shd w:val="clear" w:color="auto" w:fill="E1DFDD"/>
+    </w:rPr>
+  </w:style>
 </w:styles>
 </file>
 
